--- a/Etain’s final submission for the ‘big project’ as part of module 52957 - DATA-REPRESENTATION.docx
+++ b/Etain’s final submission for the ‘big project’ as part of module 52957 - DATA-REPRESENTATION.docx
@@ -24,49 +24,7 @@
           <w:b/>
           <w:sz w:val="28"/>
         </w:rPr>
-        <w:t xml:space="preserve"> final submission for the ‘big project’ as part of module </w:t>
-      </w:r>
-      <w:r>
-        <w:rPr>
-          <w:b/>
-          <w:sz w:val="28"/>
-        </w:rPr>
-        <w:t>52957</w:t>
-      </w:r>
-      <w:r>
-        <w:rPr>
-          <w:b/>
-          <w:sz w:val="28"/>
-        </w:rPr>
-        <w:t xml:space="preserve"> </w:t>
-      </w:r>
-      <w:r>
-        <w:rPr>
-          <w:b/>
-          <w:sz w:val="28"/>
-        </w:rPr>
-        <w:t>-</w:t>
-      </w:r>
-      <w:r>
-        <w:rPr>
-          <w:b/>
-          <w:sz w:val="28"/>
-        </w:rPr>
-        <w:t xml:space="preserve"> </w:t>
-      </w:r>
-      <w:r>
-        <w:rPr>
-          <w:b/>
-          <w:sz w:val="28"/>
-        </w:rPr>
-        <w:t>DATA-REPRESENTATION</w:t>
-      </w:r>
-      <w:r>
-        <w:rPr>
-          <w:b/>
-          <w:sz w:val="28"/>
-        </w:rPr>
-        <w:t>.</w:t>
+        <w:t xml:space="preserve"> final submission for the ‘big project’ as part of module 52957 - DATA-REPRESENTATION.</w:t>
       </w:r>
     </w:p>
     <w:p>
@@ -147,106 +105,6 @@
             <wp:extent cx="5662151" cy="3299746"/>
             <wp:effectExtent l="0" t="0" r="0" b="0"/>
             <wp:docPr id="1" name="Picture 1"/>
-            <wp:cNvGraphicFramePr>
-              <a:graphicFrameLocks xmlns:a="http://schemas.openxmlformats.org/drawingml/2006/main" noChangeAspect="1"/>
-            </wp:cNvGraphicFramePr>
-            <a:graphic xmlns:a="http://schemas.openxmlformats.org/drawingml/2006/main">
-              <a:graphicData uri="http://schemas.openxmlformats.org/drawingml/2006/picture">
-                <pic:pic xmlns:pic="http://schemas.openxmlformats.org/drawingml/2006/picture">
-                  <pic:nvPicPr>
-                    <pic:cNvPr id="1" name=""/>
-                    <pic:cNvPicPr/>
-                  </pic:nvPicPr>
-                  <pic:blipFill>
-                    <a:blip r:embed="rId6"/>
-                    <a:stretch>
-                      <a:fillRect/>
-                    </a:stretch>
-                  </pic:blipFill>
-                  <pic:spPr>
-                    <a:xfrm>
-                      <a:off x="0" y="0"/>
-                      <a:ext cx="5662151" cy="3299746"/>
-                    </a:xfrm>
-                    <a:prstGeom prst="rect">
-                      <a:avLst/>
-                    </a:prstGeom>
-                  </pic:spPr>
-                </pic:pic>
-              </a:graphicData>
-            </a:graphic>
-          </wp:inline>
-        </w:drawing>
-      </w:r>
-    </w:p>
-    <w:p>
-      <w:pPr>
-        <w:rPr>
-          <w:sz w:val="24"/>
-        </w:rPr>
-      </w:pPr>
-      <w:r>
-        <w:rPr>
-          <w:sz w:val="24"/>
-        </w:rPr>
-        <w:t>I found t</w:t>
-      </w:r>
-      <w:r>
-        <w:rPr>
-          <w:sz w:val="24"/>
-        </w:rPr>
-        <w:t>his module challenging. I successfully managed to complete Lab 01 but struggled with Lab 02 onwards.</w:t>
-      </w:r>
-    </w:p>
-    <w:p>
-      <w:pPr>
-        <w:rPr>
-          <w:sz w:val="24"/>
-        </w:rPr>
-      </w:pPr>
-      <w:bookmarkStart w:id="0" w:name="_Hlk27502236"/>
-      <w:r>
-        <w:rPr>
-          <w:sz w:val="24"/>
-        </w:rPr>
-        <w:t xml:space="preserve">I ran into issues following the </w:t>
-      </w:r>
-      <w:r>
-        <w:rPr>
-          <w:i/>
-          <w:sz w:val="24"/>
-        </w:rPr>
-        <w:t>Lab 0</w:t>
-      </w:r>
-      <w:r>
-        <w:rPr>
-          <w:i/>
-          <w:sz w:val="24"/>
-        </w:rPr>
-        <w:t>5.2 Flask</w:t>
-      </w:r>
-      <w:r>
-        <w:rPr>
-          <w:sz w:val="24"/>
-        </w:rPr>
-        <w:t xml:space="preserve"> instructions;</w:t>
-      </w:r>
-    </w:p>
-    <w:p>
-      <w:pPr>
-        <w:rPr>
-          <w:sz w:val="24"/>
-        </w:rPr>
-      </w:pPr>
-      <w:r>
-        <w:rPr>
-          <w:noProof/>
-        </w:rPr>
-        <w:drawing>
-          <wp:inline distT="0" distB="0" distL="0" distR="0" wp14:anchorId="6F6EEDE7" wp14:editId="584CCF08">
-            <wp:extent cx="5731510" cy="3078480"/>
-            <wp:effectExtent l="0" t="0" r="2540" b="7620"/>
-            <wp:docPr id="2" name="Picture 2"/>
             <wp:cNvGraphicFramePr>
               <a:graphicFrameLocks xmlns:a="http://schemas.openxmlformats.org/drawingml/2006/main" noChangeAspect="1"/>
             </wp:cNvGraphicFramePr>
@@ -266,7 +124,7 @@
                   <pic:spPr>
                     <a:xfrm>
                       <a:off x="0" y="0"/>
-                      <a:ext cx="5731510" cy="3078480"/>
+                      <a:ext cx="5662151" cy="3299746"/>
                     </a:xfrm>
                     <a:prstGeom prst="rect">
                       <a:avLst/>
@@ -287,14 +145,66 @@
       </w:pPr>
       <w:r>
         <w:rPr>
+          <w:sz w:val="24"/>
+        </w:rPr>
+        <w:t>I found t</w:t>
+      </w:r>
+      <w:r>
+        <w:rPr>
+          <w:sz w:val="24"/>
+        </w:rPr>
+        <w:t>his module challenging. I successfully managed to complete Lab 01 but struggled with Lab 02 onwards.</w:t>
+      </w:r>
+    </w:p>
+    <w:p>
+      <w:pPr>
+        <w:rPr>
+          <w:sz w:val="24"/>
+        </w:rPr>
+      </w:pPr>
+      <w:bookmarkStart w:id="0" w:name="_Hlk27502236"/>
+      <w:r>
+        <w:rPr>
+          <w:sz w:val="24"/>
+        </w:rPr>
+        <w:t xml:space="preserve">I ran into issues following the </w:t>
+      </w:r>
+      <w:r>
+        <w:rPr>
+          <w:i/>
+          <w:sz w:val="24"/>
+        </w:rPr>
+        <w:t>Lab 0</w:t>
+      </w:r>
+      <w:r>
+        <w:rPr>
+          <w:i/>
+          <w:sz w:val="24"/>
+        </w:rPr>
+        <w:t>5.2 Flask</w:t>
+      </w:r>
+      <w:r>
+        <w:rPr>
+          <w:sz w:val="24"/>
+        </w:rPr>
+        <w:t xml:space="preserve"> instructions;</w:t>
+      </w:r>
+    </w:p>
+    <w:p>
+      <w:pPr>
+        <w:rPr>
+          <w:sz w:val="24"/>
+        </w:rPr>
+      </w:pPr>
+      <w:r>
+        <w:rPr>
           <w:noProof/>
         </w:rPr>
-        <w:lastRenderedPageBreak/>
         <w:drawing>
-          <wp:inline distT="0" distB="0" distL="0" distR="0" wp14:anchorId="32856D7C" wp14:editId="46AFA791">
-            <wp:extent cx="6327140" cy="1623494"/>
-            <wp:effectExtent l="0" t="0" r="0" b="0"/>
-            <wp:docPr id="5" name="Picture 5"/>
+          <wp:inline distT="0" distB="0" distL="0" distR="0" wp14:anchorId="6F6EEDE7" wp14:editId="584CCF08">
+            <wp:extent cx="5731510" cy="3078480"/>
+            <wp:effectExtent l="0" t="0" r="2540" b="7620"/>
+            <wp:docPr id="2" name="Picture 2"/>
             <wp:cNvGraphicFramePr>
               <a:graphicFrameLocks xmlns:a="http://schemas.openxmlformats.org/drawingml/2006/main" noChangeAspect="1"/>
             </wp:cNvGraphicFramePr>
@@ -314,6 +224,54 @@
                   <pic:spPr>
                     <a:xfrm>
                       <a:off x="0" y="0"/>
+                      <a:ext cx="5731510" cy="3078480"/>
+                    </a:xfrm>
+                    <a:prstGeom prst="rect">
+                      <a:avLst/>
+                    </a:prstGeom>
+                  </pic:spPr>
+                </pic:pic>
+              </a:graphicData>
+            </a:graphic>
+          </wp:inline>
+        </w:drawing>
+      </w:r>
+    </w:p>
+    <w:p>
+      <w:pPr>
+        <w:rPr>
+          <w:sz w:val="24"/>
+        </w:rPr>
+      </w:pPr>
+      <w:r>
+        <w:rPr>
+          <w:noProof/>
+        </w:rPr>
+        <w:lastRenderedPageBreak/>
+        <w:drawing>
+          <wp:inline distT="0" distB="0" distL="0" distR="0" wp14:anchorId="32856D7C" wp14:editId="46AFA791">
+            <wp:extent cx="6327140" cy="1623494"/>
+            <wp:effectExtent l="0" t="0" r="0" b="0"/>
+            <wp:docPr id="5" name="Picture 5"/>
+            <wp:cNvGraphicFramePr>
+              <a:graphicFrameLocks xmlns:a="http://schemas.openxmlformats.org/drawingml/2006/main" noChangeAspect="1"/>
+            </wp:cNvGraphicFramePr>
+            <a:graphic xmlns:a="http://schemas.openxmlformats.org/drawingml/2006/main">
+              <a:graphicData uri="http://schemas.openxmlformats.org/drawingml/2006/picture">
+                <pic:pic xmlns:pic="http://schemas.openxmlformats.org/drawingml/2006/picture">
+                  <pic:nvPicPr>
+                    <pic:cNvPr id="1" name=""/>
+                    <pic:cNvPicPr/>
+                  </pic:nvPicPr>
+                  <pic:blipFill>
+                    <a:blip r:embed="rId9"/>
+                    <a:stretch>
+                      <a:fillRect/>
+                    </a:stretch>
+                  </pic:blipFill>
+                  <pic:spPr>
+                    <a:xfrm>
+                      <a:off x="0" y="0"/>
                       <a:ext cx="6350912" cy="1629594"/>
                     </a:xfrm>
                     <a:prstGeom prst="rect">
@@ -392,36 +350,6040 @@
         </w:rPr>
         <w:t>I struggled to progress past this.</w:t>
       </w:r>
+    </w:p>
+    <w:bookmarkEnd w:id="0"/>
+    <w:p>
+      <w:pPr>
+        <w:rPr>
+          <w:sz w:val="24"/>
+        </w:rPr>
+      </w:pPr>
+    </w:p>
+    <w:p>
+      <w:pPr>
+        <w:rPr>
+          <w:sz w:val="24"/>
+        </w:rPr>
+      </w:pPr>
+      <w:r>
+        <w:rPr>
+          <w:sz w:val="24"/>
+        </w:rPr>
+        <w:t>I have included my code below for review.</w:t>
+      </w:r>
+    </w:p>
+    <w:p>
+      <w:pPr>
+        <w:rPr>
+          <w:sz w:val="24"/>
+        </w:rPr>
+      </w:pPr>
+    </w:p>
+    <w:p>
+      <w:pPr>
+        <w:rPr>
+          <w:b/>
+          <w:sz w:val="28"/>
+        </w:rPr>
+      </w:pPr>
+      <w:r>
+        <w:rPr>
+          <w:b/>
+          <w:sz w:val="28"/>
+        </w:rPr>
+        <w:t>An app server that has a RESTful interface to provide CRUD operations for one database table</w:t>
+      </w:r>
+      <w:r>
+        <w:rPr>
+          <w:b/>
+          <w:sz w:val="28"/>
+        </w:rPr>
+        <w:t>;</w:t>
+      </w:r>
+    </w:p>
+    <w:p>
+      <w:pPr>
+        <w:rPr>
+          <w:sz w:val="28"/>
+        </w:rPr>
+      </w:pPr>
+      <w:r>
+        <w:rPr>
+          <w:sz w:val="28"/>
+        </w:rPr>
+        <w:t xml:space="preserve">I followed the steps completed by Andrew Beatty in his lecture </w:t>
+      </w:r>
+      <w:r>
+        <w:rPr>
+          <w:i/>
+          <w:sz w:val="28"/>
+        </w:rPr>
+        <w:t>‘</w:t>
+      </w:r>
+      <w:r>
+        <w:rPr>
+          <w:i/>
+          <w:sz w:val="28"/>
+        </w:rPr>
+        <w:t>DR8.2a REST for project</w:t>
+      </w:r>
+      <w:r>
+        <w:rPr>
+          <w:i/>
+          <w:sz w:val="28"/>
+        </w:rPr>
+        <w:t>’</w:t>
+      </w:r>
+      <w:r>
+        <w:rPr>
+          <w:i/>
+          <w:sz w:val="28"/>
+        </w:rPr>
+        <w:t xml:space="preserve"> </w:t>
+      </w:r>
+      <w:r>
+        <w:rPr>
+          <w:sz w:val="28"/>
+        </w:rPr>
+        <w:t>to write the following code;</w:t>
+      </w:r>
       <w:bookmarkStart w:id="1" w:name="_GoBack"/>
       <w:bookmarkEnd w:id="1"/>
     </w:p>
-    <w:bookmarkEnd w:id="0"/>
-    <w:p>
-      <w:pPr>
-        <w:rPr>
-          <w:sz w:val="24"/>
-        </w:rPr>
-      </w:pPr>
-    </w:p>
-    <w:p>
-      <w:pPr>
-        <w:rPr>
-          <w:sz w:val="24"/>
-        </w:rPr>
-      </w:pPr>
-      <w:r>
-        <w:rPr>
-          <w:sz w:val="24"/>
-        </w:rPr>
-        <w:t>I have included my code below for review.</w:t>
-      </w:r>
-    </w:p>
-    <w:p>
-      <w:pPr>
-        <w:rPr>
-          <w:sz w:val="24"/>
-        </w:rPr>
-      </w:pPr>
+    <w:p>
+      <w:pPr>
+        <w:shd w:val="clear" w:color="auto" w:fill="1E1E1E"/>
+        <w:spacing w:after="0" w:line="285" w:lineRule="atLeast"/>
+        <w:rPr>
+          <w:rFonts w:ascii="Consolas" w:eastAsia="Times New Roman" w:hAnsi="Consolas" w:cs="Times New Roman"/>
+          <w:color w:val="D4D4D4"/>
+          <w:sz w:val="21"/>
+          <w:szCs w:val="21"/>
+          <w:lang w:eastAsia="en-GB"/>
+        </w:rPr>
+      </w:pPr>
+      <w:r>
+        <w:rPr>
+          <w:rFonts w:ascii="Consolas" w:eastAsia="Times New Roman" w:hAnsi="Consolas" w:cs="Times New Roman"/>
+          <w:color w:val="C586C0"/>
+          <w:sz w:val="21"/>
+          <w:szCs w:val="21"/>
+          <w:lang w:eastAsia="en-GB"/>
+        </w:rPr>
+        <w:t>from</w:t>
+      </w:r>
+      <w:r>
+        <w:rPr>
+          <w:rFonts w:ascii="Consolas" w:eastAsia="Times New Roman" w:hAnsi="Consolas" w:cs="Times New Roman"/>
+          <w:color w:val="D4D4D4"/>
+          <w:sz w:val="21"/>
+          <w:szCs w:val="21"/>
+          <w:lang w:eastAsia="en-GB"/>
+        </w:rPr>
+        <w:t> flask </w:t>
+      </w:r>
+      <w:r>
+        <w:rPr>
+          <w:rFonts w:ascii="Consolas" w:eastAsia="Times New Roman" w:hAnsi="Consolas" w:cs="Times New Roman"/>
+          <w:color w:val="C586C0"/>
+          <w:sz w:val="21"/>
+          <w:szCs w:val="21"/>
+          <w:lang w:eastAsia="en-GB"/>
+        </w:rPr>
+        <w:t>import</w:t>
+      </w:r>
+      <w:r>
+        <w:rPr>
+          <w:rFonts w:ascii="Consolas" w:eastAsia="Times New Roman" w:hAnsi="Consolas" w:cs="Times New Roman"/>
+          <w:color w:val="D4D4D4"/>
+          <w:sz w:val="21"/>
+          <w:szCs w:val="21"/>
+          <w:lang w:eastAsia="en-GB"/>
+        </w:rPr>
+        <w:t> Flask, </w:t>
+      </w:r>
+      <w:proofErr w:type="spellStart"/>
+      <w:r>
+        <w:rPr>
+          <w:rFonts w:ascii="Consolas" w:eastAsia="Times New Roman" w:hAnsi="Consolas" w:cs="Times New Roman"/>
+          <w:color w:val="D4D4D4"/>
+          <w:sz w:val="21"/>
+          <w:szCs w:val="21"/>
+          <w:lang w:eastAsia="en-GB"/>
+        </w:rPr>
+        <w:t>jsonify</w:t>
+      </w:r>
+      <w:proofErr w:type="spellEnd"/>
+      <w:r>
+        <w:rPr>
+          <w:rFonts w:ascii="Consolas" w:eastAsia="Times New Roman" w:hAnsi="Consolas" w:cs="Times New Roman"/>
+          <w:color w:val="D4D4D4"/>
+          <w:sz w:val="21"/>
+          <w:szCs w:val="21"/>
+          <w:lang w:eastAsia="en-GB"/>
+        </w:rPr>
+        <w:t>, request, abort</w:t>
+      </w:r>
+    </w:p>
+    <w:p>
+      <w:pPr>
+        <w:shd w:val="clear" w:color="auto" w:fill="1E1E1E"/>
+        <w:spacing w:after="0" w:line="285" w:lineRule="atLeast"/>
+        <w:rPr>
+          <w:rFonts w:ascii="Consolas" w:eastAsia="Times New Roman" w:hAnsi="Consolas" w:cs="Times New Roman"/>
+          <w:color w:val="D4D4D4"/>
+          <w:sz w:val="21"/>
+          <w:szCs w:val="21"/>
+          <w:lang w:eastAsia="en-GB"/>
+        </w:rPr>
+      </w:pPr>
+    </w:p>
+    <w:p>
+      <w:pPr>
+        <w:shd w:val="clear" w:color="auto" w:fill="1E1E1E"/>
+        <w:spacing w:after="0" w:line="285" w:lineRule="atLeast"/>
+        <w:rPr>
+          <w:rFonts w:ascii="Consolas" w:eastAsia="Times New Roman" w:hAnsi="Consolas" w:cs="Times New Roman"/>
+          <w:color w:val="D4D4D4"/>
+          <w:sz w:val="21"/>
+          <w:szCs w:val="21"/>
+          <w:lang w:eastAsia="en-GB"/>
+        </w:rPr>
+      </w:pPr>
+      <w:r>
+        <w:rPr>
+          <w:rFonts w:ascii="Consolas" w:eastAsia="Times New Roman" w:hAnsi="Consolas" w:cs="Times New Roman"/>
+          <w:color w:val="D4D4D4"/>
+          <w:sz w:val="21"/>
+          <w:szCs w:val="21"/>
+          <w:lang w:eastAsia="en-GB"/>
+        </w:rPr>
+        <w:t>app = </w:t>
+      </w:r>
+      <w:proofErr w:type="gramStart"/>
+      <w:r>
+        <w:rPr>
+          <w:rFonts w:ascii="Consolas" w:eastAsia="Times New Roman" w:hAnsi="Consolas" w:cs="Times New Roman"/>
+          <w:color w:val="D4D4D4"/>
+          <w:sz w:val="21"/>
+          <w:szCs w:val="21"/>
+          <w:lang w:eastAsia="en-GB"/>
+        </w:rPr>
+        <w:t>Flask(</w:t>
+      </w:r>
+      <w:proofErr w:type="gramEnd"/>
+      <w:r>
+        <w:rPr>
+          <w:rFonts w:ascii="Consolas" w:eastAsia="Times New Roman" w:hAnsi="Consolas" w:cs="Times New Roman"/>
+          <w:color w:val="9CDCFE"/>
+          <w:sz w:val="21"/>
+          <w:szCs w:val="21"/>
+          <w:lang w:eastAsia="en-GB"/>
+        </w:rPr>
+        <w:t>__name__</w:t>
+      </w:r>
+      <w:r>
+        <w:rPr>
+          <w:rFonts w:ascii="Consolas" w:eastAsia="Times New Roman" w:hAnsi="Consolas" w:cs="Times New Roman"/>
+          <w:color w:val="D4D4D4"/>
+          <w:sz w:val="21"/>
+          <w:szCs w:val="21"/>
+          <w:lang w:eastAsia="en-GB"/>
+        </w:rPr>
+        <w:t>, </w:t>
+      </w:r>
+      <w:proofErr w:type="spellStart"/>
+      <w:r>
+        <w:rPr>
+          <w:rFonts w:ascii="Consolas" w:eastAsia="Times New Roman" w:hAnsi="Consolas" w:cs="Times New Roman"/>
+          <w:color w:val="9CDCFE"/>
+          <w:sz w:val="21"/>
+          <w:szCs w:val="21"/>
+          <w:lang w:eastAsia="en-GB"/>
+        </w:rPr>
+        <w:t>static_url_path</w:t>
+      </w:r>
+      <w:proofErr w:type="spellEnd"/>
+      <w:r>
+        <w:rPr>
+          <w:rFonts w:ascii="Consolas" w:eastAsia="Times New Roman" w:hAnsi="Consolas" w:cs="Times New Roman"/>
+          <w:color w:val="D4D4D4"/>
+          <w:sz w:val="21"/>
+          <w:szCs w:val="21"/>
+          <w:lang w:eastAsia="en-GB"/>
+        </w:rPr>
+        <w:t>=</w:t>
+      </w:r>
+      <w:r>
+        <w:rPr>
+          <w:rFonts w:ascii="Consolas" w:eastAsia="Times New Roman" w:hAnsi="Consolas" w:cs="Times New Roman"/>
+          <w:color w:val="CE9178"/>
+          <w:sz w:val="21"/>
+          <w:szCs w:val="21"/>
+          <w:lang w:eastAsia="en-GB"/>
+        </w:rPr>
+        <w:t>''</w:t>
+      </w:r>
+      <w:r>
+        <w:rPr>
+          <w:rFonts w:ascii="Consolas" w:eastAsia="Times New Roman" w:hAnsi="Consolas" w:cs="Times New Roman"/>
+          <w:color w:val="D4D4D4"/>
+          <w:sz w:val="21"/>
+          <w:szCs w:val="21"/>
+          <w:lang w:eastAsia="en-GB"/>
+        </w:rPr>
+        <w:t>, </w:t>
+      </w:r>
+      <w:proofErr w:type="spellStart"/>
+      <w:r>
+        <w:rPr>
+          <w:rFonts w:ascii="Consolas" w:eastAsia="Times New Roman" w:hAnsi="Consolas" w:cs="Times New Roman"/>
+          <w:color w:val="9CDCFE"/>
+          <w:sz w:val="21"/>
+          <w:szCs w:val="21"/>
+          <w:lang w:eastAsia="en-GB"/>
+        </w:rPr>
+        <w:t>static_folder</w:t>
+      </w:r>
+      <w:proofErr w:type="spellEnd"/>
+      <w:r>
+        <w:rPr>
+          <w:rFonts w:ascii="Consolas" w:eastAsia="Times New Roman" w:hAnsi="Consolas" w:cs="Times New Roman"/>
+          <w:color w:val="D4D4D4"/>
+          <w:sz w:val="21"/>
+          <w:szCs w:val="21"/>
+          <w:lang w:eastAsia="en-GB"/>
+        </w:rPr>
+        <w:t>=</w:t>
+      </w:r>
+      <w:r>
+        <w:rPr>
+          <w:rFonts w:ascii="Consolas" w:eastAsia="Times New Roman" w:hAnsi="Consolas" w:cs="Times New Roman"/>
+          <w:color w:val="CE9178"/>
+          <w:sz w:val="21"/>
+          <w:szCs w:val="21"/>
+          <w:lang w:eastAsia="en-GB"/>
+        </w:rPr>
+        <w:t>'.'</w:t>
+      </w:r>
+      <w:r>
+        <w:rPr>
+          <w:rFonts w:ascii="Consolas" w:eastAsia="Times New Roman" w:hAnsi="Consolas" w:cs="Times New Roman"/>
+          <w:color w:val="D4D4D4"/>
+          <w:sz w:val="21"/>
+          <w:szCs w:val="21"/>
+          <w:lang w:eastAsia="en-GB"/>
+        </w:rPr>
+        <w:t>)</w:t>
+      </w:r>
+    </w:p>
+    <w:p>
+      <w:pPr>
+        <w:shd w:val="clear" w:color="auto" w:fill="1E1E1E"/>
+        <w:spacing w:after="0" w:line="285" w:lineRule="atLeast"/>
+        <w:rPr>
+          <w:rFonts w:ascii="Consolas" w:eastAsia="Times New Roman" w:hAnsi="Consolas" w:cs="Times New Roman"/>
+          <w:color w:val="D4D4D4"/>
+          <w:sz w:val="21"/>
+          <w:szCs w:val="21"/>
+          <w:lang w:eastAsia="en-GB"/>
+        </w:rPr>
+      </w:pPr>
+    </w:p>
+    <w:p>
+      <w:pPr>
+        <w:shd w:val="clear" w:color="auto" w:fill="1E1E1E"/>
+        <w:spacing w:after="0" w:line="285" w:lineRule="atLeast"/>
+        <w:rPr>
+          <w:rFonts w:ascii="Consolas" w:eastAsia="Times New Roman" w:hAnsi="Consolas" w:cs="Times New Roman"/>
+          <w:color w:val="D4D4D4"/>
+          <w:sz w:val="21"/>
+          <w:szCs w:val="21"/>
+          <w:lang w:eastAsia="en-GB"/>
+        </w:rPr>
+      </w:pPr>
+      <w:r>
+        <w:rPr>
+          <w:rFonts w:ascii="Consolas" w:eastAsia="Times New Roman" w:hAnsi="Consolas" w:cs="Times New Roman"/>
+          <w:color w:val="D4D4D4"/>
+          <w:sz w:val="21"/>
+          <w:szCs w:val="21"/>
+          <w:lang w:eastAsia="en-GB"/>
+        </w:rPr>
+        <w:t>dogs</w:t>
+      </w:r>
+      <w:proofErr w:type="gramStart"/>
+      <w:r>
+        <w:rPr>
+          <w:rFonts w:ascii="Consolas" w:eastAsia="Times New Roman" w:hAnsi="Consolas" w:cs="Times New Roman"/>
+          <w:color w:val="D4D4D4"/>
+          <w:sz w:val="21"/>
+          <w:szCs w:val="21"/>
+          <w:lang w:eastAsia="en-GB"/>
+        </w:rPr>
+        <w:t>=[</w:t>
+      </w:r>
+      <w:proofErr w:type="gramEnd"/>
+    </w:p>
+    <w:p>
+      <w:pPr>
+        <w:shd w:val="clear" w:color="auto" w:fill="1E1E1E"/>
+        <w:spacing w:after="0" w:line="285" w:lineRule="atLeast"/>
+        <w:rPr>
+          <w:rFonts w:ascii="Consolas" w:eastAsia="Times New Roman" w:hAnsi="Consolas" w:cs="Times New Roman"/>
+          <w:color w:val="D4D4D4"/>
+          <w:sz w:val="21"/>
+          <w:szCs w:val="21"/>
+          <w:lang w:eastAsia="en-GB"/>
+        </w:rPr>
+      </w:pPr>
+      <w:r>
+        <w:rPr>
+          <w:rFonts w:ascii="Consolas" w:eastAsia="Times New Roman" w:hAnsi="Consolas" w:cs="Times New Roman"/>
+          <w:color w:val="D4D4D4"/>
+          <w:sz w:val="21"/>
+          <w:szCs w:val="21"/>
+          <w:lang w:eastAsia="en-GB"/>
+        </w:rPr>
+        <w:t>    </w:t>
+      </w:r>
+      <w:proofErr w:type="gramStart"/>
+      <w:r>
+        <w:rPr>
+          <w:rFonts w:ascii="Consolas" w:eastAsia="Times New Roman" w:hAnsi="Consolas" w:cs="Times New Roman"/>
+          <w:color w:val="D4D4D4"/>
+          <w:sz w:val="21"/>
+          <w:szCs w:val="21"/>
+          <w:lang w:eastAsia="en-GB"/>
+        </w:rPr>
+        <w:t>{ </w:t>
+      </w:r>
+      <w:r>
+        <w:rPr>
+          <w:rFonts w:ascii="Consolas" w:eastAsia="Times New Roman" w:hAnsi="Consolas" w:cs="Times New Roman"/>
+          <w:color w:val="CE9178"/>
+          <w:sz w:val="21"/>
+          <w:szCs w:val="21"/>
+          <w:lang w:eastAsia="en-GB"/>
+        </w:rPr>
+        <w:t>"</w:t>
+      </w:r>
+      <w:proofErr w:type="gramEnd"/>
+      <w:r>
+        <w:rPr>
+          <w:rFonts w:ascii="Consolas" w:eastAsia="Times New Roman" w:hAnsi="Consolas" w:cs="Times New Roman"/>
+          <w:color w:val="CE9178"/>
+          <w:sz w:val="21"/>
+          <w:szCs w:val="21"/>
+          <w:lang w:eastAsia="en-GB"/>
+        </w:rPr>
+        <w:t>id"</w:t>
+      </w:r>
+      <w:r>
+        <w:rPr>
+          <w:rFonts w:ascii="Consolas" w:eastAsia="Times New Roman" w:hAnsi="Consolas" w:cs="Times New Roman"/>
+          <w:color w:val="D4D4D4"/>
+          <w:sz w:val="21"/>
+          <w:szCs w:val="21"/>
+          <w:lang w:eastAsia="en-GB"/>
+        </w:rPr>
+        <w:t>:</w:t>
+      </w:r>
+      <w:r>
+        <w:rPr>
+          <w:rFonts w:ascii="Consolas" w:eastAsia="Times New Roman" w:hAnsi="Consolas" w:cs="Times New Roman"/>
+          <w:color w:val="B5CEA8"/>
+          <w:sz w:val="21"/>
+          <w:szCs w:val="21"/>
+          <w:lang w:eastAsia="en-GB"/>
+        </w:rPr>
+        <w:t>123</w:t>
+      </w:r>
+      <w:r>
+        <w:rPr>
+          <w:rFonts w:ascii="Consolas" w:eastAsia="Times New Roman" w:hAnsi="Consolas" w:cs="Times New Roman"/>
+          <w:color w:val="D4D4D4"/>
+          <w:sz w:val="21"/>
+          <w:szCs w:val="21"/>
+          <w:lang w:eastAsia="en-GB"/>
+        </w:rPr>
+        <w:t>, </w:t>
+      </w:r>
+      <w:r>
+        <w:rPr>
+          <w:rFonts w:ascii="Consolas" w:eastAsia="Times New Roman" w:hAnsi="Consolas" w:cs="Times New Roman"/>
+          <w:color w:val="CE9178"/>
+          <w:sz w:val="21"/>
+          <w:szCs w:val="21"/>
+          <w:lang w:eastAsia="en-GB"/>
+        </w:rPr>
+        <w:t>"Name"</w:t>
+      </w:r>
+      <w:r>
+        <w:rPr>
+          <w:rFonts w:ascii="Consolas" w:eastAsia="Times New Roman" w:hAnsi="Consolas" w:cs="Times New Roman"/>
+          <w:color w:val="D4D4D4"/>
+          <w:sz w:val="21"/>
+          <w:szCs w:val="21"/>
+          <w:lang w:eastAsia="en-GB"/>
+        </w:rPr>
+        <w:t>:</w:t>
+      </w:r>
+      <w:r>
+        <w:rPr>
+          <w:rFonts w:ascii="Consolas" w:eastAsia="Times New Roman" w:hAnsi="Consolas" w:cs="Times New Roman"/>
+          <w:color w:val="CE9178"/>
+          <w:sz w:val="21"/>
+          <w:szCs w:val="21"/>
+          <w:lang w:eastAsia="en-GB"/>
+        </w:rPr>
+        <w:t>"Fluffy"</w:t>
+      </w:r>
+      <w:r>
+        <w:rPr>
+          <w:rFonts w:ascii="Consolas" w:eastAsia="Times New Roman" w:hAnsi="Consolas" w:cs="Times New Roman"/>
+          <w:color w:val="D4D4D4"/>
+          <w:sz w:val="21"/>
+          <w:szCs w:val="21"/>
+          <w:lang w:eastAsia="en-GB"/>
+        </w:rPr>
+        <w:t>, </w:t>
+      </w:r>
+      <w:r>
+        <w:rPr>
+          <w:rFonts w:ascii="Consolas" w:eastAsia="Times New Roman" w:hAnsi="Consolas" w:cs="Times New Roman"/>
+          <w:color w:val="CE9178"/>
+          <w:sz w:val="21"/>
+          <w:szCs w:val="21"/>
+          <w:lang w:eastAsia="en-GB"/>
+        </w:rPr>
+        <w:t>"Owner"</w:t>
+      </w:r>
+      <w:r>
+        <w:rPr>
+          <w:rFonts w:ascii="Consolas" w:eastAsia="Times New Roman" w:hAnsi="Consolas" w:cs="Times New Roman"/>
+          <w:color w:val="D4D4D4"/>
+          <w:sz w:val="21"/>
+          <w:szCs w:val="21"/>
+          <w:lang w:eastAsia="en-GB"/>
+        </w:rPr>
+        <w:t>:</w:t>
+      </w:r>
+      <w:r>
+        <w:rPr>
+          <w:rFonts w:ascii="Consolas" w:eastAsia="Times New Roman" w:hAnsi="Consolas" w:cs="Times New Roman"/>
+          <w:color w:val="CE9178"/>
+          <w:sz w:val="21"/>
+          <w:szCs w:val="21"/>
+          <w:lang w:eastAsia="en-GB"/>
+        </w:rPr>
+        <w:t>"John Doe"</w:t>
+      </w:r>
+      <w:r>
+        <w:rPr>
+          <w:rFonts w:ascii="Consolas" w:eastAsia="Times New Roman" w:hAnsi="Consolas" w:cs="Times New Roman"/>
+          <w:color w:val="D4D4D4"/>
+          <w:sz w:val="21"/>
+          <w:szCs w:val="21"/>
+          <w:lang w:eastAsia="en-GB"/>
+        </w:rPr>
+        <w:t>, </w:t>
+      </w:r>
+      <w:r>
+        <w:rPr>
+          <w:rFonts w:ascii="Consolas" w:eastAsia="Times New Roman" w:hAnsi="Consolas" w:cs="Times New Roman"/>
+          <w:color w:val="CE9178"/>
+          <w:sz w:val="21"/>
+          <w:szCs w:val="21"/>
+          <w:lang w:eastAsia="en-GB"/>
+        </w:rPr>
+        <w:t>"Value"</w:t>
+      </w:r>
+      <w:r>
+        <w:rPr>
+          <w:rFonts w:ascii="Consolas" w:eastAsia="Times New Roman" w:hAnsi="Consolas" w:cs="Times New Roman"/>
+          <w:color w:val="D4D4D4"/>
+          <w:sz w:val="21"/>
+          <w:szCs w:val="21"/>
+          <w:lang w:eastAsia="en-GB"/>
+        </w:rPr>
+        <w:t>: </w:t>
+      </w:r>
+      <w:r>
+        <w:rPr>
+          <w:rFonts w:ascii="Consolas" w:eastAsia="Times New Roman" w:hAnsi="Consolas" w:cs="Times New Roman"/>
+          <w:color w:val="B5CEA8"/>
+          <w:sz w:val="21"/>
+          <w:szCs w:val="21"/>
+          <w:lang w:eastAsia="en-GB"/>
+        </w:rPr>
+        <w:t>10000</w:t>
+      </w:r>
+      <w:r>
+        <w:rPr>
+          <w:rFonts w:ascii="Consolas" w:eastAsia="Times New Roman" w:hAnsi="Consolas" w:cs="Times New Roman"/>
+          <w:color w:val="D4D4D4"/>
+          <w:sz w:val="21"/>
+          <w:szCs w:val="21"/>
+          <w:lang w:eastAsia="en-GB"/>
+        </w:rPr>
+        <w:t>},</w:t>
+      </w:r>
+    </w:p>
+    <w:p>
+      <w:pPr>
+        <w:shd w:val="clear" w:color="auto" w:fill="1E1E1E"/>
+        <w:spacing w:after="0" w:line="285" w:lineRule="atLeast"/>
+        <w:rPr>
+          <w:rFonts w:ascii="Consolas" w:eastAsia="Times New Roman" w:hAnsi="Consolas" w:cs="Times New Roman"/>
+          <w:color w:val="D4D4D4"/>
+          <w:sz w:val="21"/>
+          <w:szCs w:val="21"/>
+          <w:lang w:eastAsia="en-GB"/>
+        </w:rPr>
+      </w:pPr>
+      <w:r>
+        <w:rPr>
+          <w:rFonts w:ascii="Consolas" w:eastAsia="Times New Roman" w:hAnsi="Consolas" w:cs="Times New Roman"/>
+          <w:color w:val="D4D4D4"/>
+          <w:sz w:val="21"/>
+          <w:szCs w:val="21"/>
+          <w:lang w:eastAsia="en-GB"/>
+        </w:rPr>
+        <w:t>    </w:t>
+      </w:r>
+      <w:proofErr w:type="gramStart"/>
+      <w:r>
+        <w:rPr>
+          <w:rFonts w:ascii="Consolas" w:eastAsia="Times New Roman" w:hAnsi="Consolas" w:cs="Times New Roman"/>
+          <w:color w:val="D4D4D4"/>
+          <w:sz w:val="21"/>
+          <w:szCs w:val="21"/>
+          <w:lang w:eastAsia="en-GB"/>
+        </w:rPr>
+        <w:t>{ </w:t>
+      </w:r>
+      <w:r>
+        <w:rPr>
+          <w:rFonts w:ascii="Consolas" w:eastAsia="Times New Roman" w:hAnsi="Consolas" w:cs="Times New Roman"/>
+          <w:color w:val="CE9178"/>
+          <w:sz w:val="21"/>
+          <w:szCs w:val="21"/>
+          <w:lang w:eastAsia="en-GB"/>
+        </w:rPr>
+        <w:t>"</w:t>
+      </w:r>
+      <w:proofErr w:type="gramEnd"/>
+      <w:r>
+        <w:rPr>
+          <w:rFonts w:ascii="Consolas" w:eastAsia="Times New Roman" w:hAnsi="Consolas" w:cs="Times New Roman"/>
+          <w:color w:val="CE9178"/>
+          <w:sz w:val="21"/>
+          <w:szCs w:val="21"/>
+          <w:lang w:eastAsia="en-GB"/>
+        </w:rPr>
+        <w:t>id"</w:t>
+      </w:r>
+      <w:r>
+        <w:rPr>
+          <w:rFonts w:ascii="Consolas" w:eastAsia="Times New Roman" w:hAnsi="Consolas" w:cs="Times New Roman"/>
+          <w:color w:val="D4D4D4"/>
+          <w:sz w:val="21"/>
+          <w:szCs w:val="21"/>
+          <w:lang w:eastAsia="en-GB"/>
+        </w:rPr>
+        <w:t>:</w:t>
+      </w:r>
+      <w:r>
+        <w:rPr>
+          <w:rFonts w:ascii="Consolas" w:eastAsia="Times New Roman" w:hAnsi="Consolas" w:cs="Times New Roman"/>
+          <w:color w:val="B5CEA8"/>
+          <w:sz w:val="21"/>
+          <w:szCs w:val="21"/>
+          <w:lang w:eastAsia="en-GB"/>
+        </w:rPr>
+        <w:t>456</w:t>
+      </w:r>
+      <w:r>
+        <w:rPr>
+          <w:rFonts w:ascii="Consolas" w:eastAsia="Times New Roman" w:hAnsi="Consolas" w:cs="Times New Roman"/>
+          <w:color w:val="D4D4D4"/>
+          <w:sz w:val="21"/>
+          <w:szCs w:val="21"/>
+          <w:lang w:eastAsia="en-GB"/>
+        </w:rPr>
+        <w:t>, </w:t>
+      </w:r>
+      <w:r>
+        <w:rPr>
+          <w:rFonts w:ascii="Consolas" w:eastAsia="Times New Roman" w:hAnsi="Consolas" w:cs="Times New Roman"/>
+          <w:color w:val="CE9178"/>
+          <w:sz w:val="21"/>
+          <w:szCs w:val="21"/>
+          <w:lang w:eastAsia="en-GB"/>
+        </w:rPr>
+        <w:t>"Name"</w:t>
+      </w:r>
+      <w:r>
+        <w:rPr>
+          <w:rFonts w:ascii="Consolas" w:eastAsia="Times New Roman" w:hAnsi="Consolas" w:cs="Times New Roman"/>
+          <w:color w:val="D4D4D4"/>
+          <w:sz w:val="21"/>
+          <w:szCs w:val="21"/>
+          <w:lang w:eastAsia="en-GB"/>
+        </w:rPr>
+        <w:t>:</w:t>
+      </w:r>
+      <w:r>
+        <w:rPr>
+          <w:rFonts w:ascii="Consolas" w:eastAsia="Times New Roman" w:hAnsi="Consolas" w:cs="Times New Roman"/>
+          <w:color w:val="CE9178"/>
+          <w:sz w:val="21"/>
+          <w:szCs w:val="21"/>
+          <w:lang w:eastAsia="en-GB"/>
+        </w:rPr>
+        <w:t>"Bob"</w:t>
+      </w:r>
+      <w:r>
+        <w:rPr>
+          <w:rFonts w:ascii="Consolas" w:eastAsia="Times New Roman" w:hAnsi="Consolas" w:cs="Times New Roman"/>
+          <w:color w:val="D4D4D4"/>
+          <w:sz w:val="21"/>
+          <w:szCs w:val="21"/>
+          <w:lang w:eastAsia="en-GB"/>
+        </w:rPr>
+        <w:t>, </w:t>
+      </w:r>
+      <w:r>
+        <w:rPr>
+          <w:rFonts w:ascii="Consolas" w:eastAsia="Times New Roman" w:hAnsi="Consolas" w:cs="Times New Roman"/>
+          <w:color w:val="CE9178"/>
+          <w:sz w:val="21"/>
+          <w:szCs w:val="21"/>
+          <w:lang w:eastAsia="en-GB"/>
+        </w:rPr>
+        <w:t>"Owner"</w:t>
+      </w:r>
+      <w:r>
+        <w:rPr>
+          <w:rFonts w:ascii="Consolas" w:eastAsia="Times New Roman" w:hAnsi="Consolas" w:cs="Times New Roman"/>
+          <w:color w:val="D4D4D4"/>
+          <w:sz w:val="21"/>
+          <w:szCs w:val="21"/>
+          <w:lang w:eastAsia="en-GB"/>
+        </w:rPr>
+        <w:t>:</w:t>
+      </w:r>
+      <w:r>
+        <w:rPr>
+          <w:rFonts w:ascii="Consolas" w:eastAsia="Times New Roman" w:hAnsi="Consolas" w:cs="Times New Roman"/>
+          <w:color w:val="CE9178"/>
+          <w:sz w:val="21"/>
+          <w:szCs w:val="21"/>
+          <w:lang w:eastAsia="en-GB"/>
+        </w:rPr>
+        <w:t>"Jane Doe"</w:t>
+      </w:r>
+      <w:r>
+        <w:rPr>
+          <w:rFonts w:ascii="Consolas" w:eastAsia="Times New Roman" w:hAnsi="Consolas" w:cs="Times New Roman"/>
+          <w:color w:val="D4D4D4"/>
+          <w:sz w:val="21"/>
+          <w:szCs w:val="21"/>
+          <w:lang w:eastAsia="en-GB"/>
+        </w:rPr>
+        <w:t>, </w:t>
+      </w:r>
+      <w:r>
+        <w:rPr>
+          <w:rFonts w:ascii="Consolas" w:eastAsia="Times New Roman" w:hAnsi="Consolas" w:cs="Times New Roman"/>
+          <w:color w:val="CE9178"/>
+          <w:sz w:val="21"/>
+          <w:szCs w:val="21"/>
+          <w:lang w:eastAsia="en-GB"/>
+        </w:rPr>
+        <w:t>"Value"</w:t>
+      </w:r>
+      <w:r>
+        <w:rPr>
+          <w:rFonts w:ascii="Consolas" w:eastAsia="Times New Roman" w:hAnsi="Consolas" w:cs="Times New Roman"/>
+          <w:color w:val="D4D4D4"/>
+          <w:sz w:val="21"/>
+          <w:szCs w:val="21"/>
+          <w:lang w:eastAsia="en-GB"/>
+        </w:rPr>
+        <w:t>: </w:t>
+      </w:r>
+      <w:r>
+        <w:rPr>
+          <w:rFonts w:ascii="Consolas" w:eastAsia="Times New Roman" w:hAnsi="Consolas" w:cs="Times New Roman"/>
+          <w:color w:val="B5CEA8"/>
+          <w:sz w:val="21"/>
+          <w:szCs w:val="21"/>
+          <w:lang w:eastAsia="en-GB"/>
+        </w:rPr>
+        <w:t>20000</w:t>
+      </w:r>
+      <w:r>
+        <w:rPr>
+          <w:rFonts w:ascii="Consolas" w:eastAsia="Times New Roman" w:hAnsi="Consolas" w:cs="Times New Roman"/>
+          <w:color w:val="D4D4D4"/>
+          <w:sz w:val="21"/>
+          <w:szCs w:val="21"/>
+          <w:lang w:eastAsia="en-GB"/>
+        </w:rPr>
+        <w:t>},</w:t>
+      </w:r>
+    </w:p>
+    <w:p>
+      <w:pPr>
+        <w:shd w:val="clear" w:color="auto" w:fill="1E1E1E"/>
+        <w:spacing w:after="0" w:line="285" w:lineRule="atLeast"/>
+        <w:rPr>
+          <w:rFonts w:ascii="Consolas" w:eastAsia="Times New Roman" w:hAnsi="Consolas" w:cs="Times New Roman"/>
+          <w:color w:val="D4D4D4"/>
+          <w:sz w:val="21"/>
+          <w:szCs w:val="21"/>
+          <w:lang w:eastAsia="en-GB"/>
+        </w:rPr>
+      </w:pPr>
+      <w:r>
+        <w:rPr>
+          <w:rFonts w:ascii="Consolas" w:eastAsia="Times New Roman" w:hAnsi="Consolas" w:cs="Times New Roman"/>
+          <w:color w:val="D4D4D4"/>
+          <w:sz w:val="21"/>
+          <w:szCs w:val="21"/>
+          <w:lang w:eastAsia="en-GB"/>
+        </w:rPr>
+        <w:t>    </w:t>
+      </w:r>
+      <w:proofErr w:type="gramStart"/>
+      <w:r>
+        <w:rPr>
+          <w:rFonts w:ascii="Consolas" w:eastAsia="Times New Roman" w:hAnsi="Consolas" w:cs="Times New Roman"/>
+          <w:color w:val="D4D4D4"/>
+          <w:sz w:val="21"/>
+          <w:szCs w:val="21"/>
+          <w:lang w:eastAsia="en-GB"/>
+        </w:rPr>
+        <w:t>{ </w:t>
+      </w:r>
+      <w:r>
+        <w:rPr>
+          <w:rFonts w:ascii="Consolas" w:eastAsia="Times New Roman" w:hAnsi="Consolas" w:cs="Times New Roman"/>
+          <w:color w:val="CE9178"/>
+          <w:sz w:val="21"/>
+          <w:szCs w:val="21"/>
+          <w:lang w:eastAsia="en-GB"/>
+        </w:rPr>
+        <w:t>"</w:t>
+      </w:r>
+      <w:proofErr w:type="gramEnd"/>
+      <w:r>
+        <w:rPr>
+          <w:rFonts w:ascii="Consolas" w:eastAsia="Times New Roman" w:hAnsi="Consolas" w:cs="Times New Roman"/>
+          <w:color w:val="CE9178"/>
+          <w:sz w:val="21"/>
+          <w:szCs w:val="21"/>
+          <w:lang w:eastAsia="en-GB"/>
+        </w:rPr>
+        <w:t>id"</w:t>
+      </w:r>
+      <w:r>
+        <w:rPr>
+          <w:rFonts w:ascii="Consolas" w:eastAsia="Times New Roman" w:hAnsi="Consolas" w:cs="Times New Roman"/>
+          <w:color w:val="D4D4D4"/>
+          <w:sz w:val="21"/>
+          <w:szCs w:val="21"/>
+          <w:lang w:eastAsia="en-GB"/>
+        </w:rPr>
+        <w:t>:</w:t>
+      </w:r>
+      <w:r>
+        <w:rPr>
+          <w:rFonts w:ascii="Consolas" w:eastAsia="Times New Roman" w:hAnsi="Consolas" w:cs="Times New Roman"/>
+          <w:color w:val="B5CEA8"/>
+          <w:sz w:val="21"/>
+          <w:szCs w:val="21"/>
+          <w:lang w:eastAsia="en-GB"/>
+        </w:rPr>
+        <w:t>789</w:t>
+      </w:r>
+      <w:r>
+        <w:rPr>
+          <w:rFonts w:ascii="Consolas" w:eastAsia="Times New Roman" w:hAnsi="Consolas" w:cs="Times New Roman"/>
+          <w:color w:val="D4D4D4"/>
+          <w:sz w:val="21"/>
+          <w:szCs w:val="21"/>
+          <w:lang w:eastAsia="en-GB"/>
+        </w:rPr>
+        <w:t>, </w:t>
+      </w:r>
+      <w:r>
+        <w:rPr>
+          <w:rFonts w:ascii="Consolas" w:eastAsia="Times New Roman" w:hAnsi="Consolas" w:cs="Times New Roman"/>
+          <w:color w:val="CE9178"/>
+          <w:sz w:val="21"/>
+          <w:szCs w:val="21"/>
+          <w:lang w:eastAsia="en-GB"/>
+        </w:rPr>
+        <w:t>"</w:t>
+      </w:r>
+      <w:proofErr w:type="spellStart"/>
+      <w:r>
+        <w:rPr>
+          <w:rFonts w:ascii="Consolas" w:eastAsia="Times New Roman" w:hAnsi="Consolas" w:cs="Times New Roman"/>
+          <w:color w:val="CE9178"/>
+          <w:sz w:val="21"/>
+          <w:szCs w:val="21"/>
+          <w:lang w:eastAsia="en-GB"/>
+        </w:rPr>
+        <w:t>Name"</w:t>
+      </w:r>
+      <w:r>
+        <w:rPr>
+          <w:rFonts w:ascii="Consolas" w:eastAsia="Times New Roman" w:hAnsi="Consolas" w:cs="Times New Roman"/>
+          <w:color w:val="D4D4D4"/>
+          <w:sz w:val="21"/>
+          <w:szCs w:val="21"/>
+          <w:lang w:eastAsia="en-GB"/>
+        </w:rPr>
+        <w:t>:</w:t>
+      </w:r>
+      <w:r>
+        <w:rPr>
+          <w:rFonts w:ascii="Consolas" w:eastAsia="Times New Roman" w:hAnsi="Consolas" w:cs="Times New Roman"/>
+          <w:color w:val="CE9178"/>
+          <w:sz w:val="21"/>
+          <w:szCs w:val="21"/>
+          <w:lang w:eastAsia="en-GB"/>
+        </w:rPr>
+        <w:t>"Rex</w:t>
+      </w:r>
+      <w:proofErr w:type="spellEnd"/>
+      <w:r>
+        <w:rPr>
+          <w:rFonts w:ascii="Consolas" w:eastAsia="Times New Roman" w:hAnsi="Consolas" w:cs="Times New Roman"/>
+          <w:color w:val="CE9178"/>
+          <w:sz w:val="21"/>
+          <w:szCs w:val="21"/>
+          <w:lang w:eastAsia="en-GB"/>
+        </w:rPr>
+        <w:t>"</w:t>
+      </w:r>
+      <w:r>
+        <w:rPr>
+          <w:rFonts w:ascii="Consolas" w:eastAsia="Times New Roman" w:hAnsi="Consolas" w:cs="Times New Roman"/>
+          <w:color w:val="D4D4D4"/>
+          <w:sz w:val="21"/>
+          <w:szCs w:val="21"/>
+          <w:lang w:eastAsia="en-GB"/>
+        </w:rPr>
+        <w:t>, </w:t>
+      </w:r>
+      <w:r>
+        <w:rPr>
+          <w:rFonts w:ascii="Consolas" w:eastAsia="Times New Roman" w:hAnsi="Consolas" w:cs="Times New Roman"/>
+          <w:color w:val="CE9178"/>
+          <w:sz w:val="21"/>
+          <w:szCs w:val="21"/>
+          <w:lang w:eastAsia="en-GB"/>
+        </w:rPr>
+        <w:t>"</w:t>
+      </w:r>
+      <w:proofErr w:type="spellStart"/>
+      <w:r>
+        <w:rPr>
+          <w:rFonts w:ascii="Consolas" w:eastAsia="Times New Roman" w:hAnsi="Consolas" w:cs="Times New Roman"/>
+          <w:color w:val="CE9178"/>
+          <w:sz w:val="21"/>
+          <w:szCs w:val="21"/>
+          <w:lang w:eastAsia="en-GB"/>
+        </w:rPr>
+        <w:t>Owner"</w:t>
+      </w:r>
+      <w:r>
+        <w:rPr>
+          <w:rFonts w:ascii="Consolas" w:eastAsia="Times New Roman" w:hAnsi="Consolas" w:cs="Times New Roman"/>
+          <w:color w:val="D4D4D4"/>
+          <w:sz w:val="21"/>
+          <w:szCs w:val="21"/>
+          <w:lang w:eastAsia="en-GB"/>
+        </w:rPr>
+        <w:t>:</w:t>
+      </w:r>
+      <w:r>
+        <w:rPr>
+          <w:rFonts w:ascii="Consolas" w:eastAsia="Times New Roman" w:hAnsi="Consolas" w:cs="Times New Roman"/>
+          <w:color w:val="CE9178"/>
+          <w:sz w:val="21"/>
+          <w:szCs w:val="21"/>
+          <w:lang w:eastAsia="en-GB"/>
+        </w:rPr>
+        <w:t>"Jim</w:t>
+      </w:r>
+      <w:proofErr w:type="spellEnd"/>
+      <w:r>
+        <w:rPr>
+          <w:rFonts w:ascii="Consolas" w:eastAsia="Times New Roman" w:hAnsi="Consolas" w:cs="Times New Roman"/>
+          <w:color w:val="CE9178"/>
+          <w:sz w:val="21"/>
+          <w:szCs w:val="21"/>
+          <w:lang w:eastAsia="en-GB"/>
+        </w:rPr>
+        <w:t> Doe"</w:t>
+      </w:r>
+      <w:r>
+        <w:rPr>
+          <w:rFonts w:ascii="Consolas" w:eastAsia="Times New Roman" w:hAnsi="Consolas" w:cs="Times New Roman"/>
+          <w:color w:val="D4D4D4"/>
+          <w:sz w:val="21"/>
+          <w:szCs w:val="21"/>
+          <w:lang w:eastAsia="en-GB"/>
+        </w:rPr>
+        <w:t>, </w:t>
+      </w:r>
+      <w:r>
+        <w:rPr>
+          <w:rFonts w:ascii="Consolas" w:eastAsia="Times New Roman" w:hAnsi="Consolas" w:cs="Times New Roman"/>
+          <w:color w:val="CE9178"/>
+          <w:sz w:val="21"/>
+          <w:szCs w:val="21"/>
+          <w:lang w:eastAsia="en-GB"/>
+        </w:rPr>
+        <w:t>"Value"</w:t>
+      </w:r>
+      <w:r>
+        <w:rPr>
+          <w:rFonts w:ascii="Consolas" w:eastAsia="Times New Roman" w:hAnsi="Consolas" w:cs="Times New Roman"/>
+          <w:color w:val="D4D4D4"/>
+          <w:sz w:val="21"/>
+          <w:szCs w:val="21"/>
+          <w:lang w:eastAsia="en-GB"/>
+        </w:rPr>
+        <w:t>: </w:t>
+      </w:r>
+      <w:r>
+        <w:rPr>
+          <w:rFonts w:ascii="Consolas" w:eastAsia="Times New Roman" w:hAnsi="Consolas" w:cs="Times New Roman"/>
+          <w:color w:val="B5CEA8"/>
+          <w:sz w:val="21"/>
+          <w:szCs w:val="21"/>
+          <w:lang w:eastAsia="en-GB"/>
+        </w:rPr>
+        <w:t>30000</w:t>
+      </w:r>
+      <w:r>
+        <w:rPr>
+          <w:rFonts w:ascii="Consolas" w:eastAsia="Times New Roman" w:hAnsi="Consolas" w:cs="Times New Roman"/>
+          <w:color w:val="D4D4D4"/>
+          <w:sz w:val="21"/>
+          <w:szCs w:val="21"/>
+          <w:lang w:eastAsia="en-GB"/>
+        </w:rPr>
+        <w:t>}</w:t>
+      </w:r>
+    </w:p>
+    <w:p>
+      <w:pPr>
+        <w:shd w:val="clear" w:color="auto" w:fill="1E1E1E"/>
+        <w:spacing w:after="0" w:line="285" w:lineRule="atLeast"/>
+        <w:rPr>
+          <w:rFonts w:ascii="Consolas" w:eastAsia="Times New Roman" w:hAnsi="Consolas" w:cs="Times New Roman"/>
+          <w:color w:val="D4D4D4"/>
+          <w:sz w:val="21"/>
+          <w:szCs w:val="21"/>
+          <w:lang w:eastAsia="en-GB"/>
+        </w:rPr>
+      </w:pPr>
+      <w:r>
+        <w:rPr>
+          <w:rFonts w:ascii="Consolas" w:eastAsia="Times New Roman" w:hAnsi="Consolas" w:cs="Times New Roman"/>
+          <w:color w:val="D4D4D4"/>
+          <w:sz w:val="21"/>
+          <w:szCs w:val="21"/>
+          <w:lang w:eastAsia="en-GB"/>
+        </w:rPr>
+        <w:t>]</w:t>
+      </w:r>
+    </w:p>
+    <w:p>
+      <w:pPr>
+        <w:shd w:val="clear" w:color="auto" w:fill="1E1E1E"/>
+        <w:spacing w:after="0" w:line="285" w:lineRule="atLeast"/>
+        <w:rPr>
+          <w:rFonts w:ascii="Consolas" w:eastAsia="Times New Roman" w:hAnsi="Consolas" w:cs="Times New Roman"/>
+          <w:color w:val="D4D4D4"/>
+          <w:sz w:val="21"/>
+          <w:szCs w:val="21"/>
+          <w:lang w:eastAsia="en-GB"/>
+        </w:rPr>
+      </w:pPr>
+      <w:proofErr w:type="spellStart"/>
+      <w:r>
+        <w:rPr>
+          <w:rFonts w:ascii="Consolas" w:eastAsia="Times New Roman" w:hAnsi="Consolas" w:cs="Times New Roman"/>
+          <w:color w:val="D4D4D4"/>
+          <w:sz w:val="21"/>
+          <w:szCs w:val="21"/>
+          <w:lang w:eastAsia="en-GB"/>
+        </w:rPr>
+        <w:t>nextId</w:t>
+      </w:r>
+      <w:proofErr w:type="spellEnd"/>
+      <w:r>
+        <w:rPr>
+          <w:rFonts w:ascii="Consolas" w:eastAsia="Times New Roman" w:hAnsi="Consolas" w:cs="Times New Roman"/>
+          <w:color w:val="D4D4D4"/>
+          <w:sz w:val="21"/>
+          <w:szCs w:val="21"/>
+          <w:lang w:eastAsia="en-GB"/>
+        </w:rPr>
+        <w:t>=</w:t>
+      </w:r>
+      <w:r>
+        <w:rPr>
+          <w:rFonts w:ascii="Consolas" w:eastAsia="Times New Roman" w:hAnsi="Consolas" w:cs="Times New Roman"/>
+          <w:color w:val="B5CEA8"/>
+          <w:sz w:val="21"/>
+          <w:szCs w:val="21"/>
+          <w:lang w:eastAsia="en-GB"/>
+        </w:rPr>
+        <w:t>101</w:t>
+      </w:r>
+    </w:p>
+    <w:p>
+      <w:pPr>
+        <w:shd w:val="clear" w:color="auto" w:fill="1E1E1E"/>
+        <w:spacing w:after="0" w:line="285" w:lineRule="atLeast"/>
+        <w:rPr>
+          <w:rFonts w:ascii="Consolas" w:eastAsia="Times New Roman" w:hAnsi="Consolas" w:cs="Times New Roman"/>
+          <w:color w:val="D4D4D4"/>
+          <w:sz w:val="21"/>
+          <w:szCs w:val="21"/>
+          <w:lang w:eastAsia="en-GB"/>
+        </w:rPr>
+      </w:pPr>
+    </w:p>
+    <w:p>
+      <w:pPr>
+        <w:shd w:val="clear" w:color="auto" w:fill="1E1E1E"/>
+        <w:spacing w:after="0" w:line="285" w:lineRule="atLeast"/>
+        <w:rPr>
+          <w:rFonts w:ascii="Consolas" w:eastAsia="Times New Roman" w:hAnsi="Consolas" w:cs="Times New Roman"/>
+          <w:color w:val="D4D4D4"/>
+          <w:sz w:val="21"/>
+          <w:szCs w:val="21"/>
+          <w:lang w:eastAsia="en-GB"/>
+        </w:rPr>
+      </w:pPr>
+      <w:r>
+        <w:rPr>
+          <w:rFonts w:ascii="Consolas" w:eastAsia="Times New Roman" w:hAnsi="Consolas" w:cs="Times New Roman"/>
+          <w:color w:val="6A9955"/>
+          <w:sz w:val="21"/>
+          <w:szCs w:val="21"/>
+          <w:lang w:eastAsia="en-GB"/>
+        </w:rPr>
+        <w:t>#app = Flask(__name__)</w:t>
+      </w:r>
+    </w:p>
+    <w:p>
+      <w:pPr>
+        <w:shd w:val="clear" w:color="auto" w:fill="1E1E1E"/>
+        <w:spacing w:after="0" w:line="285" w:lineRule="atLeast"/>
+        <w:rPr>
+          <w:rFonts w:ascii="Consolas" w:eastAsia="Times New Roman" w:hAnsi="Consolas" w:cs="Times New Roman"/>
+          <w:color w:val="D4D4D4"/>
+          <w:sz w:val="21"/>
+          <w:szCs w:val="21"/>
+          <w:lang w:eastAsia="en-GB"/>
+        </w:rPr>
+      </w:pPr>
+    </w:p>
+    <w:p>
+      <w:pPr>
+        <w:shd w:val="clear" w:color="auto" w:fill="1E1E1E"/>
+        <w:spacing w:after="0" w:line="285" w:lineRule="atLeast"/>
+        <w:rPr>
+          <w:rFonts w:ascii="Consolas" w:eastAsia="Times New Roman" w:hAnsi="Consolas" w:cs="Times New Roman"/>
+          <w:color w:val="D4D4D4"/>
+          <w:sz w:val="21"/>
+          <w:szCs w:val="21"/>
+          <w:lang w:eastAsia="en-GB"/>
+        </w:rPr>
+      </w:pPr>
+      <w:proofErr w:type="gramStart"/>
+      <w:r>
+        <w:rPr>
+          <w:rFonts w:ascii="Consolas" w:eastAsia="Times New Roman" w:hAnsi="Consolas" w:cs="Times New Roman"/>
+          <w:color w:val="6A9955"/>
+          <w:sz w:val="21"/>
+          <w:szCs w:val="21"/>
+          <w:lang w:eastAsia="en-GB"/>
+        </w:rPr>
+        <w:t>#@</w:t>
+      </w:r>
+      <w:proofErr w:type="spellStart"/>
+      <w:r>
+        <w:rPr>
+          <w:rFonts w:ascii="Consolas" w:eastAsia="Times New Roman" w:hAnsi="Consolas" w:cs="Times New Roman"/>
+          <w:color w:val="6A9955"/>
+          <w:sz w:val="21"/>
+          <w:szCs w:val="21"/>
+          <w:lang w:eastAsia="en-GB"/>
+        </w:rPr>
+        <w:t>app.route</w:t>
+      </w:r>
+      <w:proofErr w:type="spellEnd"/>
+      <w:r>
+        <w:rPr>
+          <w:rFonts w:ascii="Consolas" w:eastAsia="Times New Roman" w:hAnsi="Consolas" w:cs="Times New Roman"/>
+          <w:color w:val="6A9955"/>
+          <w:sz w:val="21"/>
+          <w:szCs w:val="21"/>
+          <w:lang w:eastAsia="en-GB"/>
+        </w:rPr>
+        <w:t>(</w:t>
+      </w:r>
+      <w:proofErr w:type="gramEnd"/>
+      <w:r>
+        <w:rPr>
+          <w:rFonts w:ascii="Consolas" w:eastAsia="Times New Roman" w:hAnsi="Consolas" w:cs="Times New Roman"/>
+          <w:color w:val="6A9955"/>
+          <w:sz w:val="21"/>
+          <w:szCs w:val="21"/>
+          <w:lang w:eastAsia="en-GB"/>
+        </w:rPr>
+        <w:t>'/')</w:t>
+      </w:r>
+    </w:p>
+    <w:p>
+      <w:pPr>
+        <w:shd w:val="clear" w:color="auto" w:fill="1E1E1E"/>
+        <w:spacing w:after="0" w:line="285" w:lineRule="atLeast"/>
+        <w:rPr>
+          <w:rFonts w:ascii="Consolas" w:eastAsia="Times New Roman" w:hAnsi="Consolas" w:cs="Times New Roman"/>
+          <w:color w:val="D4D4D4"/>
+          <w:sz w:val="21"/>
+          <w:szCs w:val="21"/>
+          <w:lang w:eastAsia="en-GB"/>
+        </w:rPr>
+      </w:pPr>
+      <w:r>
+        <w:rPr>
+          <w:rFonts w:ascii="Consolas" w:eastAsia="Times New Roman" w:hAnsi="Consolas" w:cs="Times New Roman"/>
+          <w:color w:val="6A9955"/>
+          <w:sz w:val="21"/>
+          <w:szCs w:val="21"/>
+          <w:lang w:eastAsia="en-GB"/>
+        </w:rPr>
+        <w:t>#def </w:t>
+      </w:r>
+      <w:proofErr w:type="gramStart"/>
+      <w:r>
+        <w:rPr>
+          <w:rFonts w:ascii="Consolas" w:eastAsia="Times New Roman" w:hAnsi="Consolas" w:cs="Times New Roman"/>
+          <w:color w:val="6A9955"/>
+          <w:sz w:val="21"/>
+          <w:szCs w:val="21"/>
+          <w:lang w:eastAsia="en-GB"/>
+        </w:rPr>
+        <w:t>index(</w:t>
+      </w:r>
+      <w:proofErr w:type="gramEnd"/>
+      <w:r>
+        <w:rPr>
+          <w:rFonts w:ascii="Consolas" w:eastAsia="Times New Roman" w:hAnsi="Consolas" w:cs="Times New Roman"/>
+          <w:color w:val="6A9955"/>
+          <w:sz w:val="21"/>
+          <w:szCs w:val="21"/>
+          <w:lang w:eastAsia="en-GB"/>
+        </w:rPr>
+        <w:t>):</w:t>
+      </w:r>
+    </w:p>
+    <w:p>
+      <w:pPr>
+        <w:shd w:val="clear" w:color="auto" w:fill="1E1E1E"/>
+        <w:spacing w:after="0" w:line="285" w:lineRule="atLeast"/>
+        <w:rPr>
+          <w:rFonts w:ascii="Consolas" w:eastAsia="Times New Roman" w:hAnsi="Consolas" w:cs="Times New Roman"/>
+          <w:color w:val="D4D4D4"/>
+          <w:sz w:val="21"/>
+          <w:szCs w:val="21"/>
+          <w:lang w:eastAsia="en-GB"/>
+        </w:rPr>
+      </w:pPr>
+      <w:r>
+        <w:rPr>
+          <w:rFonts w:ascii="Consolas" w:eastAsia="Times New Roman" w:hAnsi="Consolas" w:cs="Times New Roman"/>
+          <w:color w:val="6A9955"/>
+          <w:sz w:val="21"/>
+          <w:szCs w:val="21"/>
+          <w:lang w:eastAsia="en-GB"/>
+        </w:rPr>
+        <w:t>#    return "Hello, World!"</w:t>
+      </w:r>
+    </w:p>
+    <w:p>
+      <w:pPr>
+        <w:shd w:val="clear" w:color="auto" w:fill="1E1E1E"/>
+        <w:spacing w:after="0" w:line="285" w:lineRule="atLeast"/>
+        <w:rPr>
+          <w:rFonts w:ascii="Consolas" w:eastAsia="Times New Roman" w:hAnsi="Consolas" w:cs="Times New Roman"/>
+          <w:color w:val="D4D4D4"/>
+          <w:sz w:val="21"/>
+          <w:szCs w:val="21"/>
+          <w:lang w:eastAsia="en-GB"/>
+        </w:rPr>
+      </w:pPr>
+    </w:p>
+    <w:p>
+      <w:pPr>
+        <w:shd w:val="clear" w:color="auto" w:fill="1E1E1E"/>
+        <w:spacing w:after="0" w:line="285" w:lineRule="atLeast"/>
+        <w:rPr>
+          <w:rFonts w:ascii="Consolas" w:eastAsia="Times New Roman" w:hAnsi="Consolas" w:cs="Times New Roman"/>
+          <w:color w:val="D4D4D4"/>
+          <w:sz w:val="21"/>
+          <w:szCs w:val="21"/>
+          <w:lang w:eastAsia="en-GB"/>
+        </w:rPr>
+      </w:pPr>
+      <w:r>
+        <w:rPr>
+          <w:rFonts w:ascii="Consolas" w:eastAsia="Times New Roman" w:hAnsi="Consolas" w:cs="Times New Roman"/>
+          <w:color w:val="DCDCAA"/>
+          <w:sz w:val="21"/>
+          <w:szCs w:val="21"/>
+          <w:lang w:eastAsia="en-GB"/>
+        </w:rPr>
+        <w:t>@</w:t>
+      </w:r>
+      <w:proofErr w:type="spellStart"/>
+      <w:proofErr w:type="gramStart"/>
+      <w:r>
+        <w:rPr>
+          <w:rFonts w:ascii="Consolas" w:eastAsia="Times New Roman" w:hAnsi="Consolas" w:cs="Times New Roman"/>
+          <w:color w:val="DCDCAA"/>
+          <w:sz w:val="21"/>
+          <w:szCs w:val="21"/>
+          <w:lang w:eastAsia="en-GB"/>
+        </w:rPr>
+        <w:t>app.route</w:t>
+      </w:r>
+      <w:proofErr w:type="spellEnd"/>
+      <w:proofErr w:type="gramEnd"/>
+      <w:r>
+        <w:rPr>
+          <w:rFonts w:ascii="Consolas" w:eastAsia="Times New Roman" w:hAnsi="Consolas" w:cs="Times New Roman"/>
+          <w:color w:val="D4D4D4"/>
+          <w:sz w:val="21"/>
+          <w:szCs w:val="21"/>
+          <w:lang w:eastAsia="en-GB"/>
+        </w:rPr>
+        <w:t>(</w:t>
+      </w:r>
+      <w:r>
+        <w:rPr>
+          <w:rFonts w:ascii="Consolas" w:eastAsia="Times New Roman" w:hAnsi="Consolas" w:cs="Times New Roman"/>
+          <w:color w:val="CE9178"/>
+          <w:sz w:val="21"/>
+          <w:szCs w:val="21"/>
+          <w:lang w:eastAsia="en-GB"/>
+        </w:rPr>
+        <w:t>'/dogs'</w:t>
+      </w:r>
+      <w:r>
+        <w:rPr>
+          <w:rFonts w:ascii="Consolas" w:eastAsia="Times New Roman" w:hAnsi="Consolas" w:cs="Times New Roman"/>
+          <w:color w:val="D4D4D4"/>
+          <w:sz w:val="21"/>
+          <w:szCs w:val="21"/>
+          <w:lang w:eastAsia="en-GB"/>
+        </w:rPr>
+        <w:t>)</w:t>
+      </w:r>
+    </w:p>
+    <w:p>
+      <w:pPr>
+        <w:shd w:val="clear" w:color="auto" w:fill="1E1E1E"/>
+        <w:spacing w:after="0" w:line="285" w:lineRule="atLeast"/>
+        <w:rPr>
+          <w:rFonts w:ascii="Consolas" w:eastAsia="Times New Roman" w:hAnsi="Consolas" w:cs="Times New Roman"/>
+          <w:color w:val="D4D4D4"/>
+          <w:sz w:val="21"/>
+          <w:szCs w:val="21"/>
+          <w:lang w:eastAsia="en-GB"/>
+        </w:rPr>
+      </w:pPr>
+      <w:r>
+        <w:rPr>
+          <w:rFonts w:ascii="Consolas" w:eastAsia="Times New Roman" w:hAnsi="Consolas" w:cs="Times New Roman"/>
+          <w:color w:val="569CD6"/>
+          <w:sz w:val="21"/>
+          <w:szCs w:val="21"/>
+          <w:lang w:eastAsia="en-GB"/>
+        </w:rPr>
+        <w:t>def</w:t>
+      </w:r>
+      <w:r>
+        <w:rPr>
+          <w:rFonts w:ascii="Consolas" w:eastAsia="Times New Roman" w:hAnsi="Consolas" w:cs="Times New Roman"/>
+          <w:color w:val="D4D4D4"/>
+          <w:sz w:val="21"/>
+          <w:szCs w:val="21"/>
+          <w:lang w:eastAsia="en-GB"/>
+        </w:rPr>
+        <w:t> </w:t>
+      </w:r>
+      <w:proofErr w:type="spellStart"/>
+      <w:proofErr w:type="gramStart"/>
+      <w:r>
+        <w:rPr>
+          <w:rFonts w:ascii="Consolas" w:eastAsia="Times New Roman" w:hAnsi="Consolas" w:cs="Times New Roman"/>
+          <w:color w:val="DCDCAA"/>
+          <w:sz w:val="21"/>
+          <w:szCs w:val="21"/>
+          <w:lang w:eastAsia="en-GB"/>
+        </w:rPr>
+        <w:t>getAll</w:t>
+      </w:r>
+      <w:proofErr w:type="spellEnd"/>
+      <w:r>
+        <w:rPr>
+          <w:rFonts w:ascii="Consolas" w:eastAsia="Times New Roman" w:hAnsi="Consolas" w:cs="Times New Roman"/>
+          <w:color w:val="D4D4D4"/>
+          <w:sz w:val="21"/>
+          <w:szCs w:val="21"/>
+          <w:lang w:eastAsia="en-GB"/>
+        </w:rPr>
+        <w:t>(</w:t>
+      </w:r>
+      <w:proofErr w:type="gramEnd"/>
+      <w:r>
+        <w:rPr>
+          <w:rFonts w:ascii="Consolas" w:eastAsia="Times New Roman" w:hAnsi="Consolas" w:cs="Times New Roman"/>
+          <w:color w:val="D4D4D4"/>
+          <w:sz w:val="21"/>
+          <w:szCs w:val="21"/>
+          <w:lang w:eastAsia="en-GB"/>
+        </w:rPr>
+        <w:t>):</w:t>
+      </w:r>
+    </w:p>
+    <w:p>
+      <w:pPr>
+        <w:shd w:val="clear" w:color="auto" w:fill="1E1E1E"/>
+        <w:spacing w:after="0" w:line="285" w:lineRule="atLeast"/>
+        <w:rPr>
+          <w:rFonts w:ascii="Consolas" w:eastAsia="Times New Roman" w:hAnsi="Consolas" w:cs="Times New Roman"/>
+          <w:color w:val="D4D4D4"/>
+          <w:sz w:val="21"/>
+          <w:szCs w:val="21"/>
+          <w:lang w:eastAsia="en-GB"/>
+        </w:rPr>
+      </w:pPr>
+      <w:r>
+        <w:rPr>
+          <w:rFonts w:ascii="Consolas" w:eastAsia="Times New Roman" w:hAnsi="Consolas" w:cs="Times New Roman"/>
+          <w:color w:val="D4D4D4"/>
+          <w:sz w:val="21"/>
+          <w:szCs w:val="21"/>
+          <w:lang w:eastAsia="en-GB"/>
+        </w:rPr>
+        <w:t>    </w:t>
+      </w:r>
+      <w:r>
+        <w:rPr>
+          <w:rFonts w:ascii="Consolas" w:eastAsia="Times New Roman" w:hAnsi="Consolas" w:cs="Times New Roman"/>
+          <w:color w:val="C586C0"/>
+          <w:sz w:val="21"/>
+          <w:szCs w:val="21"/>
+          <w:lang w:eastAsia="en-GB"/>
+        </w:rPr>
+        <w:t>return</w:t>
+      </w:r>
+      <w:r>
+        <w:rPr>
+          <w:rFonts w:ascii="Consolas" w:eastAsia="Times New Roman" w:hAnsi="Consolas" w:cs="Times New Roman"/>
+          <w:color w:val="D4D4D4"/>
+          <w:sz w:val="21"/>
+          <w:szCs w:val="21"/>
+          <w:lang w:eastAsia="en-GB"/>
+        </w:rPr>
+        <w:t> </w:t>
+      </w:r>
+      <w:proofErr w:type="spellStart"/>
+      <w:r>
+        <w:rPr>
+          <w:rFonts w:ascii="Consolas" w:eastAsia="Times New Roman" w:hAnsi="Consolas" w:cs="Times New Roman"/>
+          <w:color w:val="D4D4D4"/>
+          <w:sz w:val="21"/>
+          <w:szCs w:val="21"/>
+          <w:lang w:eastAsia="en-GB"/>
+        </w:rPr>
+        <w:t>jsonify</w:t>
+      </w:r>
+      <w:proofErr w:type="spellEnd"/>
+      <w:r>
+        <w:rPr>
+          <w:rFonts w:ascii="Consolas" w:eastAsia="Times New Roman" w:hAnsi="Consolas" w:cs="Times New Roman"/>
+          <w:color w:val="D4D4D4"/>
+          <w:sz w:val="21"/>
+          <w:szCs w:val="21"/>
+          <w:lang w:eastAsia="en-GB"/>
+        </w:rPr>
+        <w:t>(dogs)</w:t>
+      </w:r>
+    </w:p>
+    <w:p>
+      <w:pPr>
+        <w:shd w:val="clear" w:color="auto" w:fill="1E1E1E"/>
+        <w:spacing w:after="0" w:line="285" w:lineRule="atLeast"/>
+        <w:rPr>
+          <w:rFonts w:ascii="Consolas" w:eastAsia="Times New Roman" w:hAnsi="Consolas" w:cs="Times New Roman"/>
+          <w:color w:val="D4D4D4"/>
+          <w:sz w:val="21"/>
+          <w:szCs w:val="21"/>
+          <w:lang w:eastAsia="en-GB"/>
+        </w:rPr>
+      </w:pPr>
+    </w:p>
+    <w:p>
+      <w:pPr>
+        <w:shd w:val="clear" w:color="auto" w:fill="1E1E1E"/>
+        <w:spacing w:after="0" w:line="285" w:lineRule="atLeast"/>
+        <w:rPr>
+          <w:rFonts w:ascii="Consolas" w:eastAsia="Times New Roman" w:hAnsi="Consolas" w:cs="Times New Roman"/>
+          <w:color w:val="D4D4D4"/>
+          <w:sz w:val="21"/>
+          <w:szCs w:val="21"/>
+          <w:lang w:eastAsia="en-GB"/>
+        </w:rPr>
+      </w:pPr>
+      <w:r>
+        <w:rPr>
+          <w:rFonts w:ascii="Consolas" w:eastAsia="Times New Roman" w:hAnsi="Consolas" w:cs="Times New Roman"/>
+          <w:color w:val="DCDCAA"/>
+          <w:sz w:val="21"/>
+          <w:szCs w:val="21"/>
+          <w:lang w:eastAsia="en-GB"/>
+        </w:rPr>
+        <w:t>@</w:t>
+      </w:r>
+      <w:proofErr w:type="spellStart"/>
+      <w:proofErr w:type="gramStart"/>
+      <w:r>
+        <w:rPr>
+          <w:rFonts w:ascii="Consolas" w:eastAsia="Times New Roman" w:hAnsi="Consolas" w:cs="Times New Roman"/>
+          <w:color w:val="DCDCAA"/>
+          <w:sz w:val="21"/>
+          <w:szCs w:val="21"/>
+          <w:lang w:eastAsia="en-GB"/>
+        </w:rPr>
+        <w:t>app.route</w:t>
+      </w:r>
+      <w:proofErr w:type="spellEnd"/>
+      <w:proofErr w:type="gramEnd"/>
+      <w:r>
+        <w:rPr>
+          <w:rFonts w:ascii="Consolas" w:eastAsia="Times New Roman" w:hAnsi="Consolas" w:cs="Times New Roman"/>
+          <w:color w:val="D4D4D4"/>
+          <w:sz w:val="21"/>
+          <w:szCs w:val="21"/>
+          <w:lang w:eastAsia="en-GB"/>
+        </w:rPr>
+        <w:t>(</w:t>
+      </w:r>
+      <w:r>
+        <w:rPr>
+          <w:rFonts w:ascii="Consolas" w:eastAsia="Times New Roman" w:hAnsi="Consolas" w:cs="Times New Roman"/>
+          <w:color w:val="CE9178"/>
+          <w:sz w:val="21"/>
+          <w:szCs w:val="21"/>
+          <w:lang w:eastAsia="en-GB"/>
+        </w:rPr>
+        <w:t>'/dogs/&lt;</w:t>
+      </w:r>
+      <w:proofErr w:type="spellStart"/>
+      <w:r>
+        <w:rPr>
+          <w:rFonts w:ascii="Consolas" w:eastAsia="Times New Roman" w:hAnsi="Consolas" w:cs="Times New Roman"/>
+          <w:color w:val="CE9178"/>
+          <w:sz w:val="21"/>
+          <w:szCs w:val="21"/>
+          <w:lang w:eastAsia="en-GB"/>
+        </w:rPr>
+        <w:t>int:id</w:t>
+      </w:r>
+      <w:proofErr w:type="spellEnd"/>
+      <w:r>
+        <w:rPr>
+          <w:rFonts w:ascii="Consolas" w:eastAsia="Times New Roman" w:hAnsi="Consolas" w:cs="Times New Roman"/>
+          <w:color w:val="CE9178"/>
+          <w:sz w:val="21"/>
+          <w:szCs w:val="21"/>
+          <w:lang w:eastAsia="en-GB"/>
+        </w:rPr>
+        <w:t>&gt;'</w:t>
+      </w:r>
+      <w:r>
+        <w:rPr>
+          <w:rFonts w:ascii="Consolas" w:eastAsia="Times New Roman" w:hAnsi="Consolas" w:cs="Times New Roman"/>
+          <w:color w:val="D4D4D4"/>
+          <w:sz w:val="21"/>
+          <w:szCs w:val="21"/>
+          <w:lang w:eastAsia="en-GB"/>
+        </w:rPr>
+        <w:t>)</w:t>
+      </w:r>
+    </w:p>
+    <w:p>
+      <w:pPr>
+        <w:shd w:val="clear" w:color="auto" w:fill="1E1E1E"/>
+        <w:spacing w:after="0" w:line="285" w:lineRule="atLeast"/>
+        <w:rPr>
+          <w:rFonts w:ascii="Consolas" w:eastAsia="Times New Roman" w:hAnsi="Consolas" w:cs="Times New Roman"/>
+          <w:color w:val="D4D4D4"/>
+          <w:sz w:val="21"/>
+          <w:szCs w:val="21"/>
+          <w:lang w:eastAsia="en-GB"/>
+        </w:rPr>
+      </w:pPr>
+      <w:r>
+        <w:rPr>
+          <w:rFonts w:ascii="Consolas" w:eastAsia="Times New Roman" w:hAnsi="Consolas" w:cs="Times New Roman"/>
+          <w:color w:val="569CD6"/>
+          <w:sz w:val="21"/>
+          <w:szCs w:val="21"/>
+          <w:lang w:eastAsia="en-GB"/>
+        </w:rPr>
+        <w:t>def</w:t>
+      </w:r>
+      <w:r>
+        <w:rPr>
+          <w:rFonts w:ascii="Consolas" w:eastAsia="Times New Roman" w:hAnsi="Consolas" w:cs="Times New Roman"/>
+          <w:color w:val="D4D4D4"/>
+          <w:sz w:val="21"/>
+          <w:szCs w:val="21"/>
+          <w:lang w:eastAsia="en-GB"/>
+        </w:rPr>
+        <w:t> </w:t>
+      </w:r>
+      <w:proofErr w:type="spellStart"/>
+      <w:r>
+        <w:rPr>
+          <w:rFonts w:ascii="Consolas" w:eastAsia="Times New Roman" w:hAnsi="Consolas" w:cs="Times New Roman"/>
+          <w:color w:val="DCDCAA"/>
+          <w:sz w:val="21"/>
+          <w:szCs w:val="21"/>
+          <w:lang w:eastAsia="en-GB"/>
+        </w:rPr>
+        <w:t>findById</w:t>
+      </w:r>
+      <w:proofErr w:type="spellEnd"/>
+      <w:r>
+        <w:rPr>
+          <w:rFonts w:ascii="Consolas" w:eastAsia="Times New Roman" w:hAnsi="Consolas" w:cs="Times New Roman"/>
+          <w:color w:val="D4D4D4"/>
+          <w:sz w:val="21"/>
+          <w:szCs w:val="21"/>
+          <w:lang w:eastAsia="en-GB"/>
+        </w:rPr>
+        <w:t>(</w:t>
+      </w:r>
+      <w:r>
+        <w:rPr>
+          <w:rFonts w:ascii="Consolas" w:eastAsia="Times New Roman" w:hAnsi="Consolas" w:cs="Times New Roman"/>
+          <w:color w:val="9CDCFE"/>
+          <w:sz w:val="21"/>
+          <w:szCs w:val="21"/>
+          <w:lang w:eastAsia="en-GB"/>
+        </w:rPr>
+        <w:t>id</w:t>
+      </w:r>
+      <w:r>
+        <w:rPr>
+          <w:rFonts w:ascii="Consolas" w:eastAsia="Times New Roman" w:hAnsi="Consolas" w:cs="Times New Roman"/>
+          <w:color w:val="D4D4D4"/>
+          <w:sz w:val="21"/>
+          <w:szCs w:val="21"/>
+          <w:lang w:eastAsia="en-GB"/>
+        </w:rPr>
+        <w:t>):</w:t>
+      </w:r>
+    </w:p>
+    <w:p>
+      <w:pPr>
+        <w:shd w:val="clear" w:color="auto" w:fill="1E1E1E"/>
+        <w:spacing w:after="0" w:line="285" w:lineRule="atLeast"/>
+        <w:rPr>
+          <w:rFonts w:ascii="Consolas" w:eastAsia="Times New Roman" w:hAnsi="Consolas" w:cs="Times New Roman"/>
+          <w:color w:val="D4D4D4"/>
+          <w:sz w:val="21"/>
+          <w:szCs w:val="21"/>
+          <w:lang w:eastAsia="en-GB"/>
+        </w:rPr>
+      </w:pPr>
+      <w:r>
+        <w:rPr>
+          <w:rFonts w:ascii="Consolas" w:eastAsia="Times New Roman" w:hAnsi="Consolas" w:cs="Times New Roman"/>
+          <w:color w:val="D4D4D4"/>
+          <w:sz w:val="21"/>
+          <w:szCs w:val="21"/>
+          <w:lang w:eastAsia="en-GB"/>
+        </w:rPr>
+        <w:lastRenderedPageBreak/>
+        <w:t>    </w:t>
+      </w:r>
+      <w:proofErr w:type="spellStart"/>
+      <w:r>
+        <w:rPr>
+          <w:rFonts w:ascii="Consolas" w:eastAsia="Times New Roman" w:hAnsi="Consolas" w:cs="Times New Roman"/>
+          <w:color w:val="D4D4D4"/>
+          <w:sz w:val="21"/>
+          <w:szCs w:val="21"/>
+          <w:lang w:eastAsia="en-GB"/>
+        </w:rPr>
+        <w:t>foundDogs</w:t>
+      </w:r>
+      <w:proofErr w:type="spellEnd"/>
+      <w:r>
+        <w:rPr>
+          <w:rFonts w:ascii="Consolas" w:eastAsia="Times New Roman" w:hAnsi="Consolas" w:cs="Times New Roman"/>
+          <w:color w:val="D4D4D4"/>
+          <w:sz w:val="21"/>
+          <w:szCs w:val="21"/>
+          <w:lang w:eastAsia="en-GB"/>
+        </w:rPr>
+        <w:t> = </w:t>
+      </w:r>
+      <w:proofErr w:type="gramStart"/>
+      <w:r>
+        <w:rPr>
+          <w:rFonts w:ascii="Consolas" w:eastAsia="Times New Roman" w:hAnsi="Consolas" w:cs="Times New Roman"/>
+          <w:color w:val="4EC9B0"/>
+          <w:sz w:val="21"/>
+          <w:szCs w:val="21"/>
+          <w:lang w:eastAsia="en-GB"/>
+        </w:rPr>
+        <w:t>list</w:t>
+      </w:r>
+      <w:r>
+        <w:rPr>
+          <w:rFonts w:ascii="Consolas" w:eastAsia="Times New Roman" w:hAnsi="Consolas" w:cs="Times New Roman"/>
+          <w:color w:val="D4D4D4"/>
+          <w:sz w:val="21"/>
+          <w:szCs w:val="21"/>
+          <w:lang w:eastAsia="en-GB"/>
+        </w:rPr>
+        <w:t>(</w:t>
+      </w:r>
+      <w:proofErr w:type="gramEnd"/>
+      <w:r>
+        <w:rPr>
+          <w:rFonts w:ascii="Consolas" w:eastAsia="Times New Roman" w:hAnsi="Consolas" w:cs="Times New Roman"/>
+          <w:color w:val="DCDCAA"/>
+          <w:sz w:val="21"/>
+          <w:szCs w:val="21"/>
+          <w:lang w:eastAsia="en-GB"/>
+        </w:rPr>
+        <w:t>filter</w:t>
+      </w:r>
+      <w:r>
+        <w:rPr>
+          <w:rFonts w:ascii="Consolas" w:eastAsia="Times New Roman" w:hAnsi="Consolas" w:cs="Times New Roman"/>
+          <w:color w:val="D4D4D4"/>
+          <w:sz w:val="21"/>
+          <w:szCs w:val="21"/>
+          <w:lang w:eastAsia="en-GB"/>
+        </w:rPr>
+        <w:t>(</w:t>
+      </w:r>
+      <w:r>
+        <w:rPr>
+          <w:rFonts w:ascii="Consolas" w:eastAsia="Times New Roman" w:hAnsi="Consolas" w:cs="Times New Roman"/>
+          <w:color w:val="569CD6"/>
+          <w:sz w:val="21"/>
+          <w:szCs w:val="21"/>
+          <w:lang w:eastAsia="en-GB"/>
+        </w:rPr>
+        <w:t>lambda</w:t>
+      </w:r>
+      <w:r>
+        <w:rPr>
+          <w:rFonts w:ascii="Consolas" w:eastAsia="Times New Roman" w:hAnsi="Consolas" w:cs="Times New Roman"/>
+          <w:color w:val="D4D4D4"/>
+          <w:sz w:val="21"/>
+          <w:szCs w:val="21"/>
+          <w:lang w:eastAsia="en-GB"/>
+        </w:rPr>
+        <w:t> </w:t>
+      </w:r>
+      <w:r>
+        <w:rPr>
+          <w:rFonts w:ascii="Consolas" w:eastAsia="Times New Roman" w:hAnsi="Consolas" w:cs="Times New Roman"/>
+          <w:color w:val="9CDCFE"/>
+          <w:sz w:val="21"/>
+          <w:szCs w:val="21"/>
+          <w:lang w:eastAsia="en-GB"/>
+        </w:rPr>
+        <w:t>b</w:t>
+      </w:r>
+      <w:r>
+        <w:rPr>
+          <w:rFonts w:ascii="Consolas" w:eastAsia="Times New Roman" w:hAnsi="Consolas" w:cs="Times New Roman"/>
+          <w:color w:val="D4D4D4"/>
+          <w:sz w:val="21"/>
+          <w:szCs w:val="21"/>
+          <w:lang w:eastAsia="en-GB"/>
+        </w:rPr>
+        <w:t>: b[</w:t>
+      </w:r>
+      <w:r>
+        <w:rPr>
+          <w:rFonts w:ascii="Consolas" w:eastAsia="Times New Roman" w:hAnsi="Consolas" w:cs="Times New Roman"/>
+          <w:color w:val="CE9178"/>
+          <w:sz w:val="21"/>
+          <w:szCs w:val="21"/>
+          <w:lang w:eastAsia="en-GB"/>
+        </w:rPr>
+        <w:t>'id'</w:t>
+      </w:r>
+      <w:r>
+        <w:rPr>
+          <w:rFonts w:ascii="Consolas" w:eastAsia="Times New Roman" w:hAnsi="Consolas" w:cs="Times New Roman"/>
+          <w:color w:val="D4D4D4"/>
+          <w:sz w:val="21"/>
+          <w:szCs w:val="21"/>
+          <w:lang w:eastAsia="en-GB"/>
+        </w:rPr>
+        <w:t>] == </w:t>
+      </w:r>
+      <w:r>
+        <w:rPr>
+          <w:rFonts w:ascii="Consolas" w:eastAsia="Times New Roman" w:hAnsi="Consolas" w:cs="Times New Roman"/>
+          <w:color w:val="DCDCAA"/>
+          <w:sz w:val="21"/>
+          <w:szCs w:val="21"/>
+          <w:lang w:eastAsia="en-GB"/>
+        </w:rPr>
+        <w:t>id</w:t>
+      </w:r>
+      <w:r>
+        <w:rPr>
+          <w:rFonts w:ascii="Consolas" w:eastAsia="Times New Roman" w:hAnsi="Consolas" w:cs="Times New Roman"/>
+          <w:color w:val="D4D4D4"/>
+          <w:sz w:val="21"/>
+          <w:szCs w:val="21"/>
+          <w:lang w:eastAsia="en-GB"/>
+        </w:rPr>
+        <w:t>, dogs))</w:t>
+      </w:r>
+    </w:p>
+    <w:p>
+      <w:pPr>
+        <w:shd w:val="clear" w:color="auto" w:fill="1E1E1E"/>
+        <w:spacing w:after="0" w:line="285" w:lineRule="atLeast"/>
+        <w:rPr>
+          <w:rFonts w:ascii="Consolas" w:eastAsia="Times New Roman" w:hAnsi="Consolas" w:cs="Times New Roman"/>
+          <w:color w:val="D4D4D4"/>
+          <w:sz w:val="21"/>
+          <w:szCs w:val="21"/>
+          <w:lang w:eastAsia="en-GB"/>
+        </w:rPr>
+      </w:pPr>
+      <w:r>
+        <w:rPr>
+          <w:rFonts w:ascii="Consolas" w:eastAsia="Times New Roman" w:hAnsi="Consolas" w:cs="Times New Roman"/>
+          <w:color w:val="D4D4D4"/>
+          <w:sz w:val="21"/>
+          <w:szCs w:val="21"/>
+          <w:lang w:eastAsia="en-GB"/>
+        </w:rPr>
+        <w:t>    </w:t>
+      </w:r>
+      <w:r>
+        <w:rPr>
+          <w:rFonts w:ascii="Consolas" w:eastAsia="Times New Roman" w:hAnsi="Consolas" w:cs="Times New Roman"/>
+          <w:color w:val="C586C0"/>
+          <w:sz w:val="21"/>
+          <w:szCs w:val="21"/>
+          <w:lang w:eastAsia="en-GB"/>
+        </w:rPr>
+        <w:t>if</w:t>
+      </w:r>
+      <w:r>
+        <w:rPr>
+          <w:rFonts w:ascii="Consolas" w:eastAsia="Times New Roman" w:hAnsi="Consolas" w:cs="Times New Roman"/>
+          <w:color w:val="D4D4D4"/>
+          <w:sz w:val="21"/>
+          <w:szCs w:val="21"/>
+          <w:lang w:eastAsia="en-GB"/>
+        </w:rPr>
+        <w:t> </w:t>
+      </w:r>
+      <w:proofErr w:type="spellStart"/>
+      <w:r>
+        <w:rPr>
+          <w:rFonts w:ascii="Consolas" w:eastAsia="Times New Roman" w:hAnsi="Consolas" w:cs="Times New Roman"/>
+          <w:color w:val="DCDCAA"/>
+          <w:sz w:val="21"/>
+          <w:szCs w:val="21"/>
+          <w:lang w:eastAsia="en-GB"/>
+        </w:rPr>
+        <w:t>len</w:t>
+      </w:r>
+      <w:proofErr w:type="spellEnd"/>
+      <w:r>
+        <w:rPr>
+          <w:rFonts w:ascii="Consolas" w:eastAsia="Times New Roman" w:hAnsi="Consolas" w:cs="Times New Roman"/>
+          <w:color w:val="D4D4D4"/>
+          <w:sz w:val="21"/>
+          <w:szCs w:val="21"/>
+          <w:lang w:eastAsia="en-GB"/>
+        </w:rPr>
+        <w:t>(</w:t>
+      </w:r>
+      <w:proofErr w:type="spellStart"/>
+      <w:r>
+        <w:rPr>
+          <w:rFonts w:ascii="Consolas" w:eastAsia="Times New Roman" w:hAnsi="Consolas" w:cs="Times New Roman"/>
+          <w:color w:val="D4D4D4"/>
+          <w:sz w:val="21"/>
+          <w:szCs w:val="21"/>
+          <w:lang w:eastAsia="en-GB"/>
+        </w:rPr>
+        <w:t>foundDogs</w:t>
+      </w:r>
+      <w:proofErr w:type="spellEnd"/>
+      <w:r>
+        <w:rPr>
+          <w:rFonts w:ascii="Consolas" w:eastAsia="Times New Roman" w:hAnsi="Consolas" w:cs="Times New Roman"/>
+          <w:color w:val="D4D4D4"/>
+          <w:sz w:val="21"/>
+          <w:szCs w:val="21"/>
+          <w:lang w:eastAsia="en-GB"/>
+        </w:rPr>
+        <w:t>) == </w:t>
+      </w:r>
+      <w:r>
+        <w:rPr>
+          <w:rFonts w:ascii="Consolas" w:eastAsia="Times New Roman" w:hAnsi="Consolas" w:cs="Times New Roman"/>
+          <w:color w:val="B5CEA8"/>
+          <w:sz w:val="21"/>
+          <w:szCs w:val="21"/>
+          <w:lang w:eastAsia="en-GB"/>
+        </w:rPr>
+        <w:t>0</w:t>
+      </w:r>
+      <w:r>
+        <w:rPr>
+          <w:rFonts w:ascii="Consolas" w:eastAsia="Times New Roman" w:hAnsi="Consolas" w:cs="Times New Roman"/>
+          <w:color w:val="D4D4D4"/>
+          <w:sz w:val="21"/>
+          <w:szCs w:val="21"/>
+          <w:lang w:eastAsia="en-GB"/>
+        </w:rPr>
+        <w:t>:</w:t>
+      </w:r>
+    </w:p>
+    <w:p>
+      <w:pPr>
+        <w:shd w:val="clear" w:color="auto" w:fill="1E1E1E"/>
+        <w:spacing w:after="0" w:line="285" w:lineRule="atLeast"/>
+        <w:rPr>
+          <w:rFonts w:ascii="Consolas" w:eastAsia="Times New Roman" w:hAnsi="Consolas" w:cs="Times New Roman"/>
+          <w:color w:val="D4D4D4"/>
+          <w:sz w:val="21"/>
+          <w:szCs w:val="21"/>
+          <w:lang w:eastAsia="en-GB"/>
+        </w:rPr>
+      </w:pPr>
+      <w:r>
+        <w:rPr>
+          <w:rFonts w:ascii="Consolas" w:eastAsia="Times New Roman" w:hAnsi="Consolas" w:cs="Times New Roman"/>
+          <w:color w:val="D4D4D4"/>
+          <w:sz w:val="21"/>
+          <w:szCs w:val="21"/>
+          <w:lang w:eastAsia="en-GB"/>
+        </w:rPr>
+        <w:t>        </w:t>
+      </w:r>
+      <w:r>
+        <w:rPr>
+          <w:rFonts w:ascii="Consolas" w:eastAsia="Times New Roman" w:hAnsi="Consolas" w:cs="Times New Roman"/>
+          <w:color w:val="C586C0"/>
+          <w:sz w:val="21"/>
+          <w:szCs w:val="21"/>
+          <w:lang w:eastAsia="en-GB"/>
+        </w:rPr>
+        <w:t>return</w:t>
+      </w:r>
+      <w:r>
+        <w:rPr>
+          <w:rFonts w:ascii="Consolas" w:eastAsia="Times New Roman" w:hAnsi="Consolas" w:cs="Times New Roman"/>
+          <w:color w:val="D4D4D4"/>
+          <w:sz w:val="21"/>
+          <w:szCs w:val="21"/>
+          <w:lang w:eastAsia="en-GB"/>
+        </w:rPr>
+        <w:t> </w:t>
+      </w:r>
+      <w:proofErr w:type="spellStart"/>
+      <w:r>
+        <w:rPr>
+          <w:rFonts w:ascii="Consolas" w:eastAsia="Times New Roman" w:hAnsi="Consolas" w:cs="Times New Roman"/>
+          <w:color w:val="D4D4D4"/>
+          <w:sz w:val="21"/>
+          <w:szCs w:val="21"/>
+          <w:lang w:eastAsia="en-GB"/>
+        </w:rPr>
+        <w:t>jsonify</w:t>
+      </w:r>
+      <w:proofErr w:type="spellEnd"/>
+      <w:r>
+        <w:rPr>
+          <w:rFonts w:ascii="Consolas" w:eastAsia="Times New Roman" w:hAnsi="Consolas" w:cs="Times New Roman"/>
+          <w:color w:val="D4D4D4"/>
+          <w:sz w:val="21"/>
+          <w:szCs w:val="21"/>
+          <w:lang w:eastAsia="en-GB"/>
+        </w:rPr>
+        <w:t> ({}</w:t>
+      </w:r>
+      <w:proofErr w:type="gramStart"/>
+      <w:r>
+        <w:rPr>
+          <w:rFonts w:ascii="Consolas" w:eastAsia="Times New Roman" w:hAnsi="Consolas" w:cs="Times New Roman"/>
+          <w:color w:val="D4D4D4"/>
+          <w:sz w:val="21"/>
+          <w:szCs w:val="21"/>
+          <w:lang w:eastAsia="en-GB"/>
+        </w:rPr>
+        <w:t>) ,</w:t>
+      </w:r>
+      <w:proofErr w:type="gramEnd"/>
+      <w:r>
+        <w:rPr>
+          <w:rFonts w:ascii="Consolas" w:eastAsia="Times New Roman" w:hAnsi="Consolas" w:cs="Times New Roman"/>
+          <w:color w:val="D4D4D4"/>
+          <w:sz w:val="21"/>
+          <w:szCs w:val="21"/>
+          <w:lang w:eastAsia="en-GB"/>
+        </w:rPr>
+        <w:t> </w:t>
+      </w:r>
+      <w:r>
+        <w:rPr>
+          <w:rFonts w:ascii="Consolas" w:eastAsia="Times New Roman" w:hAnsi="Consolas" w:cs="Times New Roman"/>
+          <w:color w:val="B5CEA8"/>
+          <w:sz w:val="21"/>
+          <w:szCs w:val="21"/>
+          <w:lang w:eastAsia="en-GB"/>
+        </w:rPr>
+        <w:t>204</w:t>
+      </w:r>
+    </w:p>
+    <w:p>
+      <w:pPr>
+        <w:shd w:val="clear" w:color="auto" w:fill="1E1E1E"/>
+        <w:spacing w:after="0" w:line="285" w:lineRule="atLeast"/>
+        <w:rPr>
+          <w:rFonts w:ascii="Consolas" w:eastAsia="Times New Roman" w:hAnsi="Consolas" w:cs="Times New Roman"/>
+          <w:color w:val="D4D4D4"/>
+          <w:sz w:val="21"/>
+          <w:szCs w:val="21"/>
+          <w:lang w:eastAsia="en-GB"/>
+        </w:rPr>
+      </w:pPr>
+    </w:p>
+    <w:p>
+      <w:pPr>
+        <w:shd w:val="clear" w:color="auto" w:fill="1E1E1E"/>
+        <w:spacing w:after="0" w:line="285" w:lineRule="atLeast"/>
+        <w:rPr>
+          <w:rFonts w:ascii="Consolas" w:eastAsia="Times New Roman" w:hAnsi="Consolas" w:cs="Times New Roman"/>
+          <w:color w:val="D4D4D4"/>
+          <w:sz w:val="21"/>
+          <w:szCs w:val="21"/>
+          <w:lang w:eastAsia="en-GB"/>
+        </w:rPr>
+      </w:pPr>
+      <w:r>
+        <w:rPr>
+          <w:rFonts w:ascii="Consolas" w:eastAsia="Times New Roman" w:hAnsi="Consolas" w:cs="Times New Roman"/>
+          <w:color w:val="D4D4D4"/>
+          <w:sz w:val="21"/>
+          <w:szCs w:val="21"/>
+          <w:lang w:eastAsia="en-GB"/>
+        </w:rPr>
+        <w:t>    </w:t>
+      </w:r>
+      <w:r>
+        <w:rPr>
+          <w:rFonts w:ascii="Consolas" w:eastAsia="Times New Roman" w:hAnsi="Consolas" w:cs="Times New Roman"/>
+          <w:color w:val="C586C0"/>
+          <w:sz w:val="21"/>
+          <w:szCs w:val="21"/>
+          <w:lang w:eastAsia="en-GB"/>
+        </w:rPr>
+        <w:t>return</w:t>
+      </w:r>
+      <w:r>
+        <w:rPr>
+          <w:rFonts w:ascii="Consolas" w:eastAsia="Times New Roman" w:hAnsi="Consolas" w:cs="Times New Roman"/>
+          <w:color w:val="D4D4D4"/>
+          <w:sz w:val="21"/>
+          <w:szCs w:val="21"/>
+          <w:lang w:eastAsia="en-GB"/>
+        </w:rPr>
+        <w:t> </w:t>
+      </w:r>
+      <w:proofErr w:type="spellStart"/>
+      <w:proofErr w:type="gramStart"/>
+      <w:r>
+        <w:rPr>
+          <w:rFonts w:ascii="Consolas" w:eastAsia="Times New Roman" w:hAnsi="Consolas" w:cs="Times New Roman"/>
+          <w:color w:val="D4D4D4"/>
+          <w:sz w:val="21"/>
+          <w:szCs w:val="21"/>
+          <w:lang w:eastAsia="en-GB"/>
+        </w:rPr>
+        <w:t>jsonify</w:t>
+      </w:r>
+      <w:proofErr w:type="spellEnd"/>
+      <w:r>
+        <w:rPr>
+          <w:rFonts w:ascii="Consolas" w:eastAsia="Times New Roman" w:hAnsi="Consolas" w:cs="Times New Roman"/>
+          <w:color w:val="D4D4D4"/>
+          <w:sz w:val="21"/>
+          <w:szCs w:val="21"/>
+          <w:lang w:eastAsia="en-GB"/>
+        </w:rPr>
+        <w:t>(</w:t>
+      </w:r>
+      <w:proofErr w:type="spellStart"/>
+      <w:proofErr w:type="gramEnd"/>
+      <w:r>
+        <w:rPr>
+          <w:rFonts w:ascii="Consolas" w:eastAsia="Times New Roman" w:hAnsi="Consolas" w:cs="Times New Roman"/>
+          <w:color w:val="D4D4D4"/>
+          <w:sz w:val="21"/>
+          <w:szCs w:val="21"/>
+          <w:lang w:eastAsia="en-GB"/>
+        </w:rPr>
+        <w:t>foundDogs</w:t>
+      </w:r>
+      <w:proofErr w:type="spellEnd"/>
+      <w:r>
+        <w:rPr>
+          <w:rFonts w:ascii="Consolas" w:eastAsia="Times New Roman" w:hAnsi="Consolas" w:cs="Times New Roman"/>
+          <w:color w:val="D4D4D4"/>
+          <w:sz w:val="21"/>
+          <w:szCs w:val="21"/>
+          <w:lang w:eastAsia="en-GB"/>
+        </w:rPr>
+        <w:t> [</w:t>
+      </w:r>
+      <w:r>
+        <w:rPr>
+          <w:rFonts w:ascii="Consolas" w:eastAsia="Times New Roman" w:hAnsi="Consolas" w:cs="Times New Roman"/>
+          <w:color w:val="B5CEA8"/>
+          <w:sz w:val="21"/>
+          <w:szCs w:val="21"/>
+          <w:lang w:eastAsia="en-GB"/>
+        </w:rPr>
+        <w:t>0</w:t>
+      </w:r>
+      <w:r>
+        <w:rPr>
+          <w:rFonts w:ascii="Consolas" w:eastAsia="Times New Roman" w:hAnsi="Consolas" w:cs="Times New Roman"/>
+          <w:color w:val="D4D4D4"/>
+          <w:sz w:val="21"/>
+          <w:szCs w:val="21"/>
+          <w:lang w:eastAsia="en-GB"/>
+        </w:rPr>
+        <w:t>])</w:t>
+      </w:r>
+    </w:p>
+    <w:p>
+      <w:pPr>
+        <w:shd w:val="clear" w:color="auto" w:fill="1E1E1E"/>
+        <w:spacing w:after="0" w:line="285" w:lineRule="atLeast"/>
+        <w:rPr>
+          <w:rFonts w:ascii="Consolas" w:eastAsia="Times New Roman" w:hAnsi="Consolas" w:cs="Times New Roman"/>
+          <w:color w:val="D4D4D4"/>
+          <w:sz w:val="21"/>
+          <w:szCs w:val="21"/>
+          <w:lang w:eastAsia="en-GB"/>
+        </w:rPr>
+      </w:pPr>
+    </w:p>
+    <w:p>
+      <w:pPr>
+        <w:shd w:val="clear" w:color="auto" w:fill="1E1E1E"/>
+        <w:spacing w:after="0" w:line="285" w:lineRule="atLeast"/>
+        <w:rPr>
+          <w:rFonts w:ascii="Consolas" w:eastAsia="Times New Roman" w:hAnsi="Consolas" w:cs="Times New Roman"/>
+          <w:color w:val="D4D4D4"/>
+          <w:sz w:val="21"/>
+          <w:szCs w:val="21"/>
+          <w:lang w:eastAsia="en-GB"/>
+        </w:rPr>
+      </w:pPr>
+      <w:r>
+        <w:rPr>
+          <w:rFonts w:ascii="Consolas" w:eastAsia="Times New Roman" w:hAnsi="Consolas" w:cs="Times New Roman"/>
+          <w:color w:val="DCDCAA"/>
+          <w:sz w:val="21"/>
+          <w:szCs w:val="21"/>
+          <w:lang w:eastAsia="en-GB"/>
+        </w:rPr>
+        <w:t>@</w:t>
+      </w:r>
+      <w:proofErr w:type="spellStart"/>
+      <w:proofErr w:type="gramStart"/>
+      <w:r>
+        <w:rPr>
+          <w:rFonts w:ascii="Consolas" w:eastAsia="Times New Roman" w:hAnsi="Consolas" w:cs="Times New Roman"/>
+          <w:color w:val="DCDCAA"/>
+          <w:sz w:val="21"/>
+          <w:szCs w:val="21"/>
+          <w:lang w:eastAsia="en-GB"/>
+        </w:rPr>
+        <w:t>app.route</w:t>
+      </w:r>
+      <w:proofErr w:type="spellEnd"/>
+      <w:proofErr w:type="gramEnd"/>
+      <w:r>
+        <w:rPr>
+          <w:rFonts w:ascii="Consolas" w:eastAsia="Times New Roman" w:hAnsi="Consolas" w:cs="Times New Roman"/>
+          <w:color w:val="D4D4D4"/>
+          <w:sz w:val="21"/>
+          <w:szCs w:val="21"/>
+          <w:lang w:eastAsia="en-GB"/>
+        </w:rPr>
+        <w:t>(</w:t>
+      </w:r>
+      <w:r>
+        <w:rPr>
+          <w:rFonts w:ascii="Consolas" w:eastAsia="Times New Roman" w:hAnsi="Consolas" w:cs="Times New Roman"/>
+          <w:color w:val="CE9178"/>
+          <w:sz w:val="21"/>
+          <w:szCs w:val="21"/>
+          <w:lang w:eastAsia="en-GB"/>
+        </w:rPr>
+        <w:t>'/dogs'</w:t>
+      </w:r>
+      <w:r>
+        <w:rPr>
+          <w:rFonts w:ascii="Consolas" w:eastAsia="Times New Roman" w:hAnsi="Consolas" w:cs="Times New Roman"/>
+          <w:color w:val="D4D4D4"/>
+          <w:sz w:val="21"/>
+          <w:szCs w:val="21"/>
+          <w:lang w:eastAsia="en-GB"/>
+        </w:rPr>
+        <w:t>, </w:t>
+      </w:r>
+      <w:r>
+        <w:rPr>
+          <w:rFonts w:ascii="Consolas" w:eastAsia="Times New Roman" w:hAnsi="Consolas" w:cs="Times New Roman"/>
+          <w:color w:val="9CDCFE"/>
+          <w:sz w:val="21"/>
+          <w:szCs w:val="21"/>
+          <w:lang w:eastAsia="en-GB"/>
+        </w:rPr>
+        <w:t>methods</w:t>
+      </w:r>
+      <w:r>
+        <w:rPr>
+          <w:rFonts w:ascii="Consolas" w:eastAsia="Times New Roman" w:hAnsi="Consolas" w:cs="Times New Roman"/>
+          <w:color w:val="D4D4D4"/>
+          <w:sz w:val="21"/>
+          <w:szCs w:val="21"/>
+          <w:lang w:eastAsia="en-GB"/>
+        </w:rPr>
+        <w:t>=[</w:t>
+      </w:r>
+      <w:r>
+        <w:rPr>
+          <w:rFonts w:ascii="Consolas" w:eastAsia="Times New Roman" w:hAnsi="Consolas" w:cs="Times New Roman"/>
+          <w:color w:val="CE9178"/>
+          <w:sz w:val="21"/>
+          <w:szCs w:val="21"/>
+          <w:lang w:eastAsia="en-GB"/>
+        </w:rPr>
+        <w:t>'POST]'</w:t>
+      </w:r>
+      <w:r>
+        <w:rPr>
+          <w:rFonts w:ascii="Consolas" w:eastAsia="Times New Roman" w:hAnsi="Consolas" w:cs="Times New Roman"/>
+          <w:color w:val="D4D4D4"/>
+          <w:sz w:val="21"/>
+          <w:szCs w:val="21"/>
+          <w:lang w:eastAsia="en-GB"/>
+        </w:rPr>
+        <w:t>)</w:t>
+      </w:r>
+    </w:p>
+    <w:p>
+      <w:pPr>
+        <w:shd w:val="clear" w:color="auto" w:fill="1E1E1E"/>
+        <w:spacing w:after="0" w:line="285" w:lineRule="atLeast"/>
+        <w:rPr>
+          <w:rFonts w:ascii="Consolas" w:eastAsia="Times New Roman" w:hAnsi="Consolas" w:cs="Times New Roman"/>
+          <w:color w:val="D4D4D4"/>
+          <w:sz w:val="21"/>
+          <w:szCs w:val="21"/>
+          <w:lang w:eastAsia="en-GB"/>
+        </w:rPr>
+      </w:pPr>
+      <w:r>
+        <w:rPr>
+          <w:rFonts w:ascii="Consolas" w:eastAsia="Times New Roman" w:hAnsi="Consolas" w:cs="Times New Roman"/>
+          <w:color w:val="C586C0"/>
+          <w:sz w:val="21"/>
+          <w:szCs w:val="21"/>
+          <w:lang w:eastAsia="en-GB"/>
+        </w:rPr>
+        <w:t>def</w:t>
+      </w:r>
+      <w:r>
+        <w:rPr>
+          <w:rFonts w:ascii="Consolas" w:eastAsia="Times New Roman" w:hAnsi="Consolas" w:cs="Times New Roman"/>
+          <w:color w:val="D4D4D4"/>
+          <w:sz w:val="21"/>
+          <w:szCs w:val="21"/>
+          <w:lang w:eastAsia="en-GB"/>
+        </w:rPr>
+        <w:t> </w:t>
+      </w:r>
+      <w:proofErr w:type="gramStart"/>
+      <w:r>
+        <w:rPr>
+          <w:rFonts w:ascii="Consolas" w:eastAsia="Times New Roman" w:hAnsi="Consolas" w:cs="Times New Roman"/>
+          <w:color w:val="D4D4D4"/>
+          <w:sz w:val="21"/>
+          <w:szCs w:val="21"/>
+          <w:lang w:eastAsia="en-GB"/>
+        </w:rPr>
+        <w:t>create(</w:t>
+      </w:r>
+      <w:proofErr w:type="gramEnd"/>
+      <w:r>
+        <w:rPr>
+          <w:rFonts w:ascii="Consolas" w:eastAsia="Times New Roman" w:hAnsi="Consolas" w:cs="Times New Roman"/>
+          <w:color w:val="D4D4D4"/>
+          <w:sz w:val="21"/>
+          <w:szCs w:val="21"/>
+          <w:lang w:eastAsia="en-GB"/>
+        </w:rPr>
+        <w:t>):</w:t>
+      </w:r>
+    </w:p>
+    <w:p>
+      <w:pPr>
+        <w:shd w:val="clear" w:color="auto" w:fill="1E1E1E"/>
+        <w:spacing w:after="0" w:line="285" w:lineRule="atLeast"/>
+        <w:rPr>
+          <w:rFonts w:ascii="Consolas" w:eastAsia="Times New Roman" w:hAnsi="Consolas" w:cs="Times New Roman"/>
+          <w:color w:val="D4D4D4"/>
+          <w:sz w:val="21"/>
+          <w:szCs w:val="21"/>
+          <w:lang w:eastAsia="en-GB"/>
+        </w:rPr>
+      </w:pPr>
+      <w:r>
+        <w:rPr>
+          <w:rFonts w:ascii="Consolas" w:eastAsia="Times New Roman" w:hAnsi="Consolas" w:cs="Times New Roman"/>
+          <w:color w:val="D4D4D4"/>
+          <w:sz w:val="21"/>
+          <w:szCs w:val="21"/>
+          <w:lang w:eastAsia="en-GB"/>
+        </w:rPr>
+        <w:t>    </w:t>
+      </w:r>
+      <w:r>
+        <w:rPr>
+          <w:rFonts w:ascii="Consolas" w:eastAsia="Times New Roman" w:hAnsi="Consolas" w:cs="Times New Roman"/>
+          <w:color w:val="C586C0"/>
+          <w:sz w:val="21"/>
+          <w:szCs w:val="21"/>
+          <w:lang w:eastAsia="en-GB"/>
+        </w:rPr>
+        <w:t>global</w:t>
+      </w:r>
+      <w:r>
+        <w:rPr>
+          <w:rFonts w:ascii="Consolas" w:eastAsia="Times New Roman" w:hAnsi="Consolas" w:cs="Times New Roman"/>
+          <w:color w:val="D4D4D4"/>
+          <w:sz w:val="21"/>
+          <w:szCs w:val="21"/>
+          <w:lang w:eastAsia="en-GB"/>
+        </w:rPr>
+        <w:t> </w:t>
+      </w:r>
+      <w:proofErr w:type="spellStart"/>
+      <w:r>
+        <w:rPr>
+          <w:rFonts w:ascii="Consolas" w:eastAsia="Times New Roman" w:hAnsi="Consolas" w:cs="Times New Roman"/>
+          <w:color w:val="D4D4D4"/>
+          <w:sz w:val="21"/>
+          <w:szCs w:val="21"/>
+          <w:lang w:eastAsia="en-GB"/>
+        </w:rPr>
+        <w:t>nextId</w:t>
+      </w:r>
+      <w:proofErr w:type="spellEnd"/>
+    </w:p>
+    <w:p>
+      <w:pPr>
+        <w:shd w:val="clear" w:color="auto" w:fill="1E1E1E"/>
+        <w:spacing w:after="0" w:line="285" w:lineRule="atLeast"/>
+        <w:rPr>
+          <w:rFonts w:ascii="Consolas" w:eastAsia="Times New Roman" w:hAnsi="Consolas" w:cs="Times New Roman"/>
+          <w:color w:val="D4D4D4"/>
+          <w:sz w:val="21"/>
+          <w:szCs w:val="21"/>
+          <w:lang w:eastAsia="en-GB"/>
+        </w:rPr>
+      </w:pPr>
+      <w:r>
+        <w:rPr>
+          <w:rFonts w:ascii="Consolas" w:eastAsia="Times New Roman" w:hAnsi="Consolas" w:cs="Times New Roman"/>
+          <w:color w:val="D4D4D4"/>
+          <w:sz w:val="21"/>
+          <w:szCs w:val="21"/>
+          <w:lang w:eastAsia="en-GB"/>
+        </w:rPr>
+        <w:t>    </w:t>
+      </w:r>
+      <w:r>
+        <w:rPr>
+          <w:rFonts w:ascii="Consolas" w:eastAsia="Times New Roman" w:hAnsi="Consolas" w:cs="Times New Roman"/>
+          <w:color w:val="C586C0"/>
+          <w:sz w:val="21"/>
+          <w:szCs w:val="21"/>
+          <w:lang w:eastAsia="en-GB"/>
+        </w:rPr>
+        <w:t>if</w:t>
+      </w:r>
+      <w:r>
+        <w:rPr>
+          <w:rFonts w:ascii="Consolas" w:eastAsia="Times New Roman" w:hAnsi="Consolas" w:cs="Times New Roman"/>
+          <w:color w:val="D4D4D4"/>
+          <w:sz w:val="21"/>
+          <w:szCs w:val="21"/>
+          <w:lang w:eastAsia="en-GB"/>
+        </w:rPr>
+        <w:t> </w:t>
+      </w:r>
+      <w:r>
+        <w:rPr>
+          <w:rFonts w:ascii="Consolas" w:eastAsia="Times New Roman" w:hAnsi="Consolas" w:cs="Times New Roman"/>
+          <w:color w:val="569CD6"/>
+          <w:sz w:val="21"/>
+          <w:szCs w:val="21"/>
+          <w:lang w:eastAsia="en-GB"/>
+        </w:rPr>
+        <w:t>not</w:t>
+      </w:r>
+      <w:r>
+        <w:rPr>
+          <w:rFonts w:ascii="Consolas" w:eastAsia="Times New Roman" w:hAnsi="Consolas" w:cs="Times New Roman"/>
+          <w:color w:val="D4D4D4"/>
+          <w:sz w:val="21"/>
+          <w:szCs w:val="21"/>
+          <w:lang w:eastAsia="en-GB"/>
+        </w:rPr>
+        <w:t> </w:t>
+      </w:r>
+      <w:proofErr w:type="spellStart"/>
+      <w:proofErr w:type="gramStart"/>
+      <w:r>
+        <w:rPr>
+          <w:rFonts w:ascii="Consolas" w:eastAsia="Times New Roman" w:hAnsi="Consolas" w:cs="Times New Roman"/>
+          <w:color w:val="D4D4D4"/>
+          <w:sz w:val="21"/>
+          <w:szCs w:val="21"/>
+          <w:lang w:eastAsia="en-GB"/>
+        </w:rPr>
+        <w:t>request.json</w:t>
+      </w:r>
+      <w:proofErr w:type="spellEnd"/>
+      <w:proofErr w:type="gramEnd"/>
+      <w:r>
+        <w:rPr>
+          <w:rFonts w:ascii="Consolas" w:eastAsia="Times New Roman" w:hAnsi="Consolas" w:cs="Times New Roman"/>
+          <w:color w:val="D4D4D4"/>
+          <w:sz w:val="21"/>
+          <w:szCs w:val="21"/>
+          <w:lang w:eastAsia="en-GB"/>
+        </w:rPr>
+        <w:t>:</w:t>
+      </w:r>
+    </w:p>
+    <w:p>
+      <w:pPr>
+        <w:shd w:val="clear" w:color="auto" w:fill="1E1E1E"/>
+        <w:spacing w:after="0" w:line="285" w:lineRule="atLeast"/>
+        <w:rPr>
+          <w:rFonts w:ascii="Consolas" w:eastAsia="Times New Roman" w:hAnsi="Consolas" w:cs="Times New Roman"/>
+          <w:color w:val="D4D4D4"/>
+          <w:sz w:val="21"/>
+          <w:szCs w:val="21"/>
+          <w:lang w:eastAsia="en-GB"/>
+        </w:rPr>
+      </w:pPr>
+      <w:r>
+        <w:rPr>
+          <w:rFonts w:ascii="Consolas" w:eastAsia="Times New Roman" w:hAnsi="Consolas" w:cs="Times New Roman"/>
+          <w:color w:val="D4D4D4"/>
+          <w:sz w:val="21"/>
+          <w:szCs w:val="21"/>
+          <w:lang w:eastAsia="en-GB"/>
+        </w:rPr>
+        <w:t>        </w:t>
+      </w:r>
+      <w:proofErr w:type="gramStart"/>
+      <w:r>
+        <w:rPr>
+          <w:rFonts w:ascii="Consolas" w:eastAsia="Times New Roman" w:hAnsi="Consolas" w:cs="Times New Roman"/>
+          <w:color w:val="D4D4D4"/>
+          <w:sz w:val="21"/>
+          <w:szCs w:val="21"/>
+          <w:lang w:eastAsia="en-GB"/>
+        </w:rPr>
+        <w:t>abort(</w:t>
+      </w:r>
+      <w:proofErr w:type="gramEnd"/>
+      <w:r>
+        <w:rPr>
+          <w:rFonts w:ascii="Consolas" w:eastAsia="Times New Roman" w:hAnsi="Consolas" w:cs="Times New Roman"/>
+          <w:color w:val="B5CEA8"/>
+          <w:sz w:val="21"/>
+          <w:szCs w:val="21"/>
+          <w:lang w:eastAsia="en-GB"/>
+        </w:rPr>
+        <w:t>400</w:t>
+      </w:r>
+      <w:r>
+        <w:rPr>
+          <w:rFonts w:ascii="Consolas" w:eastAsia="Times New Roman" w:hAnsi="Consolas" w:cs="Times New Roman"/>
+          <w:color w:val="D4D4D4"/>
+          <w:sz w:val="21"/>
+          <w:szCs w:val="21"/>
+          <w:lang w:eastAsia="en-GB"/>
+        </w:rPr>
+        <w:t>)</w:t>
+      </w:r>
+    </w:p>
+    <w:p>
+      <w:pPr>
+        <w:shd w:val="clear" w:color="auto" w:fill="1E1E1E"/>
+        <w:spacing w:after="0" w:line="285" w:lineRule="atLeast"/>
+        <w:rPr>
+          <w:rFonts w:ascii="Consolas" w:eastAsia="Times New Roman" w:hAnsi="Consolas" w:cs="Times New Roman"/>
+          <w:color w:val="D4D4D4"/>
+          <w:sz w:val="21"/>
+          <w:szCs w:val="21"/>
+          <w:lang w:eastAsia="en-GB"/>
+        </w:rPr>
+      </w:pPr>
+      <w:r>
+        <w:rPr>
+          <w:rFonts w:ascii="Consolas" w:eastAsia="Times New Roman" w:hAnsi="Consolas" w:cs="Times New Roman"/>
+          <w:color w:val="D4D4D4"/>
+          <w:sz w:val="21"/>
+          <w:szCs w:val="21"/>
+          <w:lang w:eastAsia="en-GB"/>
+        </w:rPr>
+        <w:t>    </w:t>
+      </w:r>
+      <w:r>
+        <w:rPr>
+          <w:rFonts w:ascii="Consolas" w:eastAsia="Times New Roman" w:hAnsi="Consolas" w:cs="Times New Roman"/>
+          <w:color w:val="6A9955"/>
+          <w:sz w:val="21"/>
+          <w:szCs w:val="21"/>
+          <w:lang w:eastAsia="en-GB"/>
+        </w:rPr>
+        <w:t>#other checking</w:t>
+      </w:r>
+    </w:p>
+    <w:p>
+      <w:pPr>
+        <w:shd w:val="clear" w:color="auto" w:fill="1E1E1E"/>
+        <w:spacing w:after="0" w:line="285" w:lineRule="atLeast"/>
+        <w:rPr>
+          <w:rFonts w:ascii="Consolas" w:eastAsia="Times New Roman" w:hAnsi="Consolas" w:cs="Times New Roman"/>
+          <w:color w:val="D4D4D4"/>
+          <w:sz w:val="21"/>
+          <w:szCs w:val="21"/>
+          <w:lang w:eastAsia="en-GB"/>
+        </w:rPr>
+      </w:pPr>
+      <w:r>
+        <w:rPr>
+          <w:rFonts w:ascii="Consolas" w:eastAsia="Times New Roman" w:hAnsi="Consolas" w:cs="Times New Roman"/>
+          <w:color w:val="D4D4D4"/>
+          <w:sz w:val="21"/>
+          <w:szCs w:val="21"/>
+          <w:lang w:eastAsia="en-GB"/>
+        </w:rPr>
+        <w:t>    dog = {</w:t>
+      </w:r>
+    </w:p>
+    <w:p>
+      <w:pPr>
+        <w:shd w:val="clear" w:color="auto" w:fill="1E1E1E"/>
+        <w:spacing w:after="0" w:line="285" w:lineRule="atLeast"/>
+        <w:rPr>
+          <w:rFonts w:ascii="Consolas" w:eastAsia="Times New Roman" w:hAnsi="Consolas" w:cs="Times New Roman"/>
+          <w:color w:val="D4D4D4"/>
+          <w:sz w:val="21"/>
+          <w:szCs w:val="21"/>
+          <w:lang w:eastAsia="en-GB"/>
+        </w:rPr>
+      </w:pPr>
+      <w:r>
+        <w:rPr>
+          <w:rFonts w:ascii="Consolas" w:eastAsia="Times New Roman" w:hAnsi="Consolas" w:cs="Times New Roman"/>
+          <w:color w:val="D4D4D4"/>
+          <w:sz w:val="21"/>
+          <w:szCs w:val="21"/>
+          <w:lang w:eastAsia="en-GB"/>
+        </w:rPr>
+        <w:t>        </w:t>
+      </w:r>
+      <w:r>
+        <w:rPr>
+          <w:rFonts w:ascii="Consolas" w:eastAsia="Times New Roman" w:hAnsi="Consolas" w:cs="Times New Roman"/>
+          <w:color w:val="CE9178"/>
+          <w:sz w:val="21"/>
+          <w:szCs w:val="21"/>
+          <w:lang w:eastAsia="en-GB"/>
+        </w:rPr>
+        <w:t>"id"</w:t>
+      </w:r>
+      <w:r>
+        <w:rPr>
+          <w:rFonts w:ascii="Consolas" w:eastAsia="Times New Roman" w:hAnsi="Consolas" w:cs="Times New Roman"/>
+          <w:color w:val="D4D4D4"/>
+          <w:sz w:val="21"/>
+          <w:szCs w:val="21"/>
+          <w:lang w:eastAsia="en-GB"/>
+        </w:rPr>
+        <w:t>: </w:t>
+      </w:r>
+      <w:proofErr w:type="spellStart"/>
+      <w:r>
+        <w:rPr>
+          <w:rFonts w:ascii="Consolas" w:eastAsia="Times New Roman" w:hAnsi="Consolas" w:cs="Times New Roman"/>
+          <w:color w:val="D4D4D4"/>
+          <w:sz w:val="21"/>
+          <w:szCs w:val="21"/>
+          <w:lang w:eastAsia="en-GB"/>
+        </w:rPr>
+        <w:t>nextId</w:t>
+      </w:r>
+      <w:proofErr w:type="spellEnd"/>
+      <w:r>
+        <w:rPr>
+          <w:rFonts w:ascii="Consolas" w:eastAsia="Times New Roman" w:hAnsi="Consolas" w:cs="Times New Roman"/>
+          <w:color w:val="D4D4D4"/>
+          <w:sz w:val="21"/>
+          <w:szCs w:val="21"/>
+          <w:lang w:eastAsia="en-GB"/>
+        </w:rPr>
+        <w:t>,</w:t>
+      </w:r>
+    </w:p>
+    <w:p>
+      <w:pPr>
+        <w:shd w:val="clear" w:color="auto" w:fill="1E1E1E"/>
+        <w:spacing w:after="0" w:line="285" w:lineRule="atLeast"/>
+        <w:rPr>
+          <w:rFonts w:ascii="Consolas" w:eastAsia="Times New Roman" w:hAnsi="Consolas" w:cs="Times New Roman"/>
+          <w:color w:val="D4D4D4"/>
+          <w:sz w:val="21"/>
+          <w:szCs w:val="21"/>
+          <w:lang w:eastAsia="en-GB"/>
+        </w:rPr>
+      </w:pPr>
+      <w:r>
+        <w:rPr>
+          <w:rFonts w:ascii="Consolas" w:eastAsia="Times New Roman" w:hAnsi="Consolas" w:cs="Times New Roman"/>
+          <w:color w:val="D4D4D4"/>
+          <w:sz w:val="21"/>
+          <w:szCs w:val="21"/>
+          <w:lang w:eastAsia="en-GB"/>
+        </w:rPr>
+        <w:t>        </w:t>
+      </w:r>
+      <w:r>
+        <w:rPr>
+          <w:rFonts w:ascii="Consolas" w:eastAsia="Times New Roman" w:hAnsi="Consolas" w:cs="Times New Roman"/>
+          <w:color w:val="CE9178"/>
+          <w:sz w:val="21"/>
+          <w:szCs w:val="21"/>
+          <w:lang w:eastAsia="en-GB"/>
+        </w:rPr>
+        <w:t>"Name"</w:t>
+      </w:r>
+      <w:r>
+        <w:rPr>
+          <w:rFonts w:ascii="Consolas" w:eastAsia="Times New Roman" w:hAnsi="Consolas" w:cs="Times New Roman"/>
+          <w:color w:val="D4D4D4"/>
+          <w:sz w:val="21"/>
+          <w:szCs w:val="21"/>
+          <w:lang w:eastAsia="en-GB"/>
+        </w:rPr>
+        <w:t>: </w:t>
+      </w:r>
+      <w:proofErr w:type="spellStart"/>
+      <w:proofErr w:type="gramStart"/>
+      <w:r>
+        <w:rPr>
+          <w:rFonts w:ascii="Consolas" w:eastAsia="Times New Roman" w:hAnsi="Consolas" w:cs="Times New Roman"/>
+          <w:color w:val="D4D4D4"/>
+          <w:sz w:val="21"/>
+          <w:szCs w:val="21"/>
+          <w:lang w:eastAsia="en-GB"/>
+        </w:rPr>
+        <w:t>request.json</w:t>
+      </w:r>
+      <w:proofErr w:type="spellEnd"/>
+      <w:proofErr w:type="gramEnd"/>
+      <w:r>
+        <w:rPr>
+          <w:rFonts w:ascii="Consolas" w:eastAsia="Times New Roman" w:hAnsi="Consolas" w:cs="Times New Roman"/>
+          <w:color w:val="D4D4D4"/>
+          <w:sz w:val="21"/>
+          <w:szCs w:val="21"/>
+          <w:lang w:eastAsia="en-GB"/>
+        </w:rPr>
+        <w:t>[</w:t>
+      </w:r>
+      <w:r>
+        <w:rPr>
+          <w:rFonts w:ascii="Consolas" w:eastAsia="Times New Roman" w:hAnsi="Consolas" w:cs="Times New Roman"/>
+          <w:color w:val="CE9178"/>
+          <w:sz w:val="21"/>
+          <w:szCs w:val="21"/>
+          <w:lang w:eastAsia="en-GB"/>
+        </w:rPr>
+        <w:t>'Name'</w:t>
+      </w:r>
+      <w:r>
+        <w:rPr>
+          <w:rFonts w:ascii="Consolas" w:eastAsia="Times New Roman" w:hAnsi="Consolas" w:cs="Times New Roman"/>
+          <w:color w:val="D4D4D4"/>
+          <w:sz w:val="21"/>
+          <w:szCs w:val="21"/>
+          <w:lang w:eastAsia="en-GB"/>
+        </w:rPr>
+        <w:t>],</w:t>
+      </w:r>
+    </w:p>
+    <w:p>
+      <w:pPr>
+        <w:shd w:val="clear" w:color="auto" w:fill="1E1E1E"/>
+        <w:spacing w:after="0" w:line="285" w:lineRule="atLeast"/>
+        <w:rPr>
+          <w:rFonts w:ascii="Consolas" w:eastAsia="Times New Roman" w:hAnsi="Consolas" w:cs="Times New Roman"/>
+          <w:color w:val="D4D4D4"/>
+          <w:sz w:val="21"/>
+          <w:szCs w:val="21"/>
+          <w:lang w:eastAsia="en-GB"/>
+        </w:rPr>
+      </w:pPr>
+      <w:r>
+        <w:rPr>
+          <w:rFonts w:ascii="Consolas" w:eastAsia="Times New Roman" w:hAnsi="Consolas" w:cs="Times New Roman"/>
+          <w:color w:val="D4D4D4"/>
+          <w:sz w:val="21"/>
+          <w:szCs w:val="21"/>
+          <w:lang w:eastAsia="en-GB"/>
+        </w:rPr>
+        <w:t>        </w:t>
+      </w:r>
+      <w:r>
+        <w:rPr>
+          <w:rFonts w:ascii="Consolas" w:eastAsia="Times New Roman" w:hAnsi="Consolas" w:cs="Times New Roman"/>
+          <w:color w:val="CE9178"/>
+          <w:sz w:val="21"/>
+          <w:szCs w:val="21"/>
+          <w:lang w:eastAsia="en-GB"/>
+        </w:rPr>
+        <w:t>"Owner"</w:t>
+      </w:r>
+      <w:r>
+        <w:rPr>
+          <w:rFonts w:ascii="Consolas" w:eastAsia="Times New Roman" w:hAnsi="Consolas" w:cs="Times New Roman"/>
+          <w:color w:val="D4D4D4"/>
+          <w:sz w:val="21"/>
+          <w:szCs w:val="21"/>
+          <w:lang w:eastAsia="en-GB"/>
+        </w:rPr>
+        <w:t>: </w:t>
+      </w:r>
+      <w:proofErr w:type="spellStart"/>
+      <w:proofErr w:type="gramStart"/>
+      <w:r>
+        <w:rPr>
+          <w:rFonts w:ascii="Consolas" w:eastAsia="Times New Roman" w:hAnsi="Consolas" w:cs="Times New Roman"/>
+          <w:color w:val="D4D4D4"/>
+          <w:sz w:val="21"/>
+          <w:szCs w:val="21"/>
+          <w:lang w:eastAsia="en-GB"/>
+        </w:rPr>
+        <w:t>request.json</w:t>
+      </w:r>
+      <w:proofErr w:type="spellEnd"/>
+      <w:proofErr w:type="gramEnd"/>
+      <w:r>
+        <w:rPr>
+          <w:rFonts w:ascii="Consolas" w:eastAsia="Times New Roman" w:hAnsi="Consolas" w:cs="Times New Roman"/>
+          <w:color w:val="D4D4D4"/>
+          <w:sz w:val="21"/>
+          <w:szCs w:val="21"/>
+          <w:lang w:eastAsia="en-GB"/>
+        </w:rPr>
+        <w:t>[</w:t>
+      </w:r>
+      <w:r>
+        <w:rPr>
+          <w:rFonts w:ascii="Consolas" w:eastAsia="Times New Roman" w:hAnsi="Consolas" w:cs="Times New Roman"/>
+          <w:color w:val="CE9178"/>
+          <w:sz w:val="21"/>
+          <w:szCs w:val="21"/>
+          <w:lang w:eastAsia="en-GB"/>
+        </w:rPr>
+        <w:t>'Owner'</w:t>
+      </w:r>
+      <w:r>
+        <w:rPr>
+          <w:rFonts w:ascii="Consolas" w:eastAsia="Times New Roman" w:hAnsi="Consolas" w:cs="Times New Roman"/>
+          <w:color w:val="D4D4D4"/>
+          <w:sz w:val="21"/>
+          <w:szCs w:val="21"/>
+          <w:lang w:eastAsia="en-GB"/>
+        </w:rPr>
+        <w:t>],</w:t>
+      </w:r>
+    </w:p>
+    <w:p>
+      <w:pPr>
+        <w:shd w:val="clear" w:color="auto" w:fill="1E1E1E"/>
+        <w:spacing w:after="0" w:line="285" w:lineRule="atLeast"/>
+        <w:rPr>
+          <w:rFonts w:ascii="Consolas" w:eastAsia="Times New Roman" w:hAnsi="Consolas" w:cs="Times New Roman"/>
+          <w:color w:val="D4D4D4"/>
+          <w:sz w:val="21"/>
+          <w:szCs w:val="21"/>
+          <w:lang w:eastAsia="en-GB"/>
+        </w:rPr>
+      </w:pPr>
+      <w:r>
+        <w:rPr>
+          <w:rFonts w:ascii="Consolas" w:eastAsia="Times New Roman" w:hAnsi="Consolas" w:cs="Times New Roman"/>
+          <w:color w:val="D4D4D4"/>
+          <w:sz w:val="21"/>
+          <w:szCs w:val="21"/>
+          <w:lang w:eastAsia="en-GB"/>
+        </w:rPr>
+        <w:t>        </w:t>
+      </w:r>
+      <w:r>
+        <w:rPr>
+          <w:rFonts w:ascii="Consolas" w:eastAsia="Times New Roman" w:hAnsi="Consolas" w:cs="Times New Roman"/>
+          <w:color w:val="CE9178"/>
+          <w:sz w:val="21"/>
+          <w:szCs w:val="21"/>
+          <w:lang w:eastAsia="en-GB"/>
+        </w:rPr>
+        <w:t>"Value"</w:t>
+      </w:r>
+      <w:r>
+        <w:rPr>
+          <w:rFonts w:ascii="Consolas" w:eastAsia="Times New Roman" w:hAnsi="Consolas" w:cs="Times New Roman"/>
+          <w:color w:val="D4D4D4"/>
+          <w:sz w:val="21"/>
+          <w:szCs w:val="21"/>
+          <w:lang w:eastAsia="en-GB"/>
+        </w:rPr>
+        <w:t>: </w:t>
+      </w:r>
+      <w:proofErr w:type="spellStart"/>
+      <w:proofErr w:type="gramStart"/>
+      <w:r>
+        <w:rPr>
+          <w:rFonts w:ascii="Consolas" w:eastAsia="Times New Roman" w:hAnsi="Consolas" w:cs="Times New Roman"/>
+          <w:color w:val="D4D4D4"/>
+          <w:sz w:val="21"/>
+          <w:szCs w:val="21"/>
+          <w:lang w:eastAsia="en-GB"/>
+        </w:rPr>
+        <w:t>request.json</w:t>
+      </w:r>
+      <w:proofErr w:type="spellEnd"/>
+      <w:proofErr w:type="gramEnd"/>
+      <w:r>
+        <w:rPr>
+          <w:rFonts w:ascii="Consolas" w:eastAsia="Times New Roman" w:hAnsi="Consolas" w:cs="Times New Roman"/>
+          <w:color w:val="D4D4D4"/>
+          <w:sz w:val="21"/>
+          <w:szCs w:val="21"/>
+          <w:lang w:eastAsia="en-GB"/>
+        </w:rPr>
+        <w:t>[</w:t>
+      </w:r>
+      <w:r>
+        <w:rPr>
+          <w:rFonts w:ascii="Consolas" w:eastAsia="Times New Roman" w:hAnsi="Consolas" w:cs="Times New Roman"/>
+          <w:color w:val="CE9178"/>
+          <w:sz w:val="21"/>
+          <w:szCs w:val="21"/>
+          <w:lang w:eastAsia="en-GB"/>
+        </w:rPr>
+        <w:t>'Value'</w:t>
+      </w:r>
+      <w:r>
+        <w:rPr>
+          <w:rFonts w:ascii="Consolas" w:eastAsia="Times New Roman" w:hAnsi="Consolas" w:cs="Times New Roman"/>
+          <w:color w:val="D4D4D4"/>
+          <w:sz w:val="21"/>
+          <w:szCs w:val="21"/>
+          <w:lang w:eastAsia="en-GB"/>
+        </w:rPr>
+        <w:t>]</w:t>
+      </w:r>
+    </w:p>
+    <w:p>
+      <w:pPr>
+        <w:shd w:val="clear" w:color="auto" w:fill="1E1E1E"/>
+        <w:spacing w:after="0" w:line="285" w:lineRule="atLeast"/>
+        <w:rPr>
+          <w:rFonts w:ascii="Consolas" w:eastAsia="Times New Roman" w:hAnsi="Consolas" w:cs="Times New Roman"/>
+          <w:color w:val="D4D4D4"/>
+          <w:sz w:val="21"/>
+          <w:szCs w:val="21"/>
+          <w:lang w:eastAsia="en-GB"/>
+        </w:rPr>
+      </w:pPr>
+      <w:r>
+        <w:rPr>
+          <w:rFonts w:ascii="Consolas" w:eastAsia="Times New Roman" w:hAnsi="Consolas" w:cs="Times New Roman"/>
+          <w:color w:val="D4D4D4"/>
+          <w:sz w:val="21"/>
+          <w:szCs w:val="21"/>
+          <w:lang w:eastAsia="en-GB"/>
+        </w:rPr>
+        <w:t>    }</w:t>
+      </w:r>
+    </w:p>
+    <w:p>
+      <w:pPr>
+        <w:shd w:val="clear" w:color="auto" w:fill="1E1E1E"/>
+        <w:spacing w:after="0" w:line="285" w:lineRule="atLeast"/>
+        <w:rPr>
+          <w:rFonts w:ascii="Consolas" w:eastAsia="Times New Roman" w:hAnsi="Consolas" w:cs="Times New Roman"/>
+          <w:color w:val="D4D4D4"/>
+          <w:sz w:val="21"/>
+          <w:szCs w:val="21"/>
+          <w:lang w:eastAsia="en-GB"/>
+        </w:rPr>
+      </w:pPr>
+      <w:r>
+        <w:rPr>
+          <w:rFonts w:ascii="Consolas" w:eastAsia="Times New Roman" w:hAnsi="Consolas" w:cs="Times New Roman"/>
+          <w:color w:val="D4D4D4"/>
+          <w:sz w:val="21"/>
+          <w:szCs w:val="21"/>
+          <w:lang w:eastAsia="en-GB"/>
+        </w:rPr>
+        <w:t>    </w:t>
+      </w:r>
+      <w:proofErr w:type="spellStart"/>
+      <w:r>
+        <w:rPr>
+          <w:rFonts w:ascii="Consolas" w:eastAsia="Times New Roman" w:hAnsi="Consolas" w:cs="Times New Roman"/>
+          <w:color w:val="D4D4D4"/>
+          <w:sz w:val="21"/>
+          <w:szCs w:val="21"/>
+          <w:lang w:eastAsia="en-GB"/>
+        </w:rPr>
+        <w:t>nextId</w:t>
+      </w:r>
+      <w:proofErr w:type="spellEnd"/>
+      <w:r>
+        <w:rPr>
+          <w:rFonts w:ascii="Consolas" w:eastAsia="Times New Roman" w:hAnsi="Consolas" w:cs="Times New Roman"/>
+          <w:color w:val="D4D4D4"/>
+          <w:sz w:val="21"/>
+          <w:szCs w:val="21"/>
+          <w:lang w:eastAsia="en-GB"/>
+        </w:rPr>
+        <w:t> += </w:t>
+      </w:r>
+      <w:r>
+        <w:rPr>
+          <w:rFonts w:ascii="Consolas" w:eastAsia="Times New Roman" w:hAnsi="Consolas" w:cs="Times New Roman"/>
+          <w:color w:val="B5CEA8"/>
+          <w:sz w:val="21"/>
+          <w:szCs w:val="21"/>
+          <w:lang w:eastAsia="en-GB"/>
+        </w:rPr>
+        <w:t>1</w:t>
+      </w:r>
+    </w:p>
+    <w:p>
+      <w:pPr>
+        <w:shd w:val="clear" w:color="auto" w:fill="1E1E1E"/>
+        <w:spacing w:after="0" w:line="285" w:lineRule="atLeast"/>
+        <w:rPr>
+          <w:rFonts w:ascii="Consolas" w:eastAsia="Times New Roman" w:hAnsi="Consolas" w:cs="Times New Roman"/>
+          <w:color w:val="D4D4D4"/>
+          <w:sz w:val="21"/>
+          <w:szCs w:val="21"/>
+          <w:lang w:eastAsia="en-GB"/>
+        </w:rPr>
+      </w:pPr>
+      <w:r>
+        <w:rPr>
+          <w:rFonts w:ascii="Consolas" w:eastAsia="Times New Roman" w:hAnsi="Consolas" w:cs="Times New Roman"/>
+          <w:color w:val="D4D4D4"/>
+          <w:sz w:val="21"/>
+          <w:szCs w:val="21"/>
+          <w:lang w:eastAsia="en-GB"/>
+        </w:rPr>
+        <w:t>    </w:t>
+      </w:r>
+      <w:proofErr w:type="spellStart"/>
+      <w:proofErr w:type="gramStart"/>
+      <w:r>
+        <w:rPr>
+          <w:rFonts w:ascii="Consolas" w:eastAsia="Times New Roman" w:hAnsi="Consolas" w:cs="Times New Roman"/>
+          <w:color w:val="D4D4D4"/>
+          <w:sz w:val="21"/>
+          <w:szCs w:val="21"/>
+          <w:lang w:eastAsia="en-GB"/>
+        </w:rPr>
+        <w:t>dogs.append</w:t>
+      </w:r>
+      <w:proofErr w:type="spellEnd"/>
+      <w:proofErr w:type="gramEnd"/>
+      <w:r>
+        <w:rPr>
+          <w:rFonts w:ascii="Consolas" w:eastAsia="Times New Roman" w:hAnsi="Consolas" w:cs="Times New Roman"/>
+          <w:color w:val="D4D4D4"/>
+          <w:sz w:val="21"/>
+          <w:szCs w:val="21"/>
+          <w:lang w:eastAsia="en-GB"/>
+        </w:rPr>
+        <w:t>(dog)</w:t>
+      </w:r>
+    </w:p>
+    <w:p>
+      <w:pPr>
+        <w:shd w:val="clear" w:color="auto" w:fill="1E1E1E"/>
+        <w:spacing w:after="0" w:line="285" w:lineRule="atLeast"/>
+        <w:rPr>
+          <w:rFonts w:ascii="Consolas" w:eastAsia="Times New Roman" w:hAnsi="Consolas" w:cs="Times New Roman"/>
+          <w:color w:val="D4D4D4"/>
+          <w:sz w:val="21"/>
+          <w:szCs w:val="21"/>
+          <w:lang w:eastAsia="en-GB"/>
+        </w:rPr>
+      </w:pPr>
+      <w:r>
+        <w:rPr>
+          <w:rFonts w:ascii="Consolas" w:eastAsia="Times New Roman" w:hAnsi="Consolas" w:cs="Times New Roman"/>
+          <w:color w:val="D4D4D4"/>
+          <w:sz w:val="21"/>
+          <w:szCs w:val="21"/>
+          <w:lang w:eastAsia="en-GB"/>
+        </w:rPr>
+        <w:t>    </w:t>
+      </w:r>
+      <w:r>
+        <w:rPr>
+          <w:rFonts w:ascii="Consolas" w:eastAsia="Times New Roman" w:hAnsi="Consolas" w:cs="Times New Roman"/>
+          <w:color w:val="C586C0"/>
+          <w:sz w:val="21"/>
+          <w:szCs w:val="21"/>
+          <w:lang w:eastAsia="en-GB"/>
+        </w:rPr>
+        <w:t>return</w:t>
+      </w:r>
+      <w:r>
+        <w:rPr>
+          <w:rFonts w:ascii="Consolas" w:eastAsia="Times New Roman" w:hAnsi="Consolas" w:cs="Times New Roman"/>
+          <w:color w:val="D4D4D4"/>
+          <w:sz w:val="21"/>
+          <w:szCs w:val="21"/>
+          <w:lang w:eastAsia="en-GB"/>
+        </w:rPr>
+        <w:t> </w:t>
+      </w:r>
+      <w:proofErr w:type="spellStart"/>
+      <w:r>
+        <w:rPr>
+          <w:rFonts w:ascii="Consolas" w:eastAsia="Times New Roman" w:hAnsi="Consolas" w:cs="Times New Roman"/>
+          <w:color w:val="D4D4D4"/>
+          <w:sz w:val="21"/>
+          <w:szCs w:val="21"/>
+          <w:lang w:eastAsia="en-GB"/>
+        </w:rPr>
+        <w:t>jsonify</w:t>
+      </w:r>
+      <w:proofErr w:type="spellEnd"/>
+      <w:r>
+        <w:rPr>
+          <w:rFonts w:ascii="Consolas" w:eastAsia="Times New Roman" w:hAnsi="Consolas" w:cs="Times New Roman"/>
+          <w:color w:val="D4D4D4"/>
+          <w:sz w:val="21"/>
+          <w:szCs w:val="21"/>
+          <w:lang w:eastAsia="en-GB"/>
+        </w:rPr>
+        <w:t>(dog)        </w:t>
+      </w:r>
+    </w:p>
+    <w:p>
+      <w:pPr>
+        <w:shd w:val="clear" w:color="auto" w:fill="1E1E1E"/>
+        <w:spacing w:after="0" w:line="285" w:lineRule="atLeast"/>
+        <w:rPr>
+          <w:rFonts w:ascii="Consolas" w:eastAsia="Times New Roman" w:hAnsi="Consolas" w:cs="Times New Roman"/>
+          <w:color w:val="D4D4D4"/>
+          <w:sz w:val="21"/>
+          <w:szCs w:val="21"/>
+          <w:lang w:eastAsia="en-GB"/>
+        </w:rPr>
+      </w:pPr>
+    </w:p>
+    <w:p>
+      <w:pPr>
+        <w:shd w:val="clear" w:color="auto" w:fill="1E1E1E"/>
+        <w:spacing w:after="0" w:line="285" w:lineRule="atLeast"/>
+        <w:rPr>
+          <w:rFonts w:ascii="Consolas" w:eastAsia="Times New Roman" w:hAnsi="Consolas" w:cs="Times New Roman"/>
+          <w:color w:val="D4D4D4"/>
+          <w:sz w:val="21"/>
+          <w:szCs w:val="21"/>
+          <w:lang w:eastAsia="en-GB"/>
+        </w:rPr>
+      </w:pPr>
+      <w:r>
+        <w:rPr>
+          <w:rFonts w:ascii="Consolas" w:eastAsia="Times New Roman" w:hAnsi="Consolas" w:cs="Times New Roman"/>
+          <w:color w:val="D4D4D4"/>
+          <w:sz w:val="21"/>
+          <w:szCs w:val="21"/>
+          <w:lang w:eastAsia="en-GB"/>
+        </w:rPr>
+        <w:t>@</w:t>
+      </w:r>
+      <w:proofErr w:type="spellStart"/>
+      <w:proofErr w:type="gramStart"/>
+      <w:r>
+        <w:rPr>
+          <w:rFonts w:ascii="Consolas" w:eastAsia="Times New Roman" w:hAnsi="Consolas" w:cs="Times New Roman"/>
+          <w:color w:val="D4D4D4"/>
+          <w:sz w:val="21"/>
+          <w:szCs w:val="21"/>
+          <w:lang w:eastAsia="en-GB"/>
+        </w:rPr>
+        <w:t>app.route</w:t>
+      </w:r>
+      <w:proofErr w:type="spellEnd"/>
+      <w:proofErr w:type="gramEnd"/>
+      <w:r>
+        <w:rPr>
+          <w:rFonts w:ascii="Consolas" w:eastAsia="Times New Roman" w:hAnsi="Consolas" w:cs="Times New Roman"/>
+          <w:color w:val="D4D4D4"/>
+          <w:sz w:val="21"/>
+          <w:szCs w:val="21"/>
+          <w:lang w:eastAsia="en-GB"/>
+        </w:rPr>
+        <w:t>(</w:t>
+      </w:r>
+      <w:r>
+        <w:rPr>
+          <w:rFonts w:ascii="Consolas" w:eastAsia="Times New Roman" w:hAnsi="Consolas" w:cs="Times New Roman"/>
+          <w:color w:val="CE9178"/>
+          <w:sz w:val="21"/>
+          <w:szCs w:val="21"/>
+          <w:lang w:eastAsia="en-GB"/>
+        </w:rPr>
+        <w:t>'/dogs/&lt;</w:t>
+      </w:r>
+      <w:proofErr w:type="spellStart"/>
+      <w:r>
+        <w:rPr>
+          <w:rFonts w:ascii="Consolas" w:eastAsia="Times New Roman" w:hAnsi="Consolas" w:cs="Times New Roman"/>
+          <w:color w:val="CE9178"/>
+          <w:sz w:val="21"/>
+          <w:szCs w:val="21"/>
+          <w:lang w:eastAsia="en-GB"/>
+        </w:rPr>
+        <w:t>int:id</w:t>
+      </w:r>
+      <w:proofErr w:type="spellEnd"/>
+      <w:r>
+        <w:rPr>
+          <w:rFonts w:ascii="Consolas" w:eastAsia="Times New Roman" w:hAnsi="Consolas" w:cs="Times New Roman"/>
+          <w:color w:val="CE9178"/>
+          <w:sz w:val="21"/>
+          <w:szCs w:val="21"/>
+          <w:lang w:eastAsia="en-GB"/>
+        </w:rPr>
+        <w:t>&gt;'</w:t>
+      </w:r>
+      <w:r>
+        <w:rPr>
+          <w:rFonts w:ascii="Consolas" w:eastAsia="Times New Roman" w:hAnsi="Consolas" w:cs="Times New Roman"/>
+          <w:color w:val="D4D4D4"/>
+          <w:sz w:val="21"/>
+          <w:szCs w:val="21"/>
+          <w:lang w:eastAsia="en-GB"/>
+        </w:rPr>
+        <w:t>, </w:t>
+      </w:r>
+      <w:r>
+        <w:rPr>
+          <w:rFonts w:ascii="Consolas" w:eastAsia="Times New Roman" w:hAnsi="Consolas" w:cs="Times New Roman"/>
+          <w:color w:val="9CDCFE"/>
+          <w:sz w:val="21"/>
+          <w:szCs w:val="21"/>
+          <w:lang w:eastAsia="en-GB"/>
+        </w:rPr>
+        <w:t>methods</w:t>
+      </w:r>
+      <w:r>
+        <w:rPr>
+          <w:rFonts w:ascii="Consolas" w:eastAsia="Times New Roman" w:hAnsi="Consolas" w:cs="Times New Roman"/>
+          <w:color w:val="D4D4D4"/>
+          <w:sz w:val="21"/>
+          <w:szCs w:val="21"/>
+          <w:lang w:eastAsia="en-GB"/>
+        </w:rPr>
+        <w:t>=[</w:t>
+      </w:r>
+      <w:r>
+        <w:rPr>
+          <w:rFonts w:ascii="Consolas" w:eastAsia="Times New Roman" w:hAnsi="Consolas" w:cs="Times New Roman"/>
+          <w:color w:val="CE9178"/>
+          <w:sz w:val="21"/>
+          <w:szCs w:val="21"/>
+          <w:lang w:eastAsia="en-GB"/>
+        </w:rPr>
+        <w:t>'PUT'</w:t>
+      </w:r>
+      <w:r>
+        <w:rPr>
+          <w:rFonts w:ascii="Consolas" w:eastAsia="Times New Roman" w:hAnsi="Consolas" w:cs="Times New Roman"/>
+          <w:color w:val="D4D4D4"/>
+          <w:sz w:val="21"/>
+          <w:szCs w:val="21"/>
+          <w:lang w:eastAsia="en-GB"/>
+        </w:rPr>
+        <w:t>])</w:t>
+      </w:r>
+    </w:p>
+    <w:p>
+      <w:pPr>
+        <w:shd w:val="clear" w:color="auto" w:fill="1E1E1E"/>
+        <w:spacing w:after="0" w:line="285" w:lineRule="atLeast"/>
+        <w:rPr>
+          <w:rFonts w:ascii="Consolas" w:eastAsia="Times New Roman" w:hAnsi="Consolas" w:cs="Times New Roman"/>
+          <w:color w:val="D4D4D4"/>
+          <w:sz w:val="21"/>
+          <w:szCs w:val="21"/>
+          <w:lang w:eastAsia="en-GB"/>
+        </w:rPr>
+      </w:pPr>
+      <w:r>
+        <w:rPr>
+          <w:rFonts w:ascii="Consolas" w:eastAsia="Times New Roman" w:hAnsi="Consolas" w:cs="Times New Roman"/>
+          <w:color w:val="C586C0"/>
+          <w:sz w:val="21"/>
+          <w:szCs w:val="21"/>
+          <w:lang w:eastAsia="en-GB"/>
+        </w:rPr>
+        <w:t>def</w:t>
+      </w:r>
+      <w:r>
+        <w:rPr>
+          <w:rFonts w:ascii="Consolas" w:eastAsia="Times New Roman" w:hAnsi="Consolas" w:cs="Times New Roman"/>
+          <w:color w:val="D4D4D4"/>
+          <w:sz w:val="21"/>
+          <w:szCs w:val="21"/>
+          <w:lang w:eastAsia="en-GB"/>
+        </w:rPr>
+        <w:t> update(</w:t>
+      </w:r>
+      <w:r>
+        <w:rPr>
+          <w:rFonts w:ascii="Consolas" w:eastAsia="Times New Roman" w:hAnsi="Consolas" w:cs="Times New Roman"/>
+          <w:color w:val="DCDCAA"/>
+          <w:sz w:val="21"/>
+          <w:szCs w:val="21"/>
+          <w:lang w:eastAsia="en-GB"/>
+        </w:rPr>
+        <w:t>id</w:t>
+      </w:r>
+      <w:r>
+        <w:rPr>
+          <w:rFonts w:ascii="Consolas" w:eastAsia="Times New Roman" w:hAnsi="Consolas" w:cs="Times New Roman"/>
+          <w:color w:val="D4D4D4"/>
+          <w:sz w:val="21"/>
+          <w:szCs w:val="21"/>
+          <w:lang w:eastAsia="en-GB"/>
+        </w:rPr>
+        <w:t>):</w:t>
+      </w:r>
+    </w:p>
+    <w:p>
+      <w:pPr>
+        <w:shd w:val="clear" w:color="auto" w:fill="1E1E1E"/>
+        <w:spacing w:after="0" w:line="285" w:lineRule="atLeast"/>
+        <w:rPr>
+          <w:rFonts w:ascii="Consolas" w:eastAsia="Times New Roman" w:hAnsi="Consolas" w:cs="Times New Roman"/>
+          <w:color w:val="D4D4D4"/>
+          <w:sz w:val="21"/>
+          <w:szCs w:val="21"/>
+          <w:lang w:eastAsia="en-GB"/>
+        </w:rPr>
+      </w:pPr>
+      <w:r>
+        <w:rPr>
+          <w:rFonts w:ascii="Consolas" w:eastAsia="Times New Roman" w:hAnsi="Consolas" w:cs="Times New Roman"/>
+          <w:color w:val="D4D4D4"/>
+          <w:sz w:val="21"/>
+          <w:szCs w:val="21"/>
+          <w:lang w:eastAsia="en-GB"/>
+        </w:rPr>
+        <w:t>    </w:t>
+      </w:r>
+      <w:proofErr w:type="spellStart"/>
+      <w:r>
+        <w:rPr>
+          <w:rFonts w:ascii="Consolas" w:eastAsia="Times New Roman" w:hAnsi="Consolas" w:cs="Times New Roman"/>
+          <w:color w:val="D4D4D4"/>
+          <w:sz w:val="21"/>
+          <w:szCs w:val="21"/>
+          <w:lang w:eastAsia="en-GB"/>
+        </w:rPr>
+        <w:t>foundDogs</w:t>
+      </w:r>
+      <w:proofErr w:type="spellEnd"/>
+      <w:r>
+        <w:rPr>
+          <w:rFonts w:ascii="Consolas" w:eastAsia="Times New Roman" w:hAnsi="Consolas" w:cs="Times New Roman"/>
+          <w:color w:val="D4D4D4"/>
+          <w:sz w:val="21"/>
+          <w:szCs w:val="21"/>
+          <w:lang w:eastAsia="en-GB"/>
+        </w:rPr>
+        <w:t> = </w:t>
+      </w:r>
+      <w:proofErr w:type="gramStart"/>
+      <w:r>
+        <w:rPr>
+          <w:rFonts w:ascii="Consolas" w:eastAsia="Times New Roman" w:hAnsi="Consolas" w:cs="Times New Roman"/>
+          <w:color w:val="4EC9B0"/>
+          <w:sz w:val="21"/>
+          <w:szCs w:val="21"/>
+          <w:lang w:eastAsia="en-GB"/>
+        </w:rPr>
+        <w:t>list</w:t>
+      </w:r>
+      <w:r>
+        <w:rPr>
+          <w:rFonts w:ascii="Consolas" w:eastAsia="Times New Roman" w:hAnsi="Consolas" w:cs="Times New Roman"/>
+          <w:color w:val="D4D4D4"/>
+          <w:sz w:val="21"/>
+          <w:szCs w:val="21"/>
+          <w:lang w:eastAsia="en-GB"/>
+        </w:rPr>
+        <w:t>(</w:t>
+      </w:r>
+      <w:proofErr w:type="gramEnd"/>
+      <w:r>
+        <w:rPr>
+          <w:rFonts w:ascii="Consolas" w:eastAsia="Times New Roman" w:hAnsi="Consolas" w:cs="Times New Roman"/>
+          <w:color w:val="DCDCAA"/>
+          <w:sz w:val="21"/>
+          <w:szCs w:val="21"/>
+          <w:lang w:eastAsia="en-GB"/>
+        </w:rPr>
+        <w:t>filter</w:t>
+      </w:r>
+      <w:r>
+        <w:rPr>
+          <w:rFonts w:ascii="Consolas" w:eastAsia="Times New Roman" w:hAnsi="Consolas" w:cs="Times New Roman"/>
+          <w:color w:val="D4D4D4"/>
+          <w:sz w:val="21"/>
+          <w:szCs w:val="21"/>
+          <w:lang w:eastAsia="en-GB"/>
+        </w:rPr>
+        <w:t>(</w:t>
+      </w:r>
+      <w:r>
+        <w:rPr>
+          <w:rFonts w:ascii="Consolas" w:eastAsia="Times New Roman" w:hAnsi="Consolas" w:cs="Times New Roman"/>
+          <w:color w:val="569CD6"/>
+          <w:sz w:val="21"/>
+          <w:szCs w:val="21"/>
+          <w:lang w:eastAsia="en-GB"/>
+        </w:rPr>
+        <w:t>lambda</w:t>
+      </w:r>
+      <w:r>
+        <w:rPr>
+          <w:rFonts w:ascii="Consolas" w:eastAsia="Times New Roman" w:hAnsi="Consolas" w:cs="Times New Roman"/>
+          <w:color w:val="D4D4D4"/>
+          <w:sz w:val="21"/>
+          <w:szCs w:val="21"/>
+          <w:lang w:eastAsia="en-GB"/>
+        </w:rPr>
+        <w:t> </w:t>
+      </w:r>
+      <w:r>
+        <w:rPr>
+          <w:rFonts w:ascii="Consolas" w:eastAsia="Times New Roman" w:hAnsi="Consolas" w:cs="Times New Roman"/>
+          <w:color w:val="9CDCFE"/>
+          <w:sz w:val="21"/>
+          <w:szCs w:val="21"/>
+          <w:lang w:eastAsia="en-GB"/>
+        </w:rPr>
+        <w:t>t</w:t>
+      </w:r>
+      <w:r>
+        <w:rPr>
+          <w:rFonts w:ascii="Consolas" w:eastAsia="Times New Roman" w:hAnsi="Consolas" w:cs="Times New Roman"/>
+          <w:color w:val="D4D4D4"/>
+          <w:sz w:val="21"/>
+          <w:szCs w:val="21"/>
+          <w:lang w:eastAsia="en-GB"/>
+        </w:rPr>
+        <w:t>: t[</w:t>
+      </w:r>
+      <w:r>
+        <w:rPr>
+          <w:rFonts w:ascii="Consolas" w:eastAsia="Times New Roman" w:hAnsi="Consolas" w:cs="Times New Roman"/>
+          <w:color w:val="CE9178"/>
+          <w:sz w:val="21"/>
+          <w:szCs w:val="21"/>
+          <w:lang w:eastAsia="en-GB"/>
+        </w:rPr>
+        <w:t>'id'</w:t>
+      </w:r>
+      <w:r>
+        <w:rPr>
+          <w:rFonts w:ascii="Consolas" w:eastAsia="Times New Roman" w:hAnsi="Consolas" w:cs="Times New Roman"/>
+          <w:color w:val="D4D4D4"/>
+          <w:sz w:val="21"/>
+          <w:szCs w:val="21"/>
+          <w:lang w:eastAsia="en-GB"/>
+        </w:rPr>
+        <w:t>]== </w:t>
+      </w:r>
+      <w:r>
+        <w:rPr>
+          <w:rFonts w:ascii="Consolas" w:eastAsia="Times New Roman" w:hAnsi="Consolas" w:cs="Times New Roman"/>
+          <w:color w:val="DCDCAA"/>
+          <w:sz w:val="21"/>
+          <w:szCs w:val="21"/>
+          <w:lang w:eastAsia="en-GB"/>
+        </w:rPr>
+        <w:t>id</w:t>
+      </w:r>
+      <w:r>
+        <w:rPr>
+          <w:rFonts w:ascii="Consolas" w:eastAsia="Times New Roman" w:hAnsi="Consolas" w:cs="Times New Roman"/>
+          <w:color w:val="D4D4D4"/>
+          <w:sz w:val="21"/>
+          <w:szCs w:val="21"/>
+          <w:lang w:eastAsia="en-GB"/>
+        </w:rPr>
+        <w:t>, dogs))</w:t>
+      </w:r>
+    </w:p>
+    <w:p>
+      <w:pPr>
+        <w:shd w:val="clear" w:color="auto" w:fill="1E1E1E"/>
+        <w:spacing w:after="0" w:line="285" w:lineRule="atLeast"/>
+        <w:rPr>
+          <w:rFonts w:ascii="Consolas" w:eastAsia="Times New Roman" w:hAnsi="Consolas" w:cs="Times New Roman"/>
+          <w:color w:val="D4D4D4"/>
+          <w:sz w:val="21"/>
+          <w:szCs w:val="21"/>
+          <w:lang w:eastAsia="en-GB"/>
+        </w:rPr>
+      </w:pPr>
+      <w:r>
+        <w:rPr>
+          <w:rFonts w:ascii="Consolas" w:eastAsia="Times New Roman" w:hAnsi="Consolas" w:cs="Times New Roman"/>
+          <w:color w:val="D4D4D4"/>
+          <w:sz w:val="21"/>
+          <w:szCs w:val="21"/>
+          <w:lang w:eastAsia="en-GB"/>
+        </w:rPr>
+        <w:t>    </w:t>
+      </w:r>
+      <w:r>
+        <w:rPr>
+          <w:rFonts w:ascii="Consolas" w:eastAsia="Times New Roman" w:hAnsi="Consolas" w:cs="Times New Roman"/>
+          <w:color w:val="C586C0"/>
+          <w:sz w:val="21"/>
+          <w:szCs w:val="21"/>
+          <w:lang w:eastAsia="en-GB"/>
+        </w:rPr>
+        <w:t>if</w:t>
+      </w:r>
+      <w:r>
+        <w:rPr>
+          <w:rFonts w:ascii="Consolas" w:eastAsia="Times New Roman" w:hAnsi="Consolas" w:cs="Times New Roman"/>
+          <w:color w:val="D4D4D4"/>
+          <w:sz w:val="21"/>
+          <w:szCs w:val="21"/>
+          <w:lang w:eastAsia="en-GB"/>
+        </w:rPr>
+        <w:t> (</w:t>
+      </w:r>
+      <w:proofErr w:type="spellStart"/>
+      <w:r>
+        <w:rPr>
+          <w:rFonts w:ascii="Consolas" w:eastAsia="Times New Roman" w:hAnsi="Consolas" w:cs="Times New Roman"/>
+          <w:color w:val="DCDCAA"/>
+          <w:sz w:val="21"/>
+          <w:szCs w:val="21"/>
+          <w:lang w:eastAsia="en-GB"/>
+        </w:rPr>
+        <w:t>len</w:t>
+      </w:r>
+      <w:proofErr w:type="spellEnd"/>
+      <w:r>
+        <w:rPr>
+          <w:rFonts w:ascii="Consolas" w:eastAsia="Times New Roman" w:hAnsi="Consolas" w:cs="Times New Roman"/>
+          <w:color w:val="D4D4D4"/>
+          <w:sz w:val="21"/>
+          <w:szCs w:val="21"/>
+          <w:lang w:eastAsia="en-GB"/>
+        </w:rPr>
+        <w:t>(</w:t>
+      </w:r>
+      <w:proofErr w:type="spellStart"/>
+      <w:r>
+        <w:rPr>
+          <w:rFonts w:ascii="Consolas" w:eastAsia="Times New Roman" w:hAnsi="Consolas" w:cs="Times New Roman"/>
+          <w:color w:val="D4D4D4"/>
+          <w:sz w:val="21"/>
+          <w:szCs w:val="21"/>
+          <w:lang w:eastAsia="en-GB"/>
+        </w:rPr>
+        <w:t>foundDogs</w:t>
+      </w:r>
+      <w:proofErr w:type="spellEnd"/>
+      <w:r>
+        <w:rPr>
+          <w:rFonts w:ascii="Consolas" w:eastAsia="Times New Roman" w:hAnsi="Consolas" w:cs="Times New Roman"/>
+          <w:color w:val="D4D4D4"/>
+          <w:sz w:val="21"/>
+          <w:szCs w:val="21"/>
+          <w:lang w:eastAsia="en-GB"/>
+        </w:rPr>
+        <w:t>) == </w:t>
+      </w:r>
+      <w:r>
+        <w:rPr>
+          <w:rFonts w:ascii="Consolas" w:eastAsia="Times New Roman" w:hAnsi="Consolas" w:cs="Times New Roman"/>
+          <w:color w:val="B5CEA8"/>
+          <w:sz w:val="21"/>
+          <w:szCs w:val="21"/>
+          <w:lang w:eastAsia="en-GB"/>
+        </w:rPr>
+        <w:t>0</w:t>
+      </w:r>
+      <w:r>
+        <w:rPr>
+          <w:rFonts w:ascii="Consolas" w:eastAsia="Times New Roman" w:hAnsi="Consolas" w:cs="Times New Roman"/>
+          <w:color w:val="D4D4D4"/>
+          <w:sz w:val="21"/>
+          <w:szCs w:val="21"/>
+          <w:lang w:eastAsia="en-GB"/>
+        </w:rPr>
+        <w:t>):</w:t>
+      </w:r>
+    </w:p>
+    <w:p>
+      <w:pPr>
+        <w:shd w:val="clear" w:color="auto" w:fill="1E1E1E"/>
+        <w:spacing w:after="0" w:line="285" w:lineRule="atLeast"/>
+        <w:rPr>
+          <w:rFonts w:ascii="Consolas" w:eastAsia="Times New Roman" w:hAnsi="Consolas" w:cs="Times New Roman"/>
+          <w:color w:val="D4D4D4"/>
+          <w:sz w:val="21"/>
+          <w:szCs w:val="21"/>
+          <w:lang w:eastAsia="en-GB"/>
+        </w:rPr>
+      </w:pPr>
+      <w:r>
+        <w:rPr>
+          <w:rFonts w:ascii="Consolas" w:eastAsia="Times New Roman" w:hAnsi="Consolas" w:cs="Times New Roman"/>
+          <w:color w:val="D4D4D4"/>
+          <w:sz w:val="21"/>
+          <w:szCs w:val="21"/>
+          <w:lang w:eastAsia="en-GB"/>
+        </w:rPr>
+        <w:t>        </w:t>
+      </w:r>
+      <w:proofErr w:type="gramStart"/>
+      <w:r>
+        <w:rPr>
+          <w:rFonts w:ascii="Consolas" w:eastAsia="Times New Roman" w:hAnsi="Consolas" w:cs="Times New Roman"/>
+          <w:color w:val="D4D4D4"/>
+          <w:sz w:val="21"/>
+          <w:szCs w:val="21"/>
+          <w:lang w:eastAsia="en-GB"/>
+        </w:rPr>
+        <w:t>abort(</w:t>
+      </w:r>
+      <w:proofErr w:type="gramEnd"/>
+      <w:r>
+        <w:rPr>
+          <w:rFonts w:ascii="Consolas" w:eastAsia="Times New Roman" w:hAnsi="Consolas" w:cs="Times New Roman"/>
+          <w:color w:val="B5CEA8"/>
+          <w:sz w:val="21"/>
+          <w:szCs w:val="21"/>
+          <w:lang w:eastAsia="en-GB"/>
+        </w:rPr>
+        <w:t>404</w:t>
+      </w:r>
+      <w:r>
+        <w:rPr>
+          <w:rFonts w:ascii="Consolas" w:eastAsia="Times New Roman" w:hAnsi="Consolas" w:cs="Times New Roman"/>
+          <w:color w:val="D4D4D4"/>
+          <w:sz w:val="21"/>
+          <w:szCs w:val="21"/>
+          <w:lang w:eastAsia="en-GB"/>
+        </w:rPr>
+        <w:t>)</w:t>
+      </w:r>
+    </w:p>
+    <w:p>
+      <w:pPr>
+        <w:shd w:val="clear" w:color="auto" w:fill="1E1E1E"/>
+        <w:spacing w:after="0" w:line="285" w:lineRule="atLeast"/>
+        <w:rPr>
+          <w:rFonts w:ascii="Consolas" w:eastAsia="Times New Roman" w:hAnsi="Consolas" w:cs="Times New Roman"/>
+          <w:color w:val="D4D4D4"/>
+          <w:sz w:val="21"/>
+          <w:szCs w:val="21"/>
+          <w:lang w:eastAsia="en-GB"/>
+        </w:rPr>
+      </w:pPr>
+      <w:r>
+        <w:rPr>
+          <w:rFonts w:ascii="Consolas" w:eastAsia="Times New Roman" w:hAnsi="Consolas" w:cs="Times New Roman"/>
+          <w:color w:val="D4D4D4"/>
+          <w:sz w:val="21"/>
+          <w:szCs w:val="21"/>
+          <w:lang w:eastAsia="en-GB"/>
+        </w:rPr>
+        <w:t>    </w:t>
+      </w:r>
+      <w:proofErr w:type="spellStart"/>
+      <w:r>
+        <w:rPr>
+          <w:rFonts w:ascii="Consolas" w:eastAsia="Times New Roman" w:hAnsi="Consolas" w:cs="Times New Roman"/>
+          <w:color w:val="D4D4D4"/>
+          <w:sz w:val="21"/>
+          <w:szCs w:val="21"/>
+          <w:lang w:eastAsia="en-GB"/>
+        </w:rPr>
+        <w:t>foundDog</w:t>
+      </w:r>
+      <w:proofErr w:type="spellEnd"/>
+      <w:r>
+        <w:rPr>
+          <w:rFonts w:ascii="Consolas" w:eastAsia="Times New Roman" w:hAnsi="Consolas" w:cs="Times New Roman"/>
+          <w:color w:val="D4D4D4"/>
+          <w:sz w:val="21"/>
+          <w:szCs w:val="21"/>
+          <w:lang w:eastAsia="en-GB"/>
+        </w:rPr>
+        <w:t> = </w:t>
+      </w:r>
+      <w:proofErr w:type="spellStart"/>
+      <w:proofErr w:type="gramStart"/>
+      <w:r>
+        <w:rPr>
+          <w:rFonts w:ascii="Consolas" w:eastAsia="Times New Roman" w:hAnsi="Consolas" w:cs="Times New Roman"/>
+          <w:color w:val="D4D4D4"/>
+          <w:sz w:val="21"/>
+          <w:szCs w:val="21"/>
+          <w:lang w:eastAsia="en-GB"/>
+        </w:rPr>
+        <w:t>foundDogs</w:t>
+      </w:r>
+      <w:proofErr w:type="spellEnd"/>
+      <w:r>
+        <w:rPr>
+          <w:rFonts w:ascii="Consolas" w:eastAsia="Times New Roman" w:hAnsi="Consolas" w:cs="Times New Roman"/>
+          <w:color w:val="D4D4D4"/>
+          <w:sz w:val="21"/>
+          <w:szCs w:val="21"/>
+          <w:lang w:eastAsia="en-GB"/>
+        </w:rPr>
+        <w:t>[</w:t>
+      </w:r>
+      <w:proofErr w:type="gramEnd"/>
+      <w:r>
+        <w:rPr>
+          <w:rFonts w:ascii="Consolas" w:eastAsia="Times New Roman" w:hAnsi="Consolas" w:cs="Times New Roman"/>
+          <w:color w:val="B5CEA8"/>
+          <w:sz w:val="21"/>
+          <w:szCs w:val="21"/>
+          <w:lang w:eastAsia="en-GB"/>
+        </w:rPr>
+        <w:t>0</w:t>
+      </w:r>
+      <w:r>
+        <w:rPr>
+          <w:rFonts w:ascii="Consolas" w:eastAsia="Times New Roman" w:hAnsi="Consolas" w:cs="Times New Roman"/>
+          <w:color w:val="D4D4D4"/>
+          <w:sz w:val="21"/>
+          <w:szCs w:val="21"/>
+          <w:lang w:eastAsia="en-GB"/>
+        </w:rPr>
+        <w:t>]</w:t>
+      </w:r>
+    </w:p>
+    <w:p>
+      <w:pPr>
+        <w:shd w:val="clear" w:color="auto" w:fill="1E1E1E"/>
+        <w:spacing w:after="0" w:line="285" w:lineRule="atLeast"/>
+        <w:rPr>
+          <w:rFonts w:ascii="Consolas" w:eastAsia="Times New Roman" w:hAnsi="Consolas" w:cs="Times New Roman"/>
+          <w:color w:val="D4D4D4"/>
+          <w:sz w:val="21"/>
+          <w:szCs w:val="21"/>
+          <w:lang w:eastAsia="en-GB"/>
+        </w:rPr>
+      </w:pPr>
+      <w:r>
+        <w:rPr>
+          <w:rFonts w:ascii="Consolas" w:eastAsia="Times New Roman" w:hAnsi="Consolas" w:cs="Times New Roman"/>
+          <w:color w:val="D4D4D4"/>
+          <w:sz w:val="21"/>
+          <w:szCs w:val="21"/>
+          <w:lang w:eastAsia="en-GB"/>
+        </w:rPr>
+        <w:t>    </w:t>
+      </w:r>
+      <w:r>
+        <w:rPr>
+          <w:rFonts w:ascii="Consolas" w:eastAsia="Times New Roman" w:hAnsi="Consolas" w:cs="Times New Roman"/>
+          <w:color w:val="C586C0"/>
+          <w:sz w:val="21"/>
+          <w:szCs w:val="21"/>
+          <w:lang w:eastAsia="en-GB"/>
+        </w:rPr>
+        <w:t>if</w:t>
+      </w:r>
+      <w:r>
+        <w:rPr>
+          <w:rFonts w:ascii="Consolas" w:eastAsia="Times New Roman" w:hAnsi="Consolas" w:cs="Times New Roman"/>
+          <w:color w:val="D4D4D4"/>
+          <w:sz w:val="21"/>
+          <w:szCs w:val="21"/>
+          <w:lang w:eastAsia="en-GB"/>
+        </w:rPr>
+        <w:t> </w:t>
+      </w:r>
+      <w:r>
+        <w:rPr>
+          <w:rFonts w:ascii="Consolas" w:eastAsia="Times New Roman" w:hAnsi="Consolas" w:cs="Times New Roman"/>
+          <w:color w:val="569CD6"/>
+          <w:sz w:val="21"/>
+          <w:szCs w:val="21"/>
+          <w:lang w:eastAsia="en-GB"/>
+        </w:rPr>
+        <w:t>not</w:t>
+      </w:r>
+      <w:r>
+        <w:rPr>
+          <w:rFonts w:ascii="Consolas" w:eastAsia="Times New Roman" w:hAnsi="Consolas" w:cs="Times New Roman"/>
+          <w:color w:val="D4D4D4"/>
+          <w:sz w:val="21"/>
+          <w:szCs w:val="21"/>
+          <w:lang w:eastAsia="en-GB"/>
+        </w:rPr>
+        <w:t> </w:t>
+      </w:r>
+      <w:proofErr w:type="spellStart"/>
+      <w:proofErr w:type="gramStart"/>
+      <w:r>
+        <w:rPr>
+          <w:rFonts w:ascii="Consolas" w:eastAsia="Times New Roman" w:hAnsi="Consolas" w:cs="Times New Roman"/>
+          <w:color w:val="D4D4D4"/>
+          <w:sz w:val="21"/>
+          <w:szCs w:val="21"/>
+          <w:lang w:eastAsia="en-GB"/>
+        </w:rPr>
+        <w:t>request.json</w:t>
+      </w:r>
+      <w:proofErr w:type="spellEnd"/>
+      <w:proofErr w:type="gramEnd"/>
+      <w:r>
+        <w:rPr>
+          <w:rFonts w:ascii="Consolas" w:eastAsia="Times New Roman" w:hAnsi="Consolas" w:cs="Times New Roman"/>
+          <w:color w:val="D4D4D4"/>
+          <w:sz w:val="21"/>
+          <w:szCs w:val="21"/>
+          <w:lang w:eastAsia="en-GB"/>
+        </w:rPr>
+        <w:t>:</w:t>
+      </w:r>
+    </w:p>
+    <w:p>
+      <w:pPr>
+        <w:shd w:val="clear" w:color="auto" w:fill="1E1E1E"/>
+        <w:spacing w:after="0" w:line="285" w:lineRule="atLeast"/>
+        <w:rPr>
+          <w:rFonts w:ascii="Consolas" w:eastAsia="Times New Roman" w:hAnsi="Consolas" w:cs="Times New Roman"/>
+          <w:color w:val="D4D4D4"/>
+          <w:sz w:val="21"/>
+          <w:szCs w:val="21"/>
+          <w:lang w:eastAsia="en-GB"/>
+        </w:rPr>
+      </w:pPr>
+      <w:r>
+        <w:rPr>
+          <w:rFonts w:ascii="Consolas" w:eastAsia="Times New Roman" w:hAnsi="Consolas" w:cs="Times New Roman"/>
+          <w:color w:val="D4D4D4"/>
+          <w:sz w:val="21"/>
+          <w:szCs w:val="21"/>
+          <w:lang w:eastAsia="en-GB"/>
+        </w:rPr>
+        <w:t>        </w:t>
+      </w:r>
+      <w:proofErr w:type="gramStart"/>
+      <w:r>
+        <w:rPr>
+          <w:rFonts w:ascii="Consolas" w:eastAsia="Times New Roman" w:hAnsi="Consolas" w:cs="Times New Roman"/>
+          <w:color w:val="D4D4D4"/>
+          <w:sz w:val="21"/>
+          <w:szCs w:val="21"/>
+          <w:lang w:eastAsia="en-GB"/>
+        </w:rPr>
+        <w:t>abort(</w:t>
+      </w:r>
+      <w:proofErr w:type="gramEnd"/>
+      <w:r>
+        <w:rPr>
+          <w:rFonts w:ascii="Consolas" w:eastAsia="Times New Roman" w:hAnsi="Consolas" w:cs="Times New Roman"/>
+          <w:color w:val="B5CEA8"/>
+          <w:sz w:val="21"/>
+          <w:szCs w:val="21"/>
+          <w:lang w:eastAsia="en-GB"/>
+        </w:rPr>
+        <w:t>400</w:t>
+      </w:r>
+      <w:r>
+        <w:rPr>
+          <w:rFonts w:ascii="Consolas" w:eastAsia="Times New Roman" w:hAnsi="Consolas" w:cs="Times New Roman"/>
+          <w:color w:val="D4D4D4"/>
+          <w:sz w:val="21"/>
+          <w:szCs w:val="21"/>
+          <w:lang w:eastAsia="en-GB"/>
+        </w:rPr>
+        <w:t>)</w:t>
+      </w:r>
+    </w:p>
+    <w:p>
+      <w:pPr>
+        <w:shd w:val="clear" w:color="auto" w:fill="1E1E1E"/>
+        <w:spacing w:after="0" w:line="285" w:lineRule="atLeast"/>
+        <w:rPr>
+          <w:rFonts w:ascii="Consolas" w:eastAsia="Times New Roman" w:hAnsi="Consolas" w:cs="Times New Roman"/>
+          <w:color w:val="D4D4D4"/>
+          <w:sz w:val="21"/>
+          <w:szCs w:val="21"/>
+          <w:lang w:eastAsia="en-GB"/>
+        </w:rPr>
+      </w:pPr>
+      <w:r>
+        <w:rPr>
+          <w:rFonts w:ascii="Consolas" w:eastAsia="Times New Roman" w:hAnsi="Consolas" w:cs="Times New Roman"/>
+          <w:color w:val="D4D4D4"/>
+          <w:sz w:val="21"/>
+          <w:szCs w:val="21"/>
+          <w:lang w:eastAsia="en-GB"/>
+        </w:rPr>
+        <w:t>    </w:t>
+      </w:r>
+      <w:proofErr w:type="spellStart"/>
+      <w:r>
+        <w:rPr>
+          <w:rFonts w:ascii="Consolas" w:eastAsia="Times New Roman" w:hAnsi="Consolas" w:cs="Times New Roman"/>
+          <w:color w:val="D4D4D4"/>
+          <w:sz w:val="21"/>
+          <w:szCs w:val="21"/>
+          <w:lang w:eastAsia="en-GB"/>
+        </w:rPr>
+        <w:t>reqJson</w:t>
+      </w:r>
+      <w:proofErr w:type="spellEnd"/>
+      <w:r>
+        <w:rPr>
+          <w:rFonts w:ascii="Consolas" w:eastAsia="Times New Roman" w:hAnsi="Consolas" w:cs="Times New Roman"/>
+          <w:color w:val="D4D4D4"/>
+          <w:sz w:val="21"/>
+          <w:szCs w:val="21"/>
+          <w:lang w:eastAsia="en-GB"/>
+        </w:rPr>
+        <w:t> = </w:t>
+      </w:r>
+      <w:proofErr w:type="spellStart"/>
+      <w:proofErr w:type="gramStart"/>
+      <w:r>
+        <w:rPr>
+          <w:rFonts w:ascii="Consolas" w:eastAsia="Times New Roman" w:hAnsi="Consolas" w:cs="Times New Roman"/>
+          <w:color w:val="D4D4D4"/>
+          <w:sz w:val="21"/>
+          <w:szCs w:val="21"/>
+          <w:lang w:eastAsia="en-GB"/>
+        </w:rPr>
+        <w:t>request.json</w:t>
+      </w:r>
+      <w:proofErr w:type="spellEnd"/>
+      <w:proofErr w:type="gramEnd"/>
+    </w:p>
+    <w:p>
+      <w:pPr>
+        <w:shd w:val="clear" w:color="auto" w:fill="1E1E1E"/>
+        <w:spacing w:after="0" w:line="285" w:lineRule="atLeast"/>
+        <w:rPr>
+          <w:rFonts w:ascii="Consolas" w:eastAsia="Times New Roman" w:hAnsi="Consolas" w:cs="Times New Roman"/>
+          <w:color w:val="D4D4D4"/>
+          <w:sz w:val="21"/>
+          <w:szCs w:val="21"/>
+          <w:lang w:eastAsia="en-GB"/>
+        </w:rPr>
+      </w:pPr>
+      <w:r>
+        <w:rPr>
+          <w:rFonts w:ascii="Consolas" w:eastAsia="Times New Roman" w:hAnsi="Consolas" w:cs="Times New Roman"/>
+          <w:color w:val="D4D4D4"/>
+          <w:sz w:val="21"/>
+          <w:szCs w:val="21"/>
+          <w:lang w:eastAsia="en-GB"/>
+        </w:rPr>
+        <w:t>    </w:t>
+      </w:r>
+      <w:r>
+        <w:rPr>
+          <w:rFonts w:ascii="Consolas" w:eastAsia="Times New Roman" w:hAnsi="Consolas" w:cs="Times New Roman"/>
+          <w:color w:val="C586C0"/>
+          <w:sz w:val="21"/>
+          <w:szCs w:val="21"/>
+          <w:lang w:eastAsia="en-GB"/>
+        </w:rPr>
+        <w:t>if</w:t>
+      </w:r>
+      <w:r>
+        <w:rPr>
+          <w:rFonts w:ascii="Consolas" w:eastAsia="Times New Roman" w:hAnsi="Consolas" w:cs="Times New Roman"/>
+          <w:color w:val="D4D4D4"/>
+          <w:sz w:val="21"/>
+          <w:szCs w:val="21"/>
+          <w:lang w:eastAsia="en-GB"/>
+        </w:rPr>
+        <w:t> </w:t>
+      </w:r>
+      <w:r>
+        <w:rPr>
+          <w:rFonts w:ascii="Consolas" w:eastAsia="Times New Roman" w:hAnsi="Consolas" w:cs="Times New Roman"/>
+          <w:color w:val="CE9178"/>
+          <w:sz w:val="21"/>
+          <w:szCs w:val="21"/>
+          <w:lang w:eastAsia="en-GB"/>
+        </w:rPr>
+        <w:t>'Value'</w:t>
+      </w:r>
+      <w:r>
+        <w:rPr>
+          <w:rFonts w:ascii="Consolas" w:eastAsia="Times New Roman" w:hAnsi="Consolas" w:cs="Times New Roman"/>
+          <w:color w:val="D4D4D4"/>
+          <w:sz w:val="21"/>
+          <w:szCs w:val="21"/>
+          <w:lang w:eastAsia="en-GB"/>
+        </w:rPr>
+        <w:t> </w:t>
+      </w:r>
+      <w:r>
+        <w:rPr>
+          <w:rFonts w:ascii="Consolas" w:eastAsia="Times New Roman" w:hAnsi="Consolas" w:cs="Times New Roman"/>
+          <w:color w:val="569CD6"/>
+          <w:sz w:val="21"/>
+          <w:szCs w:val="21"/>
+          <w:lang w:eastAsia="en-GB"/>
+        </w:rPr>
+        <w:t>in</w:t>
+      </w:r>
+      <w:r>
+        <w:rPr>
+          <w:rFonts w:ascii="Consolas" w:eastAsia="Times New Roman" w:hAnsi="Consolas" w:cs="Times New Roman"/>
+          <w:color w:val="D4D4D4"/>
+          <w:sz w:val="21"/>
+          <w:szCs w:val="21"/>
+          <w:lang w:eastAsia="en-GB"/>
+        </w:rPr>
+        <w:t> </w:t>
+      </w:r>
+      <w:proofErr w:type="spellStart"/>
+      <w:r>
+        <w:rPr>
+          <w:rFonts w:ascii="Consolas" w:eastAsia="Times New Roman" w:hAnsi="Consolas" w:cs="Times New Roman"/>
+          <w:color w:val="D4D4D4"/>
+          <w:sz w:val="21"/>
+          <w:szCs w:val="21"/>
+          <w:lang w:eastAsia="en-GB"/>
+        </w:rPr>
+        <w:t>reqJson</w:t>
+      </w:r>
+      <w:proofErr w:type="spellEnd"/>
+      <w:r>
+        <w:rPr>
+          <w:rFonts w:ascii="Consolas" w:eastAsia="Times New Roman" w:hAnsi="Consolas" w:cs="Times New Roman"/>
+          <w:color w:val="D4D4D4"/>
+          <w:sz w:val="21"/>
+          <w:szCs w:val="21"/>
+          <w:lang w:eastAsia="en-GB"/>
+        </w:rPr>
+        <w:t> </w:t>
+      </w:r>
+      <w:r>
+        <w:rPr>
+          <w:rFonts w:ascii="Consolas" w:eastAsia="Times New Roman" w:hAnsi="Consolas" w:cs="Times New Roman"/>
+          <w:color w:val="569CD6"/>
+          <w:sz w:val="21"/>
+          <w:szCs w:val="21"/>
+          <w:lang w:eastAsia="en-GB"/>
+        </w:rPr>
+        <w:t>and</w:t>
+      </w:r>
+      <w:r>
+        <w:rPr>
+          <w:rFonts w:ascii="Consolas" w:eastAsia="Times New Roman" w:hAnsi="Consolas" w:cs="Times New Roman"/>
+          <w:color w:val="D4D4D4"/>
+          <w:sz w:val="21"/>
+          <w:szCs w:val="21"/>
+          <w:lang w:eastAsia="en-GB"/>
+        </w:rPr>
+        <w:t> </w:t>
+      </w:r>
+      <w:r>
+        <w:rPr>
+          <w:rFonts w:ascii="Consolas" w:eastAsia="Times New Roman" w:hAnsi="Consolas" w:cs="Times New Roman"/>
+          <w:color w:val="4EC9B0"/>
+          <w:sz w:val="21"/>
+          <w:szCs w:val="21"/>
+          <w:lang w:eastAsia="en-GB"/>
+        </w:rPr>
+        <w:t>type</w:t>
+      </w:r>
+      <w:r>
+        <w:rPr>
+          <w:rFonts w:ascii="Consolas" w:eastAsia="Times New Roman" w:hAnsi="Consolas" w:cs="Times New Roman"/>
+          <w:color w:val="D4D4D4"/>
+          <w:sz w:val="21"/>
+          <w:szCs w:val="21"/>
+          <w:lang w:eastAsia="en-GB"/>
+        </w:rPr>
+        <w:t>(</w:t>
+      </w:r>
+      <w:proofErr w:type="spellStart"/>
+      <w:r>
+        <w:rPr>
+          <w:rFonts w:ascii="Consolas" w:eastAsia="Times New Roman" w:hAnsi="Consolas" w:cs="Times New Roman"/>
+          <w:color w:val="D4D4D4"/>
+          <w:sz w:val="21"/>
+          <w:szCs w:val="21"/>
+          <w:lang w:eastAsia="en-GB"/>
+        </w:rPr>
+        <w:t>reqJson</w:t>
+      </w:r>
+      <w:proofErr w:type="spellEnd"/>
+      <w:r>
+        <w:rPr>
+          <w:rFonts w:ascii="Consolas" w:eastAsia="Times New Roman" w:hAnsi="Consolas" w:cs="Times New Roman"/>
+          <w:color w:val="D4D4D4"/>
+          <w:sz w:val="21"/>
+          <w:szCs w:val="21"/>
+          <w:lang w:eastAsia="en-GB"/>
+        </w:rPr>
+        <w:t>[</w:t>
+      </w:r>
+      <w:r>
+        <w:rPr>
+          <w:rFonts w:ascii="Consolas" w:eastAsia="Times New Roman" w:hAnsi="Consolas" w:cs="Times New Roman"/>
+          <w:color w:val="CE9178"/>
+          <w:sz w:val="21"/>
+          <w:szCs w:val="21"/>
+          <w:lang w:eastAsia="en-GB"/>
+        </w:rPr>
+        <w:t>'Value'</w:t>
+      </w:r>
+      <w:r>
+        <w:rPr>
+          <w:rFonts w:ascii="Consolas" w:eastAsia="Times New Roman" w:hAnsi="Consolas" w:cs="Times New Roman"/>
+          <w:color w:val="D4D4D4"/>
+          <w:sz w:val="21"/>
+          <w:szCs w:val="21"/>
+          <w:lang w:eastAsia="en-GB"/>
+        </w:rPr>
+        <w:t>]) </w:t>
+      </w:r>
+      <w:r>
+        <w:rPr>
+          <w:rFonts w:ascii="Consolas" w:eastAsia="Times New Roman" w:hAnsi="Consolas" w:cs="Times New Roman"/>
+          <w:color w:val="569CD6"/>
+          <w:sz w:val="21"/>
+          <w:szCs w:val="21"/>
+          <w:lang w:eastAsia="en-GB"/>
+        </w:rPr>
+        <w:t>is</w:t>
+      </w:r>
+      <w:r>
+        <w:rPr>
+          <w:rFonts w:ascii="Consolas" w:eastAsia="Times New Roman" w:hAnsi="Consolas" w:cs="Times New Roman"/>
+          <w:color w:val="D4D4D4"/>
+          <w:sz w:val="21"/>
+          <w:szCs w:val="21"/>
+          <w:lang w:eastAsia="en-GB"/>
+        </w:rPr>
+        <w:t> </w:t>
+      </w:r>
+      <w:r>
+        <w:rPr>
+          <w:rFonts w:ascii="Consolas" w:eastAsia="Times New Roman" w:hAnsi="Consolas" w:cs="Times New Roman"/>
+          <w:color w:val="569CD6"/>
+          <w:sz w:val="21"/>
+          <w:szCs w:val="21"/>
+          <w:lang w:eastAsia="en-GB"/>
+        </w:rPr>
+        <w:t>not</w:t>
+      </w:r>
+      <w:r>
+        <w:rPr>
+          <w:rFonts w:ascii="Consolas" w:eastAsia="Times New Roman" w:hAnsi="Consolas" w:cs="Times New Roman"/>
+          <w:color w:val="D4D4D4"/>
+          <w:sz w:val="21"/>
+          <w:szCs w:val="21"/>
+          <w:lang w:eastAsia="en-GB"/>
+        </w:rPr>
+        <w:t> </w:t>
+      </w:r>
+      <w:r>
+        <w:rPr>
+          <w:rFonts w:ascii="Consolas" w:eastAsia="Times New Roman" w:hAnsi="Consolas" w:cs="Times New Roman"/>
+          <w:color w:val="4EC9B0"/>
+          <w:sz w:val="21"/>
+          <w:szCs w:val="21"/>
+          <w:lang w:eastAsia="en-GB"/>
+        </w:rPr>
+        <w:t>int</w:t>
+      </w:r>
+      <w:r>
+        <w:rPr>
+          <w:rFonts w:ascii="Consolas" w:eastAsia="Times New Roman" w:hAnsi="Consolas" w:cs="Times New Roman"/>
+          <w:color w:val="D4D4D4"/>
+          <w:sz w:val="21"/>
+          <w:szCs w:val="21"/>
+          <w:lang w:eastAsia="en-GB"/>
+        </w:rPr>
+        <w:t>:</w:t>
+      </w:r>
+    </w:p>
+    <w:p>
+      <w:pPr>
+        <w:shd w:val="clear" w:color="auto" w:fill="1E1E1E"/>
+        <w:spacing w:after="0" w:line="285" w:lineRule="atLeast"/>
+        <w:rPr>
+          <w:rFonts w:ascii="Consolas" w:eastAsia="Times New Roman" w:hAnsi="Consolas" w:cs="Times New Roman"/>
+          <w:color w:val="D4D4D4"/>
+          <w:sz w:val="21"/>
+          <w:szCs w:val="21"/>
+          <w:lang w:eastAsia="en-GB"/>
+        </w:rPr>
+      </w:pPr>
+      <w:r>
+        <w:rPr>
+          <w:rFonts w:ascii="Consolas" w:eastAsia="Times New Roman" w:hAnsi="Consolas" w:cs="Times New Roman"/>
+          <w:color w:val="D4D4D4"/>
+          <w:sz w:val="21"/>
+          <w:szCs w:val="21"/>
+          <w:lang w:eastAsia="en-GB"/>
+        </w:rPr>
+        <w:t>        </w:t>
+      </w:r>
+      <w:proofErr w:type="gramStart"/>
+      <w:r>
+        <w:rPr>
+          <w:rFonts w:ascii="Consolas" w:eastAsia="Times New Roman" w:hAnsi="Consolas" w:cs="Times New Roman"/>
+          <w:color w:val="D4D4D4"/>
+          <w:sz w:val="21"/>
+          <w:szCs w:val="21"/>
+          <w:lang w:eastAsia="en-GB"/>
+        </w:rPr>
+        <w:t>abort(</w:t>
+      </w:r>
+      <w:proofErr w:type="gramEnd"/>
+      <w:r>
+        <w:rPr>
+          <w:rFonts w:ascii="Consolas" w:eastAsia="Times New Roman" w:hAnsi="Consolas" w:cs="Times New Roman"/>
+          <w:color w:val="B5CEA8"/>
+          <w:sz w:val="21"/>
+          <w:szCs w:val="21"/>
+          <w:lang w:eastAsia="en-GB"/>
+        </w:rPr>
+        <w:t>400</w:t>
+      </w:r>
+      <w:r>
+        <w:rPr>
+          <w:rFonts w:ascii="Consolas" w:eastAsia="Times New Roman" w:hAnsi="Consolas" w:cs="Times New Roman"/>
+          <w:color w:val="D4D4D4"/>
+          <w:sz w:val="21"/>
+          <w:szCs w:val="21"/>
+          <w:lang w:eastAsia="en-GB"/>
+        </w:rPr>
+        <w:t>)</w:t>
+      </w:r>
+    </w:p>
+    <w:p>
+      <w:pPr>
+        <w:shd w:val="clear" w:color="auto" w:fill="1E1E1E"/>
+        <w:spacing w:after="0" w:line="285" w:lineRule="atLeast"/>
+        <w:rPr>
+          <w:rFonts w:ascii="Consolas" w:eastAsia="Times New Roman" w:hAnsi="Consolas" w:cs="Times New Roman"/>
+          <w:color w:val="D4D4D4"/>
+          <w:sz w:val="21"/>
+          <w:szCs w:val="21"/>
+          <w:lang w:eastAsia="en-GB"/>
+        </w:rPr>
+      </w:pPr>
+    </w:p>
+    <w:p>
+      <w:pPr>
+        <w:shd w:val="clear" w:color="auto" w:fill="1E1E1E"/>
+        <w:spacing w:after="0" w:line="285" w:lineRule="atLeast"/>
+        <w:rPr>
+          <w:rFonts w:ascii="Consolas" w:eastAsia="Times New Roman" w:hAnsi="Consolas" w:cs="Times New Roman"/>
+          <w:color w:val="D4D4D4"/>
+          <w:sz w:val="21"/>
+          <w:szCs w:val="21"/>
+          <w:lang w:eastAsia="en-GB"/>
+        </w:rPr>
+      </w:pPr>
+      <w:r>
+        <w:rPr>
+          <w:rFonts w:ascii="Consolas" w:eastAsia="Times New Roman" w:hAnsi="Consolas" w:cs="Times New Roman"/>
+          <w:color w:val="D4D4D4"/>
+          <w:sz w:val="21"/>
+          <w:szCs w:val="21"/>
+          <w:lang w:eastAsia="en-GB"/>
+        </w:rPr>
+        <w:t>    </w:t>
+      </w:r>
+      <w:r>
+        <w:rPr>
+          <w:rFonts w:ascii="Consolas" w:eastAsia="Times New Roman" w:hAnsi="Consolas" w:cs="Times New Roman"/>
+          <w:color w:val="C586C0"/>
+          <w:sz w:val="21"/>
+          <w:szCs w:val="21"/>
+          <w:lang w:eastAsia="en-GB"/>
+        </w:rPr>
+        <w:t>if</w:t>
+      </w:r>
+      <w:r>
+        <w:rPr>
+          <w:rFonts w:ascii="Consolas" w:eastAsia="Times New Roman" w:hAnsi="Consolas" w:cs="Times New Roman"/>
+          <w:color w:val="D4D4D4"/>
+          <w:sz w:val="21"/>
+          <w:szCs w:val="21"/>
+          <w:lang w:eastAsia="en-GB"/>
+        </w:rPr>
+        <w:t> </w:t>
+      </w:r>
+      <w:r>
+        <w:rPr>
+          <w:rFonts w:ascii="Consolas" w:eastAsia="Times New Roman" w:hAnsi="Consolas" w:cs="Times New Roman"/>
+          <w:color w:val="CE9178"/>
+          <w:sz w:val="21"/>
+          <w:szCs w:val="21"/>
+          <w:lang w:eastAsia="en-GB"/>
+        </w:rPr>
+        <w:t>'Name'</w:t>
+      </w:r>
+      <w:r>
+        <w:rPr>
+          <w:rFonts w:ascii="Consolas" w:eastAsia="Times New Roman" w:hAnsi="Consolas" w:cs="Times New Roman"/>
+          <w:color w:val="D4D4D4"/>
+          <w:sz w:val="21"/>
+          <w:szCs w:val="21"/>
+          <w:lang w:eastAsia="en-GB"/>
+        </w:rPr>
+        <w:t> </w:t>
+      </w:r>
+      <w:r>
+        <w:rPr>
+          <w:rFonts w:ascii="Consolas" w:eastAsia="Times New Roman" w:hAnsi="Consolas" w:cs="Times New Roman"/>
+          <w:color w:val="569CD6"/>
+          <w:sz w:val="21"/>
+          <w:szCs w:val="21"/>
+          <w:lang w:eastAsia="en-GB"/>
+        </w:rPr>
+        <w:t>in</w:t>
+      </w:r>
+      <w:r>
+        <w:rPr>
+          <w:rFonts w:ascii="Consolas" w:eastAsia="Times New Roman" w:hAnsi="Consolas" w:cs="Times New Roman"/>
+          <w:color w:val="D4D4D4"/>
+          <w:sz w:val="21"/>
+          <w:szCs w:val="21"/>
+          <w:lang w:eastAsia="en-GB"/>
+        </w:rPr>
+        <w:t> </w:t>
+      </w:r>
+      <w:proofErr w:type="spellStart"/>
+      <w:r>
+        <w:rPr>
+          <w:rFonts w:ascii="Consolas" w:eastAsia="Times New Roman" w:hAnsi="Consolas" w:cs="Times New Roman"/>
+          <w:color w:val="D4D4D4"/>
+          <w:sz w:val="21"/>
+          <w:szCs w:val="21"/>
+          <w:lang w:eastAsia="en-GB"/>
+        </w:rPr>
+        <w:t>reqJson</w:t>
+      </w:r>
+      <w:proofErr w:type="spellEnd"/>
+      <w:r>
+        <w:rPr>
+          <w:rFonts w:ascii="Consolas" w:eastAsia="Times New Roman" w:hAnsi="Consolas" w:cs="Times New Roman"/>
+          <w:color w:val="D4D4D4"/>
+          <w:sz w:val="21"/>
+          <w:szCs w:val="21"/>
+          <w:lang w:eastAsia="en-GB"/>
+        </w:rPr>
+        <w:t>:</w:t>
+      </w:r>
+    </w:p>
+    <w:p>
+      <w:pPr>
+        <w:shd w:val="clear" w:color="auto" w:fill="1E1E1E"/>
+        <w:spacing w:after="0" w:line="285" w:lineRule="atLeast"/>
+        <w:rPr>
+          <w:rFonts w:ascii="Consolas" w:eastAsia="Times New Roman" w:hAnsi="Consolas" w:cs="Times New Roman"/>
+          <w:color w:val="D4D4D4"/>
+          <w:sz w:val="21"/>
+          <w:szCs w:val="21"/>
+          <w:lang w:eastAsia="en-GB"/>
+        </w:rPr>
+      </w:pPr>
+      <w:r>
+        <w:rPr>
+          <w:rFonts w:ascii="Consolas" w:eastAsia="Times New Roman" w:hAnsi="Consolas" w:cs="Times New Roman"/>
+          <w:color w:val="D4D4D4"/>
+          <w:sz w:val="21"/>
+          <w:szCs w:val="21"/>
+          <w:lang w:eastAsia="en-GB"/>
+        </w:rPr>
+        <w:t>        </w:t>
+      </w:r>
+      <w:proofErr w:type="spellStart"/>
+      <w:r>
+        <w:rPr>
+          <w:rFonts w:ascii="Consolas" w:eastAsia="Times New Roman" w:hAnsi="Consolas" w:cs="Times New Roman"/>
+          <w:color w:val="D4D4D4"/>
+          <w:sz w:val="21"/>
+          <w:szCs w:val="21"/>
+          <w:lang w:eastAsia="en-GB"/>
+        </w:rPr>
+        <w:t>foundDog</w:t>
+      </w:r>
+      <w:proofErr w:type="spellEnd"/>
+      <w:r>
+        <w:rPr>
+          <w:rFonts w:ascii="Consolas" w:eastAsia="Times New Roman" w:hAnsi="Consolas" w:cs="Times New Roman"/>
+          <w:color w:val="D4D4D4"/>
+          <w:sz w:val="21"/>
+          <w:szCs w:val="21"/>
+          <w:lang w:eastAsia="en-GB"/>
+        </w:rPr>
+        <w:t>[</w:t>
+      </w:r>
+      <w:r>
+        <w:rPr>
+          <w:rFonts w:ascii="Consolas" w:eastAsia="Times New Roman" w:hAnsi="Consolas" w:cs="Times New Roman"/>
+          <w:color w:val="CE9178"/>
+          <w:sz w:val="21"/>
+          <w:szCs w:val="21"/>
+          <w:lang w:eastAsia="en-GB"/>
+        </w:rPr>
+        <w:t>'Name'</w:t>
+      </w:r>
+      <w:r>
+        <w:rPr>
+          <w:rFonts w:ascii="Consolas" w:eastAsia="Times New Roman" w:hAnsi="Consolas" w:cs="Times New Roman"/>
+          <w:color w:val="D4D4D4"/>
+          <w:sz w:val="21"/>
+          <w:szCs w:val="21"/>
+          <w:lang w:eastAsia="en-GB"/>
+        </w:rPr>
+        <w:t>] = </w:t>
+      </w:r>
+      <w:proofErr w:type="spellStart"/>
+      <w:r>
+        <w:rPr>
+          <w:rFonts w:ascii="Consolas" w:eastAsia="Times New Roman" w:hAnsi="Consolas" w:cs="Times New Roman"/>
+          <w:color w:val="D4D4D4"/>
+          <w:sz w:val="21"/>
+          <w:szCs w:val="21"/>
+          <w:lang w:eastAsia="en-GB"/>
+        </w:rPr>
+        <w:t>reqJson</w:t>
+      </w:r>
+      <w:proofErr w:type="spellEnd"/>
+      <w:r>
+        <w:rPr>
+          <w:rFonts w:ascii="Consolas" w:eastAsia="Times New Roman" w:hAnsi="Consolas" w:cs="Times New Roman"/>
+          <w:color w:val="D4D4D4"/>
+          <w:sz w:val="21"/>
+          <w:szCs w:val="21"/>
+          <w:lang w:eastAsia="en-GB"/>
+        </w:rPr>
+        <w:t>[</w:t>
+      </w:r>
+      <w:r>
+        <w:rPr>
+          <w:rFonts w:ascii="Consolas" w:eastAsia="Times New Roman" w:hAnsi="Consolas" w:cs="Times New Roman"/>
+          <w:color w:val="CE9178"/>
+          <w:sz w:val="21"/>
+          <w:szCs w:val="21"/>
+          <w:lang w:eastAsia="en-GB"/>
+        </w:rPr>
+        <w:t>'Name'</w:t>
+      </w:r>
+      <w:r>
+        <w:rPr>
+          <w:rFonts w:ascii="Consolas" w:eastAsia="Times New Roman" w:hAnsi="Consolas" w:cs="Times New Roman"/>
+          <w:color w:val="D4D4D4"/>
+          <w:sz w:val="21"/>
+          <w:szCs w:val="21"/>
+          <w:lang w:eastAsia="en-GB"/>
+        </w:rPr>
+        <w:t>]</w:t>
+      </w:r>
+    </w:p>
+    <w:p>
+      <w:pPr>
+        <w:shd w:val="clear" w:color="auto" w:fill="1E1E1E"/>
+        <w:spacing w:after="0" w:line="285" w:lineRule="atLeast"/>
+        <w:rPr>
+          <w:rFonts w:ascii="Consolas" w:eastAsia="Times New Roman" w:hAnsi="Consolas" w:cs="Times New Roman"/>
+          <w:color w:val="D4D4D4"/>
+          <w:sz w:val="21"/>
+          <w:szCs w:val="21"/>
+          <w:lang w:eastAsia="en-GB"/>
+        </w:rPr>
+      </w:pPr>
+      <w:r>
+        <w:rPr>
+          <w:rFonts w:ascii="Consolas" w:eastAsia="Times New Roman" w:hAnsi="Consolas" w:cs="Times New Roman"/>
+          <w:color w:val="D4D4D4"/>
+          <w:sz w:val="21"/>
+          <w:szCs w:val="21"/>
+          <w:lang w:eastAsia="en-GB"/>
+        </w:rPr>
+        <w:t>    </w:t>
+      </w:r>
+      <w:r>
+        <w:rPr>
+          <w:rFonts w:ascii="Consolas" w:eastAsia="Times New Roman" w:hAnsi="Consolas" w:cs="Times New Roman"/>
+          <w:color w:val="C586C0"/>
+          <w:sz w:val="21"/>
+          <w:szCs w:val="21"/>
+          <w:lang w:eastAsia="en-GB"/>
+        </w:rPr>
+        <w:t>if</w:t>
+      </w:r>
+      <w:r>
+        <w:rPr>
+          <w:rFonts w:ascii="Consolas" w:eastAsia="Times New Roman" w:hAnsi="Consolas" w:cs="Times New Roman"/>
+          <w:color w:val="D4D4D4"/>
+          <w:sz w:val="21"/>
+          <w:szCs w:val="21"/>
+          <w:lang w:eastAsia="en-GB"/>
+        </w:rPr>
+        <w:t> </w:t>
+      </w:r>
+      <w:r>
+        <w:rPr>
+          <w:rFonts w:ascii="Consolas" w:eastAsia="Times New Roman" w:hAnsi="Consolas" w:cs="Times New Roman"/>
+          <w:color w:val="CE9178"/>
+          <w:sz w:val="21"/>
+          <w:szCs w:val="21"/>
+          <w:lang w:eastAsia="en-GB"/>
+        </w:rPr>
+        <w:t>'Owner'</w:t>
+      </w:r>
+      <w:r>
+        <w:rPr>
+          <w:rFonts w:ascii="Consolas" w:eastAsia="Times New Roman" w:hAnsi="Consolas" w:cs="Times New Roman"/>
+          <w:color w:val="D4D4D4"/>
+          <w:sz w:val="21"/>
+          <w:szCs w:val="21"/>
+          <w:lang w:eastAsia="en-GB"/>
+        </w:rPr>
+        <w:t> </w:t>
+      </w:r>
+      <w:r>
+        <w:rPr>
+          <w:rFonts w:ascii="Consolas" w:eastAsia="Times New Roman" w:hAnsi="Consolas" w:cs="Times New Roman"/>
+          <w:color w:val="569CD6"/>
+          <w:sz w:val="21"/>
+          <w:szCs w:val="21"/>
+          <w:lang w:eastAsia="en-GB"/>
+        </w:rPr>
+        <w:t>in</w:t>
+      </w:r>
+      <w:r>
+        <w:rPr>
+          <w:rFonts w:ascii="Consolas" w:eastAsia="Times New Roman" w:hAnsi="Consolas" w:cs="Times New Roman"/>
+          <w:color w:val="D4D4D4"/>
+          <w:sz w:val="21"/>
+          <w:szCs w:val="21"/>
+          <w:lang w:eastAsia="en-GB"/>
+        </w:rPr>
+        <w:t> </w:t>
+      </w:r>
+      <w:proofErr w:type="spellStart"/>
+      <w:r>
+        <w:rPr>
+          <w:rFonts w:ascii="Consolas" w:eastAsia="Times New Roman" w:hAnsi="Consolas" w:cs="Times New Roman"/>
+          <w:color w:val="D4D4D4"/>
+          <w:sz w:val="21"/>
+          <w:szCs w:val="21"/>
+          <w:lang w:eastAsia="en-GB"/>
+        </w:rPr>
+        <w:t>reqJson</w:t>
+      </w:r>
+      <w:proofErr w:type="spellEnd"/>
+      <w:r>
+        <w:rPr>
+          <w:rFonts w:ascii="Consolas" w:eastAsia="Times New Roman" w:hAnsi="Consolas" w:cs="Times New Roman"/>
+          <w:color w:val="D4D4D4"/>
+          <w:sz w:val="21"/>
+          <w:szCs w:val="21"/>
+          <w:lang w:eastAsia="en-GB"/>
+        </w:rPr>
+        <w:t>:</w:t>
+      </w:r>
+    </w:p>
+    <w:p>
+      <w:pPr>
+        <w:shd w:val="clear" w:color="auto" w:fill="1E1E1E"/>
+        <w:spacing w:after="0" w:line="285" w:lineRule="atLeast"/>
+        <w:rPr>
+          <w:rFonts w:ascii="Consolas" w:eastAsia="Times New Roman" w:hAnsi="Consolas" w:cs="Times New Roman"/>
+          <w:color w:val="D4D4D4"/>
+          <w:sz w:val="21"/>
+          <w:szCs w:val="21"/>
+          <w:lang w:eastAsia="en-GB"/>
+        </w:rPr>
+      </w:pPr>
+      <w:r>
+        <w:rPr>
+          <w:rFonts w:ascii="Consolas" w:eastAsia="Times New Roman" w:hAnsi="Consolas" w:cs="Times New Roman"/>
+          <w:color w:val="D4D4D4"/>
+          <w:sz w:val="21"/>
+          <w:szCs w:val="21"/>
+          <w:lang w:eastAsia="en-GB"/>
+        </w:rPr>
+        <w:t>        </w:t>
+      </w:r>
+      <w:proofErr w:type="spellStart"/>
+      <w:r>
+        <w:rPr>
+          <w:rFonts w:ascii="Consolas" w:eastAsia="Times New Roman" w:hAnsi="Consolas" w:cs="Times New Roman"/>
+          <w:color w:val="D4D4D4"/>
+          <w:sz w:val="21"/>
+          <w:szCs w:val="21"/>
+          <w:lang w:eastAsia="en-GB"/>
+        </w:rPr>
+        <w:t>foundDog</w:t>
+      </w:r>
+      <w:proofErr w:type="spellEnd"/>
+      <w:r>
+        <w:rPr>
+          <w:rFonts w:ascii="Consolas" w:eastAsia="Times New Roman" w:hAnsi="Consolas" w:cs="Times New Roman"/>
+          <w:color w:val="D4D4D4"/>
+          <w:sz w:val="21"/>
+          <w:szCs w:val="21"/>
+          <w:lang w:eastAsia="en-GB"/>
+        </w:rPr>
+        <w:t>[</w:t>
+      </w:r>
+      <w:r>
+        <w:rPr>
+          <w:rFonts w:ascii="Consolas" w:eastAsia="Times New Roman" w:hAnsi="Consolas" w:cs="Times New Roman"/>
+          <w:color w:val="CE9178"/>
+          <w:sz w:val="21"/>
+          <w:szCs w:val="21"/>
+          <w:lang w:eastAsia="en-GB"/>
+        </w:rPr>
+        <w:t>'Owner'</w:t>
+      </w:r>
+      <w:r>
+        <w:rPr>
+          <w:rFonts w:ascii="Consolas" w:eastAsia="Times New Roman" w:hAnsi="Consolas" w:cs="Times New Roman"/>
+          <w:color w:val="D4D4D4"/>
+          <w:sz w:val="21"/>
+          <w:szCs w:val="21"/>
+          <w:lang w:eastAsia="en-GB"/>
+        </w:rPr>
+        <w:t>] = </w:t>
+      </w:r>
+      <w:proofErr w:type="spellStart"/>
+      <w:r>
+        <w:rPr>
+          <w:rFonts w:ascii="Consolas" w:eastAsia="Times New Roman" w:hAnsi="Consolas" w:cs="Times New Roman"/>
+          <w:color w:val="D4D4D4"/>
+          <w:sz w:val="21"/>
+          <w:szCs w:val="21"/>
+          <w:lang w:eastAsia="en-GB"/>
+        </w:rPr>
+        <w:t>reqJson</w:t>
+      </w:r>
+      <w:proofErr w:type="spellEnd"/>
+      <w:r>
+        <w:rPr>
+          <w:rFonts w:ascii="Consolas" w:eastAsia="Times New Roman" w:hAnsi="Consolas" w:cs="Times New Roman"/>
+          <w:color w:val="D4D4D4"/>
+          <w:sz w:val="21"/>
+          <w:szCs w:val="21"/>
+          <w:lang w:eastAsia="en-GB"/>
+        </w:rPr>
+        <w:t>[</w:t>
+      </w:r>
+      <w:r>
+        <w:rPr>
+          <w:rFonts w:ascii="Consolas" w:eastAsia="Times New Roman" w:hAnsi="Consolas" w:cs="Times New Roman"/>
+          <w:color w:val="CE9178"/>
+          <w:sz w:val="21"/>
+          <w:szCs w:val="21"/>
+          <w:lang w:eastAsia="en-GB"/>
+        </w:rPr>
+        <w:t>'Owner'</w:t>
+      </w:r>
+      <w:r>
+        <w:rPr>
+          <w:rFonts w:ascii="Consolas" w:eastAsia="Times New Roman" w:hAnsi="Consolas" w:cs="Times New Roman"/>
+          <w:color w:val="D4D4D4"/>
+          <w:sz w:val="21"/>
+          <w:szCs w:val="21"/>
+          <w:lang w:eastAsia="en-GB"/>
+        </w:rPr>
+        <w:t>]</w:t>
+      </w:r>
+    </w:p>
+    <w:p>
+      <w:pPr>
+        <w:shd w:val="clear" w:color="auto" w:fill="1E1E1E"/>
+        <w:spacing w:after="0" w:line="285" w:lineRule="atLeast"/>
+        <w:rPr>
+          <w:rFonts w:ascii="Consolas" w:eastAsia="Times New Roman" w:hAnsi="Consolas" w:cs="Times New Roman"/>
+          <w:color w:val="D4D4D4"/>
+          <w:sz w:val="21"/>
+          <w:szCs w:val="21"/>
+          <w:lang w:eastAsia="en-GB"/>
+        </w:rPr>
+      </w:pPr>
+      <w:r>
+        <w:rPr>
+          <w:rFonts w:ascii="Consolas" w:eastAsia="Times New Roman" w:hAnsi="Consolas" w:cs="Times New Roman"/>
+          <w:color w:val="D4D4D4"/>
+          <w:sz w:val="21"/>
+          <w:szCs w:val="21"/>
+          <w:lang w:eastAsia="en-GB"/>
+        </w:rPr>
+        <w:t>    </w:t>
+      </w:r>
+      <w:r>
+        <w:rPr>
+          <w:rFonts w:ascii="Consolas" w:eastAsia="Times New Roman" w:hAnsi="Consolas" w:cs="Times New Roman"/>
+          <w:color w:val="C586C0"/>
+          <w:sz w:val="21"/>
+          <w:szCs w:val="21"/>
+          <w:lang w:eastAsia="en-GB"/>
+        </w:rPr>
+        <w:t>if</w:t>
+      </w:r>
+      <w:r>
+        <w:rPr>
+          <w:rFonts w:ascii="Consolas" w:eastAsia="Times New Roman" w:hAnsi="Consolas" w:cs="Times New Roman"/>
+          <w:color w:val="D4D4D4"/>
+          <w:sz w:val="21"/>
+          <w:szCs w:val="21"/>
+          <w:lang w:eastAsia="en-GB"/>
+        </w:rPr>
+        <w:t> </w:t>
+      </w:r>
+      <w:r>
+        <w:rPr>
+          <w:rFonts w:ascii="Consolas" w:eastAsia="Times New Roman" w:hAnsi="Consolas" w:cs="Times New Roman"/>
+          <w:color w:val="CE9178"/>
+          <w:sz w:val="21"/>
+          <w:szCs w:val="21"/>
+          <w:lang w:eastAsia="en-GB"/>
+        </w:rPr>
+        <w:t>'Value'</w:t>
+      </w:r>
+      <w:r>
+        <w:rPr>
+          <w:rFonts w:ascii="Consolas" w:eastAsia="Times New Roman" w:hAnsi="Consolas" w:cs="Times New Roman"/>
+          <w:color w:val="D4D4D4"/>
+          <w:sz w:val="21"/>
+          <w:szCs w:val="21"/>
+          <w:lang w:eastAsia="en-GB"/>
+        </w:rPr>
+        <w:t> </w:t>
+      </w:r>
+      <w:r>
+        <w:rPr>
+          <w:rFonts w:ascii="Consolas" w:eastAsia="Times New Roman" w:hAnsi="Consolas" w:cs="Times New Roman"/>
+          <w:color w:val="569CD6"/>
+          <w:sz w:val="21"/>
+          <w:szCs w:val="21"/>
+          <w:lang w:eastAsia="en-GB"/>
+        </w:rPr>
+        <w:t>in</w:t>
+      </w:r>
+      <w:r>
+        <w:rPr>
+          <w:rFonts w:ascii="Consolas" w:eastAsia="Times New Roman" w:hAnsi="Consolas" w:cs="Times New Roman"/>
+          <w:color w:val="D4D4D4"/>
+          <w:sz w:val="21"/>
+          <w:szCs w:val="21"/>
+          <w:lang w:eastAsia="en-GB"/>
+        </w:rPr>
+        <w:t> </w:t>
+      </w:r>
+      <w:proofErr w:type="spellStart"/>
+      <w:r>
+        <w:rPr>
+          <w:rFonts w:ascii="Consolas" w:eastAsia="Times New Roman" w:hAnsi="Consolas" w:cs="Times New Roman"/>
+          <w:color w:val="D4D4D4"/>
+          <w:sz w:val="21"/>
+          <w:szCs w:val="21"/>
+          <w:lang w:eastAsia="en-GB"/>
+        </w:rPr>
+        <w:t>reqJson</w:t>
+      </w:r>
+      <w:proofErr w:type="spellEnd"/>
+      <w:r>
+        <w:rPr>
+          <w:rFonts w:ascii="Consolas" w:eastAsia="Times New Roman" w:hAnsi="Consolas" w:cs="Times New Roman"/>
+          <w:color w:val="D4D4D4"/>
+          <w:sz w:val="21"/>
+          <w:szCs w:val="21"/>
+          <w:lang w:eastAsia="en-GB"/>
+        </w:rPr>
+        <w:t>:</w:t>
+      </w:r>
+    </w:p>
+    <w:p>
+      <w:pPr>
+        <w:shd w:val="clear" w:color="auto" w:fill="1E1E1E"/>
+        <w:spacing w:after="0" w:line="285" w:lineRule="atLeast"/>
+        <w:rPr>
+          <w:rFonts w:ascii="Consolas" w:eastAsia="Times New Roman" w:hAnsi="Consolas" w:cs="Times New Roman"/>
+          <w:color w:val="D4D4D4"/>
+          <w:sz w:val="21"/>
+          <w:szCs w:val="21"/>
+          <w:lang w:eastAsia="en-GB"/>
+        </w:rPr>
+      </w:pPr>
+      <w:r>
+        <w:rPr>
+          <w:rFonts w:ascii="Consolas" w:eastAsia="Times New Roman" w:hAnsi="Consolas" w:cs="Times New Roman"/>
+          <w:color w:val="D4D4D4"/>
+          <w:sz w:val="21"/>
+          <w:szCs w:val="21"/>
+          <w:lang w:eastAsia="en-GB"/>
+        </w:rPr>
+        <w:t>        </w:t>
+      </w:r>
+      <w:proofErr w:type="spellStart"/>
+      <w:r>
+        <w:rPr>
+          <w:rFonts w:ascii="Consolas" w:eastAsia="Times New Roman" w:hAnsi="Consolas" w:cs="Times New Roman"/>
+          <w:color w:val="D4D4D4"/>
+          <w:sz w:val="21"/>
+          <w:szCs w:val="21"/>
+          <w:lang w:eastAsia="en-GB"/>
+        </w:rPr>
+        <w:t>foundDog</w:t>
+      </w:r>
+      <w:proofErr w:type="spellEnd"/>
+      <w:r>
+        <w:rPr>
+          <w:rFonts w:ascii="Consolas" w:eastAsia="Times New Roman" w:hAnsi="Consolas" w:cs="Times New Roman"/>
+          <w:color w:val="D4D4D4"/>
+          <w:sz w:val="21"/>
+          <w:szCs w:val="21"/>
+          <w:lang w:eastAsia="en-GB"/>
+        </w:rPr>
+        <w:t>[</w:t>
+      </w:r>
+      <w:r>
+        <w:rPr>
+          <w:rFonts w:ascii="Consolas" w:eastAsia="Times New Roman" w:hAnsi="Consolas" w:cs="Times New Roman"/>
+          <w:color w:val="CE9178"/>
+          <w:sz w:val="21"/>
+          <w:szCs w:val="21"/>
+          <w:lang w:eastAsia="en-GB"/>
+        </w:rPr>
+        <w:t>'Value'</w:t>
+      </w:r>
+      <w:r>
+        <w:rPr>
+          <w:rFonts w:ascii="Consolas" w:eastAsia="Times New Roman" w:hAnsi="Consolas" w:cs="Times New Roman"/>
+          <w:color w:val="D4D4D4"/>
+          <w:sz w:val="21"/>
+          <w:szCs w:val="21"/>
+          <w:lang w:eastAsia="en-GB"/>
+        </w:rPr>
+        <w:t>] = </w:t>
+      </w:r>
+      <w:proofErr w:type="spellStart"/>
+      <w:r>
+        <w:rPr>
+          <w:rFonts w:ascii="Consolas" w:eastAsia="Times New Roman" w:hAnsi="Consolas" w:cs="Times New Roman"/>
+          <w:color w:val="D4D4D4"/>
+          <w:sz w:val="21"/>
+          <w:szCs w:val="21"/>
+          <w:lang w:eastAsia="en-GB"/>
+        </w:rPr>
+        <w:t>reqJson</w:t>
+      </w:r>
+      <w:proofErr w:type="spellEnd"/>
+      <w:r>
+        <w:rPr>
+          <w:rFonts w:ascii="Consolas" w:eastAsia="Times New Roman" w:hAnsi="Consolas" w:cs="Times New Roman"/>
+          <w:color w:val="D4D4D4"/>
+          <w:sz w:val="21"/>
+          <w:szCs w:val="21"/>
+          <w:lang w:eastAsia="en-GB"/>
+        </w:rPr>
+        <w:t>[</w:t>
+      </w:r>
+      <w:r>
+        <w:rPr>
+          <w:rFonts w:ascii="Consolas" w:eastAsia="Times New Roman" w:hAnsi="Consolas" w:cs="Times New Roman"/>
+          <w:color w:val="CE9178"/>
+          <w:sz w:val="21"/>
+          <w:szCs w:val="21"/>
+          <w:lang w:eastAsia="en-GB"/>
+        </w:rPr>
+        <w:t>'Value'</w:t>
+      </w:r>
+      <w:r>
+        <w:rPr>
+          <w:rFonts w:ascii="Consolas" w:eastAsia="Times New Roman" w:hAnsi="Consolas" w:cs="Times New Roman"/>
+          <w:color w:val="D4D4D4"/>
+          <w:sz w:val="21"/>
+          <w:szCs w:val="21"/>
+          <w:lang w:eastAsia="en-GB"/>
+        </w:rPr>
+        <w:t>]</w:t>
+      </w:r>
+    </w:p>
+    <w:p>
+      <w:pPr>
+        <w:shd w:val="clear" w:color="auto" w:fill="1E1E1E"/>
+        <w:spacing w:after="0" w:line="285" w:lineRule="atLeast"/>
+        <w:rPr>
+          <w:rFonts w:ascii="Consolas" w:eastAsia="Times New Roman" w:hAnsi="Consolas" w:cs="Times New Roman"/>
+          <w:color w:val="D4D4D4"/>
+          <w:sz w:val="21"/>
+          <w:szCs w:val="21"/>
+          <w:lang w:eastAsia="en-GB"/>
+        </w:rPr>
+      </w:pPr>
+    </w:p>
+    <w:p>
+      <w:pPr>
+        <w:shd w:val="clear" w:color="auto" w:fill="1E1E1E"/>
+        <w:spacing w:after="0" w:line="285" w:lineRule="atLeast"/>
+        <w:rPr>
+          <w:rFonts w:ascii="Consolas" w:eastAsia="Times New Roman" w:hAnsi="Consolas" w:cs="Times New Roman"/>
+          <w:color w:val="D4D4D4"/>
+          <w:sz w:val="21"/>
+          <w:szCs w:val="21"/>
+          <w:lang w:eastAsia="en-GB"/>
+        </w:rPr>
+      </w:pPr>
+      <w:r>
+        <w:rPr>
+          <w:rFonts w:ascii="Consolas" w:eastAsia="Times New Roman" w:hAnsi="Consolas" w:cs="Times New Roman"/>
+          <w:color w:val="D4D4D4"/>
+          <w:sz w:val="21"/>
+          <w:szCs w:val="21"/>
+          <w:lang w:eastAsia="en-GB"/>
+        </w:rPr>
+        <w:t>    </w:t>
+      </w:r>
+      <w:r>
+        <w:rPr>
+          <w:rFonts w:ascii="Consolas" w:eastAsia="Times New Roman" w:hAnsi="Consolas" w:cs="Times New Roman"/>
+          <w:color w:val="C586C0"/>
+          <w:sz w:val="21"/>
+          <w:szCs w:val="21"/>
+          <w:lang w:eastAsia="en-GB"/>
+        </w:rPr>
+        <w:t>return</w:t>
+      </w:r>
+      <w:r>
+        <w:rPr>
+          <w:rFonts w:ascii="Consolas" w:eastAsia="Times New Roman" w:hAnsi="Consolas" w:cs="Times New Roman"/>
+          <w:color w:val="D4D4D4"/>
+          <w:sz w:val="21"/>
+          <w:szCs w:val="21"/>
+          <w:lang w:eastAsia="en-GB"/>
+        </w:rPr>
+        <w:t> </w:t>
+      </w:r>
+      <w:proofErr w:type="spellStart"/>
+      <w:r>
+        <w:rPr>
+          <w:rFonts w:ascii="Consolas" w:eastAsia="Times New Roman" w:hAnsi="Consolas" w:cs="Times New Roman"/>
+          <w:color w:val="D4D4D4"/>
+          <w:sz w:val="21"/>
+          <w:szCs w:val="21"/>
+          <w:lang w:eastAsia="en-GB"/>
+        </w:rPr>
+        <w:t>jsonify</w:t>
+      </w:r>
+      <w:proofErr w:type="spellEnd"/>
+      <w:r>
+        <w:rPr>
+          <w:rFonts w:ascii="Consolas" w:eastAsia="Times New Roman" w:hAnsi="Consolas" w:cs="Times New Roman"/>
+          <w:color w:val="D4D4D4"/>
+          <w:sz w:val="21"/>
+          <w:szCs w:val="21"/>
+          <w:lang w:eastAsia="en-GB"/>
+        </w:rPr>
+        <w:t>(</w:t>
+      </w:r>
+      <w:proofErr w:type="spellStart"/>
+      <w:r>
+        <w:rPr>
+          <w:rFonts w:ascii="Consolas" w:eastAsia="Times New Roman" w:hAnsi="Consolas" w:cs="Times New Roman"/>
+          <w:color w:val="D4D4D4"/>
+          <w:sz w:val="21"/>
+          <w:szCs w:val="21"/>
+          <w:lang w:eastAsia="en-GB"/>
+        </w:rPr>
+        <w:t>foundDog</w:t>
+      </w:r>
+      <w:proofErr w:type="spellEnd"/>
+      <w:r>
+        <w:rPr>
+          <w:rFonts w:ascii="Consolas" w:eastAsia="Times New Roman" w:hAnsi="Consolas" w:cs="Times New Roman"/>
+          <w:color w:val="D4D4D4"/>
+          <w:sz w:val="21"/>
+          <w:szCs w:val="21"/>
+          <w:lang w:eastAsia="en-GB"/>
+        </w:rPr>
+        <w:t>)</w:t>
+      </w:r>
+    </w:p>
+    <w:p>
+      <w:pPr>
+        <w:shd w:val="clear" w:color="auto" w:fill="1E1E1E"/>
+        <w:spacing w:after="0" w:line="285" w:lineRule="atLeast"/>
+        <w:rPr>
+          <w:rFonts w:ascii="Consolas" w:eastAsia="Times New Roman" w:hAnsi="Consolas" w:cs="Times New Roman"/>
+          <w:color w:val="D4D4D4"/>
+          <w:sz w:val="21"/>
+          <w:szCs w:val="21"/>
+          <w:lang w:eastAsia="en-GB"/>
+        </w:rPr>
+      </w:pPr>
+    </w:p>
+    <w:p>
+      <w:pPr>
+        <w:shd w:val="clear" w:color="auto" w:fill="1E1E1E"/>
+        <w:spacing w:after="0" w:line="285" w:lineRule="atLeast"/>
+        <w:rPr>
+          <w:rFonts w:ascii="Consolas" w:eastAsia="Times New Roman" w:hAnsi="Consolas" w:cs="Times New Roman"/>
+          <w:color w:val="D4D4D4"/>
+          <w:sz w:val="21"/>
+          <w:szCs w:val="21"/>
+          <w:lang w:eastAsia="en-GB"/>
+        </w:rPr>
+      </w:pPr>
+      <w:r>
+        <w:rPr>
+          <w:rFonts w:ascii="Consolas" w:eastAsia="Times New Roman" w:hAnsi="Consolas" w:cs="Times New Roman"/>
+          <w:color w:val="D4D4D4"/>
+          <w:sz w:val="21"/>
+          <w:szCs w:val="21"/>
+          <w:lang w:eastAsia="en-GB"/>
+        </w:rPr>
+        <w:t>    </w:t>
+      </w:r>
+      <w:r>
+        <w:rPr>
+          <w:rFonts w:ascii="Consolas" w:eastAsia="Times New Roman" w:hAnsi="Consolas" w:cs="Times New Roman"/>
+          <w:color w:val="C586C0"/>
+          <w:sz w:val="21"/>
+          <w:szCs w:val="21"/>
+          <w:lang w:eastAsia="en-GB"/>
+        </w:rPr>
+        <w:t>return</w:t>
+      </w:r>
+      <w:r>
+        <w:rPr>
+          <w:rFonts w:ascii="Consolas" w:eastAsia="Times New Roman" w:hAnsi="Consolas" w:cs="Times New Roman"/>
+          <w:color w:val="D4D4D4"/>
+          <w:sz w:val="21"/>
+          <w:szCs w:val="21"/>
+          <w:lang w:eastAsia="en-GB"/>
+        </w:rPr>
+        <w:t> </w:t>
+      </w:r>
+      <w:r>
+        <w:rPr>
+          <w:rFonts w:ascii="Consolas" w:eastAsia="Times New Roman" w:hAnsi="Consolas" w:cs="Times New Roman"/>
+          <w:color w:val="CE9178"/>
+          <w:sz w:val="21"/>
+          <w:szCs w:val="21"/>
+          <w:lang w:eastAsia="en-GB"/>
+        </w:rPr>
+        <w:t>"in update for id "</w:t>
+      </w:r>
+      <w:r>
+        <w:rPr>
+          <w:rFonts w:ascii="Consolas" w:eastAsia="Times New Roman" w:hAnsi="Consolas" w:cs="Times New Roman"/>
+          <w:color w:val="D4D4D4"/>
+          <w:sz w:val="21"/>
+          <w:szCs w:val="21"/>
+          <w:lang w:eastAsia="en-GB"/>
+        </w:rPr>
+        <w:t>+</w:t>
+      </w:r>
+      <w:r>
+        <w:rPr>
+          <w:rFonts w:ascii="Consolas" w:eastAsia="Times New Roman" w:hAnsi="Consolas" w:cs="Times New Roman"/>
+          <w:color w:val="4EC9B0"/>
+          <w:sz w:val="21"/>
+          <w:szCs w:val="21"/>
+          <w:lang w:eastAsia="en-GB"/>
+        </w:rPr>
+        <w:t>str</w:t>
+      </w:r>
+      <w:r>
+        <w:rPr>
+          <w:rFonts w:ascii="Consolas" w:eastAsia="Times New Roman" w:hAnsi="Consolas" w:cs="Times New Roman"/>
+          <w:color w:val="D4D4D4"/>
+          <w:sz w:val="21"/>
+          <w:szCs w:val="21"/>
+          <w:lang w:eastAsia="en-GB"/>
+        </w:rPr>
+        <w:t>(</w:t>
+      </w:r>
+      <w:r>
+        <w:rPr>
+          <w:rFonts w:ascii="Consolas" w:eastAsia="Times New Roman" w:hAnsi="Consolas" w:cs="Times New Roman"/>
+          <w:color w:val="DCDCAA"/>
+          <w:sz w:val="21"/>
+          <w:szCs w:val="21"/>
+          <w:lang w:eastAsia="en-GB"/>
+        </w:rPr>
+        <w:t>id</w:t>
+      </w:r>
+      <w:r>
+        <w:rPr>
+          <w:rFonts w:ascii="Consolas" w:eastAsia="Times New Roman" w:hAnsi="Consolas" w:cs="Times New Roman"/>
+          <w:color w:val="D4D4D4"/>
+          <w:sz w:val="21"/>
+          <w:szCs w:val="21"/>
+          <w:lang w:eastAsia="en-GB"/>
+        </w:rPr>
+        <w:t>) </w:t>
+      </w:r>
+    </w:p>
+    <w:p>
+      <w:pPr>
+        <w:shd w:val="clear" w:color="auto" w:fill="1E1E1E"/>
+        <w:spacing w:after="0" w:line="285" w:lineRule="atLeast"/>
+        <w:rPr>
+          <w:rFonts w:ascii="Consolas" w:eastAsia="Times New Roman" w:hAnsi="Consolas" w:cs="Times New Roman"/>
+          <w:color w:val="D4D4D4"/>
+          <w:sz w:val="21"/>
+          <w:szCs w:val="21"/>
+          <w:lang w:eastAsia="en-GB"/>
+        </w:rPr>
+      </w:pPr>
+    </w:p>
+    <w:p>
+      <w:pPr>
+        <w:shd w:val="clear" w:color="auto" w:fill="1E1E1E"/>
+        <w:spacing w:after="0" w:line="285" w:lineRule="atLeast"/>
+        <w:rPr>
+          <w:rFonts w:ascii="Consolas" w:eastAsia="Times New Roman" w:hAnsi="Consolas" w:cs="Times New Roman"/>
+          <w:color w:val="D4D4D4"/>
+          <w:sz w:val="21"/>
+          <w:szCs w:val="21"/>
+          <w:lang w:eastAsia="en-GB"/>
+        </w:rPr>
+      </w:pPr>
+      <w:r>
+        <w:rPr>
+          <w:rFonts w:ascii="Consolas" w:eastAsia="Times New Roman" w:hAnsi="Consolas" w:cs="Times New Roman"/>
+          <w:color w:val="D4D4D4"/>
+          <w:sz w:val="21"/>
+          <w:szCs w:val="21"/>
+          <w:lang w:eastAsia="en-GB"/>
+        </w:rPr>
+        <w:t>@</w:t>
+      </w:r>
+      <w:proofErr w:type="spellStart"/>
+      <w:proofErr w:type="gramStart"/>
+      <w:r>
+        <w:rPr>
+          <w:rFonts w:ascii="Consolas" w:eastAsia="Times New Roman" w:hAnsi="Consolas" w:cs="Times New Roman"/>
+          <w:color w:val="D4D4D4"/>
+          <w:sz w:val="21"/>
+          <w:szCs w:val="21"/>
+          <w:lang w:eastAsia="en-GB"/>
+        </w:rPr>
+        <w:t>app.route</w:t>
+      </w:r>
+      <w:proofErr w:type="spellEnd"/>
+      <w:proofErr w:type="gramEnd"/>
+      <w:r>
+        <w:rPr>
+          <w:rFonts w:ascii="Consolas" w:eastAsia="Times New Roman" w:hAnsi="Consolas" w:cs="Times New Roman"/>
+          <w:color w:val="D4D4D4"/>
+          <w:sz w:val="21"/>
+          <w:szCs w:val="21"/>
+          <w:lang w:eastAsia="en-GB"/>
+        </w:rPr>
+        <w:t>(</w:t>
+      </w:r>
+      <w:r>
+        <w:rPr>
+          <w:rFonts w:ascii="Consolas" w:eastAsia="Times New Roman" w:hAnsi="Consolas" w:cs="Times New Roman"/>
+          <w:color w:val="CE9178"/>
+          <w:sz w:val="21"/>
+          <w:szCs w:val="21"/>
+          <w:lang w:eastAsia="en-GB"/>
+        </w:rPr>
+        <w:t>'/dogs/&lt;</w:t>
+      </w:r>
+      <w:proofErr w:type="spellStart"/>
+      <w:r>
+        <w:rPr>
+          <w:rFonts w:ascii="Consolas" w:eastAsia="Times New Roman" w:hAnsi="Consolas" w:cs="Times New Roman"/>
+          <w:color w:val="CE9178"/>
+          <w:sz w:val="21"/>
+          <w:szCs w:val="21"/>
+          <w:lang w:eastAsia="en-GB"/>
+        </w:rPr>
+        <w:t>int:id</w:t>
+      </w:r>
+      <w:proofErr w:type="spellEnd"/>
+      <w:r>
+        <w:rPr>
+          <w:rFonts w:ascii="Consolas" w:eastAsia="Times New Roman" w:hAnsi="Consolas" w:cs="Times New Roman"/>
+          <w:color w:val="CE9178"/>
+          <w:sz w:val="21"/>
+          <w:szCs w:val="21"/>
+          <w:lang w:eastAsia="en-GB"/>
+        </w:rPr>
+        <w:t>&gt;'</w:t>
+      </w:r>
+      <w:r>
+        <w:rPr>
+          <w:rFonts w:ascii="Consolas" w:eastAsia="Times New Roman" w:hAnsi="Consolas" w:cs="Times New Roman"/>
+          <w:color w:val="D4D4D4"/>
+          <w:sz w:val="21"/>
+          <w:szCs w:val="21"/>
+          <w:lang w:eastAsia="en-GB"/>
+        </w:rPr>
+        <w:t>, </w:t>
+      </w:r>
+      <w:r>
+        <w:rPr>
+          <w:rFonts w:ascii="Consolas" w:eastAsia="Times New Roman" w:hAnsi="Consolas" w:cs="Times New Roman"/>
+          <w:color w:val="9CDCFE"/>
+          <w:sz w:val="21"/>
+          <w:szCs w:val="21"/>
+          <w:lang w:eastAsia="en-GB"/>
+        </w:rPr>
+        <w:t>methods</w:t>
+      </w:r>
+      <w:r>
+        <w:rPr>
+          <w:rFonts w:ascii="Consolas" w:eastAsia="Times New Roman" w:hAnsi="Consolas" w:cs="Times New Roman"/>
+          <w:color w:val="D4D4D4"/>
+          <w:sz w:val="21"/>
+          <w:szCs w:val="21"/>
+          <w:lang w:eastAsia="en-GB"/>
+        </w:rPr>
+        <w:t>=[</w:t>
+      </w:r>
+      <w:r>
+        <w:rPr>
+          <w:rFonts w:ascii="Consolas" w:eastAsia="Times New Roman" w:hAnsi="Consolas" w:cs="Times New Roman"/>
+          <w:color w:val="CE9178"/>
+          <w:sz w:val="21"/>
+          <w:szCs w:val="21"/>
+          <w:lang w:eastAsia="en-GB"/>
+        </w:rPr>
+        <w:t>'DELETE'</w:t>
+      </w:r>
+      <w:r>
+        <w:rPr>
+          <w:rFonts w:ascii="Consolas" w:eastAsia="Times New Roman" w:hAnsi="Consolas" w:cs="Times New Roman"/>
+          <w:color w:val="D4D4D4"/>
+          <w:sz w:val="21"/>
+          <w:szCs w:val="21"/>
+          <w:lang w:eastAsia="en-GB"/>
+        </w:rPr>
+        <w:t>])</w:t>
+      </w:r>
+    </w:p>
+    <w:p>
+      <w:pPr>
+        <w:shd w:val="clear" w:color="auto" w:fill="1E1E1E"/>
+        <w:spacing w:after="0" w:line="285" w:lineRule="atLeast"/>
+        <w:rPr>
+          <w:rFonts w:ascii="Consolas" w:eastAsia="Times New Roman" w:hAnsi="Consolas" w:cs="Times New Roman"/>
+          <w:color w:val="D4D4D4"/>
+          <w:sz w:val="21"/>
+          <w:szCs w:val="21"/>
+          <w:lang w:eastAsia="en-GB"/>
+        </w:rPr>
+      </w:pPr>
+      <w:r>
+        <w:rPr>
+          <w:rFonts w:ascii="Consolas" w:eastAsia="Times New Roman" w:hAnsi="Consolas" w:cs="Times New Roman"/>
+          <w:color w:val="C586C0"/>
+          <w:sz w:val="21"/>
+          <w:szCs w:val="21"/>
+          <w:lang w:eastAsia="en-GB"/>
+        </w:rPr>
+        <w:t>def</w:t>
+      </w:r>
+      <w:r>
+        <w:rPr>
+          <w:rFonts w:ascii="Consolas" w:eastAsia="Times New Roman" w:hAnsi="Consolas" w:cs="Times New Roman"/>
+          <w:color w:val="D4D4D4"/>
+          <w:sz w:val="21"/>
+          <w:szCs w:val="21"/>
+          <w:lang w:eastAsia="en-GB"/>
+        </w:rPr>
+        <w:t> delete(</w:t>
+      </w:r>
+      <w:r>
+        <w:rPr>
+          <w:rFonts w:ascii="Consolas" w:eastAsia="Times New Roman" w:hAnsi="Consolas" w:cs="Times New Roman"/>
+          <w:color w:val="DCDCAA"/>
+          <w:sz w:val="21"/>
+          <w:szCs w:val="21"/>
+          <w:lang w:eastAsia="en-GB"/>
+        </w:rPr>
+        <w:t>id</w:t>
+      </w:r>
+      <w:r>
+        <w:rPr>
+          <w:rFonts w:ascii="Consolas" w:eastAsia="Times New Roman" w:hAnsi="Consolas" w:cs="Times New Roman"/>
+          <w:color w:val="D4D4D4"/>
+          <w:sz w:val="21"/>
+          <w:szCs w:val="21"/>
+          <w:lang w:eastAsia="en-GB"/>
+        </w:rPr>
+        <w:t>):</w:t>
+      </w:r>
+    </w:p>
+    <w:p>
+      <w:pPr>
+        <w:shd w:val="clear" w:color="auto" w:fill="1E1E1E"/>
+        <w:spacing w:after="0" w:line="285" w:lineRule="atLeast"/>
+        <w:rPr>
+          <w:rFonts w:ascii="Consolas" w:eastAsia="Times New Roman" w:hAnsi="Consolas" w:cs="Times New Roman"/>
+          <w:color w:val="D4D4D4"/>
+          <w:sz w:val="21"/>
+          <w:szCs w:val="21"/>
+          <w:lang w:eastAsia="en-GB"/>
+        </w:rPr>
+      </w:pPr>
+      <w:r>
+        <w:rPr>
+          <w:rFonts w:ascii="Consolas" w:eastAsia="Times New Roman" w:hAnsi="Consolas" w:cs="Times New Roman"/>
+          <w:color w:val="D4D4D4"/>
+          <w:sz w:val="21"/>
+          <w:szCs w:val="21"/>
+          <w:lang w:eastAsia="en-GB"/>
+        </w:rPr>
+        <w:t>    </w:t>
+      </w:r>
+      <w:proofErr w:type="spellStart"/>
+      <w:r>
+        <w:rPr>
+          <w:rFonts w:ascii="Consolas" w:eastAsia="Times New Roman" w:hAnsi="Consolas" w:cs="Times New Roman"/>
+          <w:color w:val="D4D4D4"/>
+          <w:sz w:val="21"/>
+          <w:szCs w:val="21"/>
+          <w:lang w:eastAsia="en-GB"/>
+        </w:rPr>
+        <w:t>foundDogs</w:t>
+      </w:r>
+      <w:proofErr w:type="spellEnd"/>
+      <w:r>
+        <w:rPr>
+          <w:rFonts w:ascii="Consolas" w:eastAsia="Times New Roman" w:hAnsi="Consolas" w:cs="Times New Roman"/>
+          <w:color w:val="D4D4D4"/>
+          <w:sz w:val="21"/>
+          <w:szCs w:val="21"/>
+          <w:lang w:eastAsia="en-GB"/>
+        </w:rPr>
+        <w:t> = </w:t>
+      </w:r>
+      <w:proofErr w:type="gramStart"/>
+      <w:r>
+        <w:rPr>
+          <w:rFonts w:ascii="Consolas" w:eastAsia="Times New Roman" w:hAnsi="Consolas" w:cs="Times New Roman"/>
+          <w:color w:val="4EC9B0"/>
+          <w:sz w:val="21"/>
+          <w:szCs w:val="21"/>
+          <w:lang w:eastAsia="en-GB"/>
+        </w:rPr>
+        <w:t>list</w:t>
+      </w:r>
+      <w:r>
+        <w:rPr>
+          <w:rFonts w:ascii="Consolas" w:eastAsia="Times New Roman" w:hAnsi="Consolas" w:cs="Times New Roman"/>
+          <w:color w:val="D4D4D4"/>
+          <w:sz w:val="21"/>
+          <w:szCs w:val="21"/>
+          <w:lang w:eastAsia="en-GB"/>
+        </w:rPr>
+        <w:t>(</w:t>
+      </w:r>
+      <w:proofErr w:type="gramEnd"/>
+      <w:r>
+        <w:rPr>
+          <w:rFonts w:ascii="Consolas" w:eastAsia="Times New Roman" w:hAnsi="Consolas" w:cs="Times New Roman"/>
+          <w:color w:val="DCDCAA"/>
+          <w:sz w:val="21"/>
+          <w:szCs w:val="21"/>
+          <w:lang w:eastAsia="en-GB"/>
+        </w:rPr>
+        <w:t>filter</w:t>
+      </w:r>
+      <w:r>
+        <w:rPr>
+          <w:rFonts w:ascii="Consolas" w:eastAsia="Times New Roman" w:hAnsi="Consolas" w:cs="Times New Roman"/>
+          <w:color w:val="D4D4D4"/>
+          <w:sz w:val="21"/>
+          <w:szCs w:val="21"/>
+          <w:lang w:eastAsia="en-GB"/>
+        </w:rPr>
+        <w:t>(</w:t>
+      </w:r>
+      <w:r>
+        <w:rPr>
+          <w:rFonts w:ascii="Consolas" w:eastAsia="Times New Roman" w:hAnsi="Consolas" w:cs="Times New Roman"/>
+          <w:color w:val="569CD6"/>
+          <w:sz w:val="21"/>
+          <w:szCs w:val="21"/>
+          <w:lang w:eastAsia="en-GB"/>
+        </w:rPr>
+        <w:t>lambda</w:t>
+      </w:r>
+      <w:r>
+        <w:rPr>
+          <w:rFonts w:ascii="Consolas" w:eastAsia="Times New Roman" w:hAnsi="Consolas" w:cs="Times New Roman"/>
+          <w:color w:val="D4D4D4"/>
+          <w:sz w:val="21"/>
+          <w:szCs w:val="21"/>
+          <w:lang w:eastAsia="en-GB"/>
+        </w:rPr>
+        <w:t> </w:t>
+      </w:r>
+      <w:r>
+        <w:rPr>
+          <w:rFonts w:ascii="Consolas" w:eastAsia="Times New Roman" w:hAnsi="Consolas" w:cs="Times New Roman"/>
+          <w:color w:val="9CDCFE"/>
+          <w:sz w:val="21"/>
+          <w:szCs w:val="21"/>
+          <w:lang w:eastAsia="en-GB"/>
+        </w:rPr>
+        <w:t>t</w:t>
+      </w:r>
+      <w:r>
+        <w:rPr>
+          <w:rFonts w:ascii="Consolas" w:eastAsia="Times New Roman" w:hAnsi="Consolas" w:cs="Times New Roman"/>
+          <w:color w:val="D4D4D4"/>
+          <w:sz w:val="21"/>
+          <w:szCs w:val="21"/>
+          <w:lang w:eastAsia="en-GB"/>
+        </w:rPr>
+        <w:t>: t[</w:t>
+      </w:r>
+      <w:r>
+        <w:rPr>
+          <w:rFonts w:ascii="Consolas" w:eastAsia="Times New Roman" w:hAnsi="Consolas" w:cs="Times New Roman"/>
+          <w:color w:val="CE9178"/>
+          <w:sz w:val="21"/>
+          <w:szCs w:val="21"/>
+          <w:lang w:eastAsia="en-GB"/>
+        </w:rPr>
+        <w:t>'id'</w:t>
+      </w:r>
+      <w:r>
+        <w:rPr>
+          <w:rFonts w:ascii="Consolas" w:eastAsia="Times New Roman" w:hAnsi="Consolas" w:cs="Times New Roman"/>
+          <w:color w:val="D4D4D4"/>
+          <w:sz w:val="21"/>
+          <w:szCs w:val="21"/>
+          <w:lang w:eastAsia="en-GB"/>
+        </w:rPr>
+        <w:t>]== </w:t>
+      </w:r>
+      <w:r>
+        <w:rPr>
+          <w:rFonts w:ascii="Consolas" w:eastAsia="Times New Roman" w:hAnsi="Consolas" w:cs="Times New Roman"/>
+          <w:color w:val="DCDCAA"/>
+          <w:sz w:val="21"/>
+          <w:szCs w:val="21"/>
+          <w:lang w:eastAsia="en-GB"/>
+        </w:rPr>
+        <w:t>id</w:t>
+      </w:r>
+      <w:r>
+        <w:rPr>
+          <w:rFonts w:ascii="Consolas" w:eastAsia="Times New Roman" w:hAnsi="Consolas" w:cs="Times New Roman"/>
+          <w:color w:val="D4D4D4"/>
+          <w:sz w:val="21"/>
+          <w:szCs w:val="21"/>
+          <w:lang w:eastAsia="en-GB"/>
+        </w:rPr>
+        <w:t>, dogs))</w:t>
+      </w:r>
+    </w:p>
+    <w:p>
+      <w:pPr>
+        <w:shd w:val="clear" w:color="auto" w:fill="1E1E1E"/>
+        <w:spacing w:after="0" w:line="285" w:lineRule="atLeast"/>
+        <w:rPr>
+          <w:rFonts w:ascii="Consolas" w:eastAsia="Times New Roman" w:hAnsi="Consolas" w:cs="Times New Roman"/>
+          <w:color w:val="D4D4D4"/>
+          <w:sz w:val="21"/>
+          <w:szCs w:val="21"/>
+          <w:lang w:eastAsia="en-GB"/>
+        </w:rPr>
+      </w:pPr>
+      <w:r>
+        <w:rPr>
+          <w:rFonts w:ascii="Consolas" w:eastAsia="Times New Roman" w:hAnsi="Consolas" w:cs="Times New Roman"/>
+          <w:color w:val="D4D4D4"/>
+          <w:sz w:val="21"/>
+          <w:szCs w:val="21"/>
+          <w:lang w:eastAsia="en-GB"/>
+        </w:rPr>
+        <w:lastRenderedPageBreak/>
+        <w:t>    </w:t>
+      </w:r>
+      <w:r>
+        <w:rPr>
+          <w:rFonts w:ascii="Consolas" w:eastAsia="Times New Roman" w:hAnsi="Consolas" w:cs="Times New Roman"/>
+          <w:color w:val="C586C0"/>
+          <w:sz w:val="21"/>
+          <w:szCs w:val="21"/>
+          <w:lang w:eastAsia="en-GB"/>
+        </w:rPr>
+        <w:t>if</w:t>
+      </w:r>
+      <w:r>
+        <w:rPr>
+          <w:rFonts w:ascii="Consolas" w:eastAsia="Times New Roman" w:hAnsi="Consolas" w:cs="Times New Roman"/>
+          <w:color w:val="D4D4D4"/>
+          <w:sz w:val="21"/>
+          <w:szCs w:val="21"/>
+          <w:lang w:eastAsia="en-GB"/>
+        </w:rPr>
+        <w:t> (</w:t>
+      </w:r>
+      <w:proofErr w:type="spellStart"/>
+      <w:r>
+        <w:rPr>
+          <w:rFonts w:ascii="Consolas" w:eastAsia="Times New Roman" w:hAnsi="Consolas" w:cs="Times New Roman"/>
+          <w:color w:val="DCDCAA"/>
+          <w:sz w:val="21"/>
+          <w:szCs w:val="21"/>
+          <w:lang w:eastAsia="en-GB"/>
+        </w:rPr>
+        <w:t>len</w:t>
+      </w:r>
+      <w:proofErr w:type="spellEnd"/>
+      <w:r>
+        <w:rPr>
+          <w:rFonts w:ascii="Consolas" w:eastAsia="Times New Roman" w:hAnsi="Consolas" w:cs="Times New Roman"/>
+          <w:color w:val="D4D4D4"/>
+          <w:sz w:val="21"/>
+          <w:szCs w:val="21"/>
+          <w:lang w:eastAsia="en-GB"/>
+        </w:rPr>
+        <w:t>(</w:t>
+      </w:r>
+      <w:proofErr w:type="spellStart"/>
+      <w:r>
+        <w:rPr>
+          <w:rFonts w:ascii="Consolas" w:eastAsia="Times New Roman" w:hAnsi="Consolas" w:cs="Times New Roman"/>
+          <w:color w:val="D4D4D4"/>
+          <w:sz w:val="21"/>
+          <w:szCs w:val="21"/>
+          <w:lang w:eastAsia="en-GB"/>
+        </w:rPr>
+        <w:t>foundDogs</w:t>
+      </w:r>
+      <w:proofErr w:type="spellEnd"/>
+      <w:r>
+        <w:rPr>
+          <w:rFonts w:ascii="Consolas" w:eastAsia="Times New Roman" w:hAnsi="Consolas" w:cs="Times New Roman"/>
+          <w:color w:val="D4D4D4"/>
+          <w:sz w:val="21"/>
+          <w:szCs w:val="21"/>
+          <w:lang w:eastAsia="en-GB"/>
+        </w:rPr>
+        <w:t>) == </w:t>
+      </w:r>
+      <w:r>
+        <w:rPr>
+          <w:rFonts w:ascii="Consolas" w:eastAsia="Times New Roman" w:hAnsi="Consolas" w:cs="Times New Roman"/>
+          <w:color w:val="B5CEA8"/>
+          <w:sz w:val="21"/>
+          <w:szCs w:val="21"/>
+          <w:lang w:eastAsia="en-GB"/>
+        </w:rPr>
+        <w:t>0</w:t>
+      </w:r>
+      <w:r>
+        <w:rPr>
+          <w:rFonts w:ascii="Consolas" w:eastAsia="Times New Roman" w:hAnsi="Consolas" w:cs="Times New Roman"/>
+          <w:color w:val="D4D4D4"/>
+          <w:sz w:val="21"/>
+          <w:szCs w:val="21"/>
+          <w:lang w:eastAsia="en-GB"/>
+        </w:rPr>
+        <w:t>):</w:t>
+      </w:r>
+    </w:p>
+    <w:p>
+      <w:pPr>
+        <w:shd w:val="clear" w:color="auto" w:fill="1E1E1E"/>
+        <w:spacing w:after="0" w:line="285" w:lineRule="atLeast"/>
+        <w:rPr>
+          <w:rFonts w:ascii="Consolas" w:eastAsia="Times New Roman" w:hAnsi="Consolas" w:cs="Times New Roman"/>
+          <w:color w:val="D4D4D4"/>
+          <w:sz w:val="21"/>
+          <w:szCs w:val="21"/>
+          <w:lang w:eastAsia="en-GB"/>
+        </w:rPr>
+      </w:pPr>
+      <w:r>
+        <w:rPr>
+          <w:rFonts w:ascii="Consolas" w:eastAsia="Times New Roman" w:hAnsi="Consolas" w:cs="Times New Roman"/>
+          <w:color w:val="D4D4D4"/>
+          <w:sz w:val="21"/>
+          <w:szCs w:val="21"/>
+          <w:lang w:eastAsia="en-GB"/>
+        </w:rPr>
+        <w:t>        </w:t>
+      </w:r>
+      <w:proofErr w:type="gramStart"/>
+      <w:r>
+        <w:rPr>
+          <w:rFonts w:ascii="Consolas" w:eastAsia="Times New Roman" w:hAnsi="Consolas" w:cs="Times New Roman"/>
+          <w:color w:val="D4D4D4"/>
+          <w:sz w:val="21"/>
+          <w:szCs w:val="21"/>
+          <w:lang w:eastAsia="en-GB"/>
+        </w:rPr>
+        <w:t>abort(</w:t>
+      </w:r>
+      <w:proofErr w:type="gramEnd"/>
+      <w:r>
+        <w:rPr>
+          <w:rFonts w:ascii="Consolas" w:eastAsia="Times New Roman" w:hAnsi="Consolas" w:cs="Times New Roman"/>
+          <w:color w:val="B5CEA8"/>
+          <w:sz w:val="21"/>
+          <w:szCs w:val="21"/>
+          <w:lang w:eastAsia="en-GB"/>
+        </w:rPr>
+        <w:t>404</w:t>
+      </w:r>
+      <w:r>
+        <w:rPr>
+          <w:rFonts w:ascii="Consolas" w:eastAsia="Times New Roman" w:hAnsi="Consolas" w:cs="Times New Roman"/>
+          <w:color w:val="D4D4D4"/>
+          <w:sz w:val="21"/>
+          <w:szCs w:val="21"/>
+          <w:lang w:eastAsia="en-GB"/>
+        </w:rPr>
+        <w:t>)</w:t>
+      </w:r>
+    </w:p>
+    <w:p>
+      <w:pPr>
+        <w:shd w:val="clear" w:color="auto" w:fill="1E1E1E"/>
+        <w:spacing w:after="0" w:line="285" w:lineRule="atLeast"/>
+        <w:rPr>
+          <w:rFonts w:ascii="Consolas" w:eastAsia="Times New Roman" w:hAnsi="Consolas" w:cs="Times New Roman"/>
+          <w:color w:val="D4D4D4"/>
+          <w:sz w:val="21"/>
+          <w:szCs w:val="21"/>
+          <w:lang w:eastAsia="en-GB"/>
+        </w:rPr>
+      </w:pPr>
+      <w:r>
+        <w:rPr>
+          <w:rFonts w:ascii="Consolas" w:eastAsia="Times New Roman" w:hAnsi="Consolas" w:cs="Times New Roman"/>
+          <w:color w:val="D4D4D4"/>
+          <w:sz w:val="21"/>
+          <w:szCs w:val="21"/>
+          <w:lang w:eastAsia="en-GB"/>
+        </w:rPr>
+        <w:t>    </w:t>
+      </w:r>
+      <w:proofErr w:type="spellStart"/>
+      <w:proofErr w:type="gramStart"/>
+      <w:r>
+        <w:rPr>
+          <w:rFonts w:ascii="Consolas" w:eastAsia="Times New Roman" w:hAnsi="Consolas" w:cs="Times New Roman"/>
+          <w:color w:val="D4D4D4"/>
+          <w:sz w:val="21"/>
+          <w:szCs w:val="21"/>
+          <w:lang w:eastAsia="en-GB"/>
+        </w:rPr>
+        <w:t>dogs.remove</w:t>
+      </w:r>
+      <w:proofErr w:type="spellEnd"/>
+      <w:proofErr w:type="gramEnd"/>
+      <w:r>
+        <w:rPr>
+          <w:rFonts w:ascii="Consolas" w:eastAsia="Times New Roman" w:hAnsi="Consolas" w:cs="Times New Roman"/>
+          <w:color w:val="D4D4D4"/>
+          <w:sz w:val="21"/>
+          <w:szCs w:val="21"/>
+          <w:lang w:eastAsia="en-GB"/>
+        </w:rPr>
+        <w:t>(</w:t>
+      </w:r>
+      <w:proofErr w:type="spellStart"/>
+      <w:r>
+        <w:rPr>
+          <w:rFonts w:ascii="Consolas" w:eastAsia="Times New Roman" w:hAnsi="Consolas" w:cs="Times New Roman"/>
+          <w:color w:val="D4D4D4"/>
+          <w:sz w:val="21"/>
+          <w:szCs w:val="21"/>
+          <w:lang w:eastAsia="en-GB"/>
+        </w:rPr>
+        <w:t>foundDogs</w:t>
+      </w:r>
+      <w:proofErr w:type="spellEnd"/>
+      <w:r>
+        <w:rPr>
+          <w:rFonts w:ascii="Consolas" w:eastAsia="Times New Roman" w:hAnsi="Consolas" w:cs="Times New Roman"/>
+          <w:color w:val="D4D4D4"/>
+          <w:sz w:val="21"/>
+          <w:szCs w:val="21"/>
+          <w:lang w:eastAsia="en-GB"/>
+        </w:rPr>
+        <w:t>[</w:t>
+      </w:r>
+      <w:r>
+        <w:rPr>
+          <w:rFonts w:ascii="Consolas" w:eastAsia="Times New Roman" w:hAnsi="Consolas" w:cs="Times New Roman"/>
+          <w:color w:val="B5CEA8"/>
+          <w:sz w:val="21"/>
+          <w:szCs w:val="21"/>
+          <w:lang w:eastAsia="en-GB"/>
+        </w:rPr>
+        <w:t>0</w:t>
+      </w:r>
+      <w:r>
+        <w:rPr>
+          <w:rFonts w:ascii="Consolas" w:eastAsia="Times New Roman" w:hAnsi="Consolas" w:cs="Times New Roman"/>
+          <w:color w:val="D4D4D4"/>
+          <w:sz w:val="21"/>
+          <w:szCs w:val="21"/>
+          <w:lang w:eastAsia="en-GB"/>
+        </w:rPr>
+        <w:t>])</w:t>
+      </w:r>
+    </w:p>
+    <w:p>
+      <w:pPr>
+        <w:shd w:val="clear" w:color="auto" w:fill="1E1E1E"/>
+        <w:spacing w:after="0" w:line="285" w:lineRule="atLeast"/>
+        <w:rPr>
+          <w:rFonts w:ascii="Consolas" w:eastAsia="Times New Roman" w:hAnsi="Consolas" w:cs="Times New Roman"/>
+          <w:color w:val="D4D4D4"/>
+          <w:sz w:val="21"/>
+          <w:szCs w:val="21"/>
+          <w:lang w:eastAsia="en-GB"/>
+        </w:rPr>
+      </w:pPr>
+      <w:r>
+        <w:rPr>
+          <w:rFonts w:ascii="Consolas" w:eastAsia="Times New Roman" w:hAnsi="Consolas" w:cs="Times New Roman"/>
+          <w:color w:val="D4D4D4"/>
+          <w:sz w:val="21"/>
+          <w:szCs w:val="21"/>
+          <w:lang w:eastAsia="en-GB"/>
+        </w:rPr>
+        <w:t>    </w:t>
+      </w:r>
+      <w:r>
+        <w:rPr>
+          <w:rFonts w:ascii="Consolas" w:eastAsia="Times New Roman" w:hAnsi="Consolas" w:cs="Times New Roman"/>
+          <w:color w:val="C586C0"/>
+          <w:sz w:val="21"/>
+          <w:szCs w:val="21"/>
+          <w:lang w:eastAsia="en-GB"/>
+        </w:rPr>
+        <w:t>return</w:t>
+      </w:r>
+      <w:r>
+        <w:rPr>
+          <w:rFonts w:ascii="Consolas" w:eastAsia="Times New Roman" w:hAnsi="Consolas" w:cs="Times New Roman"/>
+          <w:color w:val="D4D4D4"/>
+          <w:sz w:val="21"/>
+          <w:szCs w:val="21"/>
+          <w:lang w:eastAsia="en-GB"/>
+        </w:rPr>
+        <w:t> </w:t>
+      </w:r>
+      <w:proofErr w:type="spellStart"/>
+      <w:r>
+        <w:rPr>
+          <w:rFonts w:ascii="Consolas" w:eastAsia="Times New Roman" w:hAnsi="Consolas" w:cs="Times New Roman"/>
+          <w:color w:val="D4D4D4"/>
+          <w:sz w:val="21"/>
+          <w:szCs w:val="21"/>
+          <w:lang w:eastAsia="en-GB"/>
+        </w:rPr>
+        <w:t>jsonify</w:t>
+      </w:r>
+      <w:proofErr w:type="spellEnd"/>
+      <w:r>
+        <w:rPr>
+          <w:rFonts w:ascii="Consolas" w:eastAsia="Times New Roman" w:hAnsi="Consolas" w:cs="Times New Roman"/>
+          <w:color w:val="D4D4D4"/>
+          <w:sz w:val="21"/>
+          <w:szCs w:val="21"/>
+          <w:lang w:eastAsia="en-GB"/>
+        </w:rPr>
+        <w:t>({</w:t>
+      </w:r>
+      <w:r>
+        <w:rPr>
+          <w:rFonts w:ascii="Consolas" w:eastAsia="Times New Roman" w:hAnsi="Consolas" w:cs="Times New Roman"/>
+          <w:color w:val="CE9178"/>
+          <w:sz w:val="21"/>
+          <w:szCs w:val="21"/>
+          <w:lang w:eastAsia="en-GB"/>
+        </w:rPr>
+        <w:t>"</w:t>
+      </w:r>
+      <w:proofErr w:type="spellStart"/>
+      <w:r>
+        <w:rPr>
+          <w:rFonts w:ascii="Consolas" w:eastAsia="Times New Roman" w:hAnsi="Consolas" w:cs="Times New Roman"/>
+          <w:color w:val="CE9178"/>
+          <w:sz w:val="21"/>
+          <w:szCs w:val="21"/>
+          <w:lang w:eastAsia="en-GB"/>
+        </w:rPr>
+        <w:t>done</w:t>
+      </w:r>
+      <w:proofErr w:type="gramStart"/>
+      <w:r>
+        <w:rPr>
+          <w:rFonts w:ascii="Consolas" w:eastAsia="Times New Roman" w:hAnsi="Consolas" w:cs="Times New Roman"/>
+          <w:color w:val="CE9178"/>
+          <w:sz w:val="21"/>
+          <w:szCs w:val="21"/>
+          <w:lang w:eastAsia="en-GB"/>
+        </w:rPr>
+        <w:t>"</w:t>
+      </w:r>
+      <w:r>
+        <w:rPr>
+          <w:rFonts w:ascii="Consolas" w:eastAsia="Times New Roman" w:hAnsi="Consolas" w:cs="Times New Roman"/>
+          <w:color w:val="D4D4D4"/>
+          <w:sz w:val="21"/>
+          <w:szCs w:val="21"/>
+          <w:lang w:eastAsia="en-GB"/>
+        </w:rPr>
+        <w:t>:</w:t>
+      </w:r>
+      <w:r>
+        <w:rPr>
+          <w:rFonts w:ascii="Consolas" w:eastAsia="Times New Roman" w:hAnsi="Consolas" w:cs="Times New Roman"/>
+          <w:color w:val="569CD6"/>
+          <w:sz w:val="21"/>
+          <w:szCs w:val="21"/>
+          <w:lang w:eastAsia="en-GB"/>
+        </w:rPr>
+        <w:t>True</w:t>
+      </w:r>
+      <w:proofErr w:type="spellEnd"/>
+      <w:proofErr w:type="gramEnd"/>
+      <w:r>
+        <w:rPr>
+          <w:rFonts w:ascii="Consolas" w:eastAsia="Times New Roman" w:hAnsi="Consolas" w:cs="Times New Roman"/>
+          <w:color w:val="D4D4D4"/>
+          <w:sz w:val="21"/>
+          <w:szCs w:val="21"/>
+          <w:lang w:eastAsia="en-GB"/>
+        </w:rPr>
+        <w:t>}) </w:t>
+      </w:r>
+    </w:p>
+    <w:p>
+      <w:pPr>
+        <w:shd w:val="clear" w:color="auto" w:fill="1E1E1E"/>
+        <w:spacing w:after="0" w:line="285" w:lineRule="atLeast"/>
+        <w:rPr>
+          <w:rFonts w:ascii="Consolas" w:eastAsia="Times New Roman" w:hAnsi="Consolas" w:cs="Times New Roman"/>
+          <w:color w:val="D4D4D4"/>
+          <w:sz w:val="21"/>
+          <w:szCs w:val="21"/>
+          <w:lang w:eastAsia="en-GB"/>
+        </w:rPr>
+      </w:pPr>
+    </w:p>
+    <w:p>
+      <w:pPr>
+        <w:shd w:val="clear" w:color="auto" w:fill="1E1E1E"/>
+        <w:spacing w:after="0" w:line="285" w:lineRule="atLeast"/>
+        <w:rPr>
+          <w:rFonts w:ascii="Consolas" w:eastAsia="Times New Roman" w:hAnsi="Consolas" w:cs="Times New Roman"/>
+          <w:color w:val="D4D4D4"/>
+          <w:sz w:val="21"/>
+          <w:szCs w:val="21"/>
+          <w:lang w:eastAsia="en-GB"/>
+        </w:rPr>
+      </w:pPr>
+      <w:r>
+        <w:rPr>
+          <w:rFonts w:ascii="Consolas" w:eastAsia="Times New Roman" w:hAnsi="Consolas" w:cs="Times New Roman"/>
+          <w:color w:val="C586C0"/>
+          <w:sz w:val="21"/>
+          <w:szCs w:val="21"/>
+          <w:lang w:eastAsia="en-GB"/>
+        </w:rPr>
+        <w:t>if</w:t>
+      </w:r>
+      <w:r>
+        <w:rPr>
+          <w:rFonts w:ascii="Consolas" w:eastAsia="Times New Roman" w:hAnsi="Consolas" w:cs="Times New Roman"/>
+          <w:color w:val="D4D4D4"/>
+          <w:sz w:val="21"/>
+          <w:szCs w:val="21"/>
+          <w:lang w:eastAsia="en-GB"/>
+        </w:rPr>
+        <w:t> </w:t>
+      </w:r>
+      <w:r>
+        <w:rPr>
+          <w:rFonts w:ascii="Consolas" w:eastAsia="Times New Roman" w:hAnsi="Consolas" w:cs="Times New Roman"/>
+          <w:color w:val="9CDCFE"/>
+          <w:sz w:val="21"/>
+          <w:szCs w:val="21"/>
+          <w:lang w:eastAsia="en-GB"/>
+        </w:rPr>
+        <w:t>__name__</w:t>
+      </w:r>
+      <w:r>
+        <w:rPr>
+          <w:rFonts w:ascii="Consolas" w:eastAsia="Times New Roman" w:hAnsi="Consolas" w:cs="Times New Roman"/>
+          <w:color w:val="D4D4D4"/>
+          <w:sz w:val="21"/>
+          <w:szCs w:val="21"/>
+          <w:lang w:eastAsia="en-GB"/>
+        </w:rPr>
+        <w:t> == </w:t>
+      </w:r>
+      <w:r>
+        <w:rPr>
+          <w:rFonts w:ascii="Consolas" w:eastAsia="Times New Roman" w:hAnsi="Consolas" w:cs="Times New Roman"/>
+          <w:color w:val="CE9178"/>
+          <w:sz w:val="21"/>
+          <w:szCs w:val="21"/>
+          <w:lang w:eastAsia="en-GB"/>
+        </w:rPr>
+        <w:t>'__main__</w:t>
+      </w:r>
+      <w:proofErr w:type="gramStart"/>
+      <w:r>
+        <w:rPr>
+          <w:rFonts w:ascii="Consolas" w:eastAsia="Times New Roman" w:hAnsi="Consolas" w:cs="Times New Roman"/>
+          <w:color w:val="CE9178"/>
+          <w:sz w:val="21"/>
+          <w:szCs w:val="21"/>
+          <w:lang w:eastAsia="en-GB"/>
+        </w:rPr>
+        <w:t>'</w:t>
+      </w:r>
+      <w:r>
+        <w:rPr>
+          <w:rFonts w:ascii="Consolas" w:eastAsia="Times New Roman" w:hAnsi="Consolas" w:cs="Times New Roman"/>
+          <w:color w:val="D4D4D4"/>
+          <w:sz w:val="21"/>
+          <w:szCs w:val="21"/>
+          <w:lang w:eastAsia="en-GB"/>
+        </w:rPr>
+        <w:t> :</w:t>
+      </w:r>
+      <w:proofErr w:type="gramEnd"/>
+    </w:p>
+    <w:p>
+      <w:pPr>
+        <w:shd w:val="clear" w:color="auto" w:fill="1E1E1E"/>
+        <w:spacing w:after="0" w:line="285" w:lineRule="atLeast"/>
+        <w:rPr>
+          <w:rFonts w:ascii="Consolas" w:eastAsia="Times New Roman" w:hAnsi="Consolas" w:cs="Times New Roman"/>
+          <w:color w:val="D4D4D4"/>
+          <w:sz w:val="21"/>
+          <w:szCs w:val="21"/>
+          <w:lang w:eastAsia="en-GB"/>
+        </w:rPr>
+      </w:pPr>
+      <w:r>
+        <w:rPr>
+          <w:rFonts w:ascii="Consolas" w:eastAsia="Times New Roman" w:hAnsi="Consolas" w:cs="Times New Roman"/>
+          <w:color w:val="D4D4D4"/>
+          <w:sz w:val="21"/>
+          <w:szCs w:val="21"/>
+          <w:lang w:eastAsia="en-GB"/>
+        </w:rPr>
+        <w:t>    </w:t>
+      </w:r>
+      <w:proofErr w:type="spellStart"/>
+      <w:proofErr w:type="gramStart"/>
+      <w:r>
+        <w:rPr>
+          <w:rFonts w:ascii="Consolas" w:eastAsia="Times New Roman" w:hAnsi="Consolas" w:cs="Times New Roman"/>
+          <w:color w:val="D4D4D4"/>
+          <w:sz w:val="21"/>
+          <w:szCs w:val="21"/>
+          <w:lang w:eastAsia="en-GB"/>
+        </w:rPr>
+        <w:t>app.run</w:t>
+      </w:r>
+      <w:proofErr w:type="spellEnd"/>
+      <w:r>
+        <w:rPr>
+          <w:rFonts w:ascii="Consolas" w:eastAsia="Times New Roman" w:hAnsi="Consolas" w:cs="Times New Roman"/>
+          <w:color w:val="D4D4D4"/>
+          <w:sz w:val="21"/>
+          <w:szCs w:val="21"/>
+          <w:lang w:eastAsia="en-GB"/>
+        </w:rPr>
+        <w:t>(</w:t>
+      </w:r>
+      <w:proofErr w:type="gramEnd"/>
+      <w:r>
+        <w:rPr>
+          <w:rFonts w:ascii="Consolas" w:eastAsia="Times New Roman" w:hAnsi="Consolas" w:cs="Times New Roman"/>
+          <w:color w:val="9CDCFE"/>
+          <w:sz w:val="21"/>
+          <w:szCs w:val="21"/>
+          <w:lang w:eastAsia="en-GB"/>
+        </w:rPr>
+        <w:t>debug</w:t>
+      </w:r>
+      <w:r>
+        <w:rPr>
+          <w:rFonts w:ascii="Consolas" w:eastAsia="Times New Roman" w:hAnsi="Consolas" w:cs="Times New Roman"/>
+          <w:color w:val="D4D4D4"/>
+          <w:sz w:val="21"/>
+          <w:szCs w:val="21"/>
+          <w:lang w:eastAsia="en-GB"/>
+        </w:rPr>
+        <w:t>= </w:t>
+      </w:r>
+      <w:r>
+        <w:rPr>
+          <w:rFonts w:ascii="Consolas" w:eastAsia="Times New Roman" w:hAnsi="Consolas" w:cs="Times New Roman"/>
+          <w:color w:val="569CD6"/>
+          <w:sz w:val="21"/>
+          <w:szCs w:val="21"/>
+          <w:lang w:eastAsia="en-GB"/>
+        </w:rPr>
+        <w:t>True</w:t>
+      </w:r>
+      <w:r>
+        <w:rPr>
+          <w:rFonts w:ascii="Consolas" w:eastAsia="Times New Roman" w:hAnsi="Consolas" w:cs="Times New Roman"/>
+          <w:color w:val="D4D4D4"/>
+          <w:sz w:val="21"/>
+          <w:szCs w:val="21"/>
+          <w:lang w:eastAsia="en-GB"/>
+        </w:rPr>
+        <w:t>)</w:t>
+      </w:r>
+    </w:p>
+    <w:p>
+      <w:pPr>
+        <w:shd w:val="clear" w:color="auto" w:fill="1E1E1E"/>
+        <w:spacing w:after="0" w:line="285" w:lineRule="atLeast"/>
+        <w:rPr>
+          <w:rFonts w:ascii="Consolas" w:eastAsia="Times New Roman" w:hAnsi="Consolas" w:cs="Times New Roman"/>
+          <w:color w:val="D4D4D4"/>
+          <w:sz w:val="21"/>
+          <w:szCs w:val="21"/>
+          <w:lang w:eastAsia="en-GB"/>
+        </w:rPr>
+      </w:pPr>
+      <w:r>
+        <w:rPr>
+          <w:rFonts w:ascii="Consolas" w:eastAsia="Times New Roman" w:hAnsi="Consolas" w:cs="Times New Roman"/>
+          <w:color w:val="D4D4D4"/>
+          <w:sz w:val="21"/>
+          <w:szCs w:val="21"/>
+          <w:lang w:eastAsia="en-GB"/>
+        </w:rPr>
+        <w:t>        </w:t>
+      </w:r>
     </w:p>
     <w:p>
       <w:pPr>
@@ -432,6 +6394,7 @@
       </w:pPr>
     </w:p>
     <w:sectPr>
+      <w:headerReference w:type="default" r:id="rId10"/>
       <w:pgSz w:w="11906" w:h="16838"/>
       <w:pgMar w:top="1440" w:right="1440" w:bottom="1440" w:left="1440" w:header="708" w:footer="708" w:gutter="0"/>
       <w:cols w:space="708"/>
@@ -489,6 +6452,207 @@
     </w:p>
   </w:footnote>
 </w:footnotes>
+</file>
+
+<file path=word/header1.xml><?xml version="1.0" encoding="utf-8"?>
+<w:hdr xmlns:wpc="http://schemas.microsoft.com/office/word/2010/wordprocessingCanvas" xmlns:cx="http://schemas.microsoft.com/office/drawing/2014/chartex" xmlns:cx1="http://schemas.microsoft.com/office/drawing/2015/9/8/chartex" xmlns:cx2="http://schemas.microsoft.com/office/drawing/2015/10/21/chartex" xmlns:cx3="http://schemas.microsoft.com/office/drawing/2016/5/9/chartex" xmlns:cx4="http://schemas.microsoft.com/office/drawing/2016/5/10/chartex" xmlns:cx5="http://schemas.microsoft.com/office/drawing/2016/5/11/chartex" xmlns:cx6="http://schemas.microsoft.com/office/drawing/2016/5/12/chartex" xmlns:cx7="http://schemas.microsoft.com/office/drawing/2016/5/13/chartex" xmlns:cx8="http://schemas.microsoft.com/office/drawing/2016/5/14/chartex" xmlns:mc="http://schemas.openxmlformats.org/markup-compatibility/2006" xmlns:aink="http://schemas.microsoft.com/office/drawing/2016/ink" xmlns:am3d="http://schemas.microsoft.com/office/drawing/2017/model3d" xmlns:o="urn:schemas-microsoft-com:office:office" xmlns:r="http://schemas.openxmlformats.org/officeDocument/2006/relationships" xmlns:m="http://schemas.openxmlformats.org/officeDocument/2006/math" xmlns:v="urn:schemas-microsoft-com:vml" xmlns:wp14="http://schemas.microsoft.com/office/word/2010/wordprocessingDrawing" xmlns:wp="http://schemas.openxmlformats.org/drawingml/2006/wordprocessingDrawing" xmlns:w10="urn:schemas-microsoft-com:office:word" xmlns:w="http://schemas.openxmlformats.org/wordprocessingml/2006/main" xmlns:w14="http://schemas.microsoft.com/office/word/2010/wordml" xmlns:w15="http://schemas.microsoft.com/office/word/2012/wordml" xmlns:w16cid="http://schemas.microsoft.com/office/word/2016/wordml/cid" xmlns:w16se="http://schemas.microsoft.com/office/word/2015/wordml/symex" xmlns:wpg="http://schemas.microsoft.com/office/word/2010/wordprocessingGroup" xmlns:wpi="http://schemas.microsoft.com/office/word/2010/wordprocessingInk" xmlns:wne="http://schemas.microsoft.com/office/word/2006/wordml" xmlns:wps="http://schemas.microsoft.com/office/word/2010/wordprocessingShape" mc:Ignorable="w14 w15 w16se w16cid wp14">
+  <w:sdt>
+    <w:sdtPr>
+      <w:id w:val="-1418167311"/>
+      <w:docPartObj>
+        <w:docPartGallery w:val="Page Numbers (Top of Page)"/>
+        <w:docPartUnique/>
+      </w:docPartObj>
+    </w:sdtPr>
+    <w:sdtEndPr>
+      <w:rPr>
+        <w:noProof/>
+      </w:rPr>
+    </w:sdtEndPr>
+    <w:sdtContent>
+      <w:p>
+        <w:pPr>
+          <w:pStyle w:val="Header"/>
+          <w:jc w:val="right"/>
+        </w:pPr>
+        <w:r>
+          <w:fldChar w:fldCharType="begin"/>
+        </w:r>
+        <w:r>
+          <w:instrText xml:space="preserve"> PAGE   \* MERGEFORMAT </w:instrText>
+        </w:r>
+        <w:r>
+          <w:fldChar w:fldCharType="separate"/>
+        </w:r>
+        <w:r>
+          <w:rPr>
+            <w:noProof/>
+          </w:rPr>
+          <w:t>2</w:t>
+        </w:r>
+        <w:r>
+          <w:rPr>
+            <w:noProof/>
+          </w:rPr>
+          <w:fldChar w:fldCharType="end"/>
+        </w:r>
+      </w:p>
+    </w:sdtContent>
+  </w:sdt>
+  <w:p>
+    <w:pPr>
+      <w:pStyle w:val="Header"/>
+    </w:pPr>
+  </w:p>
+</w:hdr>
+</file>
+
+<file path=word/numbering.xml><?xml version="1.0" encoding="utf-8"?>
+<w:numbering xmlns:wpc="http://schemas.microsoft.com/office/word/2010/wordprocessingCanvas" xmlns:cx="http://schemas.microsoft.com/office/drawing/2014/chartex" xmlns:cx1="http://schemas.microsoft.com/office/drawing/2015/9/8/chartex" xmlns:cx2="http://schemas.microsoft.com/office/drawing/2015/10/21/chartex" xmlns:cx3="http://schemas.microsoft.com/office/drawing/2016/5/9/chartex" xmlns:cx4="http://schemas.microsoft.com/office/drawing/2016/5/10/chartex" xmlns:cx5="http://schemas.microsoft.com/office/drawing/2016/5/11/chartex" xmlns:cx6="http://schemas.microsoft.com/office/drawing/2016/5/12/chartex" xmlns:cx7="http://schemas.microsoft.com/office/drawing/2016/5/13/chartex" xmlns:cx8="http://schemas.microsoft.com/office/drawing/2016/5/14/chartex" xmlns:mc="http://schemas.openxmlformats.org/markup-compatibility/2006" xmlns:aink="http://schemas.microsoft.com/office/drawing/2016/ink" xmlns:am3d="http://schemas.microsoft.com/office/drawing/2017/model3d" xmlns:o="urn:schemas-microsoft-com:office:office" xmlns:r="http://schemas.openxmlformats.org/officeDocument/2006/relationships" xmlns:m="http://schemas.openxmlformats.org/officeDocument/2006/math" xmlns:v="urn:schemas-microsoft-com:vml" xmlns:wp14="http://schemas.microsoft.com/office/word/2010/wordprocessingDrawing" xmlns:wp="http://schemas.openxmlformats.org/drawingml/2006/wordprocessingDrawing" xmlns:w10="urn:schemas-microsoft-com:office:word" xmlns:w="http://schemas.openxmlformats.org/wordprocessingml/2006/main" xmlns:w14="http://schemas.microsoft.com/office/word/2010/wordml" xmlns:w15="http://schemas.microsoft.com/office/word/2012/wordml" xmlns:w16cid="http://schemas.microsoft.com/office/word/2016/wordml/cid" xmlns:w16se="http://schemas.microsoft.com/office/word/2015/wordml/symex" xmlns:wpg="http://schemas.microsoft.com/office/word/2010/wordprocessingGroup" xmlns:wpi="http://schemas.microsoft.com/office/word/2010/wordprocessingInk" xmlns:wne="http://schemas.microsoft.com/office/word/2006/wordml" xmlns:wps="http://schemas.microsoft.com/office/word/2010/wordprocessingShape" mc:Ignorable="w14 w15 w16se w16cid wp14">
+  <w:abstractNum w:abstractNumId="0" w15:restartNumberingAfterBreak="0">
+    <w:nsid w:val="645A1BAE"/>
+    <w:multiLevelType w:val="hybridMultilevel"/>
+    <w:tmpl w:val="3A287F9E"/>
+    <w:lvl w:ilvl="0" w:tplc="513A7C36">
+      <w:start w:val="1"/>
+      <w:numFmt w:val="bullet"/>
+      <w:lvlText w:val=""/>
+      <w:lvlJc w:val="left"/>
+      <w:pPr>
+        <w:tabs>
+          <w:tab w:val="num" w:pos="720"/>
+        </w:tabs>
+        <w:ind w:left="720" w:hanging="360"/>
+      </w:pPr>
+      <w:rPr>
+        <w:rFonts w:ascii="Wingdings" w:hAnsi="Wingdings" w:hint="default"/>
+      </w:rPr>
+    </w:lvl>
+    <w:lvl w:ilvl="1" w:tplc="B526221E" w:tentative="1">
+      <w:start w:val="1"/>
+      <w:numFmt w:val="bullet"/>
+      <w:lvlText w:val=""/>
+      <w:lvlJc w:val="left"/>
+      <w:pPr>
+        <w:tabs>
+          <w:tab w:val="num" w:pos="1440"/>
+        </w:tabs>
+        <w:ind w:left="1440" w:hanging="360"/>
+      </w:pPr>
+      <w:rPr>
+        <w:rFonts w:ascii="Wingdings" w:hAnsi="Wingdings" w:hint="default"/>
+      </w:rPr>
+    </w:lvl>
+    <w:lvl w:ilvl="2" w:tplc="56F438AA" w:tentative="1">
+      <w:start w:val="1"/>
+      <w:numFmt w:val="bullet"/>
+      <w:lvlText w:val=""/>
+      <w:lvlJc w:val="left"/>
+      <w:pPr>
+        <w:tabs>
+          <w:tab w:val="num" w:pos="2160"/>
+        </w:tabs>
+        <w:ind w:left="2160" w:hanging="360"/>
+      </w:pPr>
+      <w:rPr>
+        <w:rFonts w:ascii="Wingdings" w:hAnsi="Wingdings" w:hint="default"/>
+      </w:rPr>
+    </w:lvl>
+    <w:lvl w:ilvl="3" w:tplc="604E0C1E" w:tentative="1">
+      <w:start w:val="1"/>
+      <w:numFmt w:val="bullet"/>
+      <w:lvlText w:val=""/>
+      <w:lvlJc w:val="left"/>
+      <w:pPr>
+        <w:tabs>
+          <w:tab w:val="num" w:pos="2880"/>
+        </w:tabs>
+        <w:ind w:left="2880" w:hanging="360"/>
+      </w:pPr>
+      <w:rPr>
+        <w:rFonts w:ascii="Wingdings" w:hAnsi="Wingdings" w:hint="default"/>
+      </w:rPr>
+    </w:lvl>
+    <w:lvl w:ilvl="4" w:tplc="5824D52C" w:tentative="1">
+      <w:start w:val="1"/>
+      <w:numFmt w:val="bullet"/>
+      <w:lvlText w:val=""/>
+      <w:lvlJc w:val="left"/>
+      <w:pPr>
+        <w:tabs>
+          <w:tab w:val="num" w:pos="3600"/>
+        </w:tabs>
+        <w:ind w:left="3600" w:hanging="360"/>
+      </w:pPr>
+      <w:rPr>
+        <w:rFonts w:ascii="Wingdings" w:hAnsi="Wingdings" w:hint="default"/>
+      </w:rPr>
+    </w:lvl>
+    <w:lvl w:ilvl="5" w:tplc="6F84BED4" w:tentative="1">
+      <w:start w:val="1"/>
+      <w:numFmt w:val="bullet"/>
+      <w:lvlText w:val=""/>
+      <w:lvlJc w:val="left"/>
+      <w:pPr>
+        <w:tabs>
+          <w:tab w:val="num" w:pos="4320"/>
+        </w:tabs>
+        <w:ind w:left="4320" w:hanging="360"/>
+      </w:pPr>
+      <w:rPr>
+        <w:rFonts w:ascii="Wingdings" w:hAnsi="Wingdings" w:hint="default"/>
+      </w:rPr>
+    </w:lvl>
+    <w:lvl w:ilvl="6" w:tplc="5FDCFF5E" w:tentative="1">
+      <w:start w:val="1"/>
+      <w:numFmt w:val="bullet"/>
+      <w:lvlText w:val=""/>
+      <w:lvlJc w:val="left"/>
+      <w:pPr>
+        <w:tabs>
+          <w:tab w:val="num" w:pos="5040"/>
+        </w:tabs>
+        <w:ind w:left="5040" w:hanging="360"/>
+      </w:pPr>
+      <w:rPr>
+        <w:rFonts w:ascii="Wingdings" w:hAnsi="Wingdings" w:hint="default"/>
+      </w:rPr>
+    </w:lvl>
+    <w:lvl w:ilvl="7" w:tplc="7BA6329A" w:tentative="1">
+      <w:start w:val="1"/>
+      <w:numFmt w:val="bullet"/>
+      <w:lvlText w:val=""/>
+      <w:lvlJc w:val="left"/>
+      <w:pPr>
+        <w:tabs>
+          <w:tab w:val="num" w:pos="5760"/>
+        </w:tabs>
+        <w:ind w:left="5760" w:hanging="360"/>
+      </w:pPr>
+      <w:rPr>
+        <w:rFonts w:ascii="Wingdings" w:hAnsi="Wingdings" w:hint="default"/>
+      </w:rPr>
+    </w:lvl>
+    <w:lvl w:ilvl="8" w:tplc="CDC4767C" w:tentative="1">
+      <w:start w:val="1"/>
+      <w:numFmt w:val="bullet"/>
+      <w:lvlText w:val=""/>
+      <w:lvlJc w:val="left"/>
+      <w:pPr>
+        <w:tabs>
+          <w:tab w:val="num" w:pos="6480"/>
+        </w:tabs>
+        <w:ind w:left="6480" w:hanging="360"/>
+      </w:pPr>
+      <w:rPr>
+        <w:rFonts w:ascii="Wingdings" w:hAnsi="Wingdings" w:hint="default"/>
+      </w:rPr>
+    </w:lvl>
+  </w:abstractNum>
+  <w:num w:numId="1">
+    <w:abstractNumId w:val="0"/>
+  </w:num>
+</w:numbering>
 </file>
 
 <file path=word/styles.xml><?xml version="1.0" encoding="utf-8"?>
@@ -892,7 +7056,6 @@
   <w:style w:type="character" w:default="1" w:styleId="DefaultParagraphFont">
     <w:name w:val="Default Paragraph Font"/>
     <w:uiPriority w:val="1"/>
-    <w:semiHidden/>
     <w:unhideWhenUsed/>
   </w:style>
   <w:style w:type="table" w:default="1" w:styleId="TableNormal">
@@ -945,6 +7108,50 @@
       <w:sz w:val="18"/>
       <w:szCs w:val="18"/>
     </w:rPr>
+  </w:style>
+  <w:style w:type="paragraph" w:styleId="Header">
+    <w:name w:val="header"/>
+    <w:basedOn w:val="Normal"/>
+    <w:link w:val="HeaderChar"/>
+    <w:uiPriority w:val="99"/>
+    <w:unhideWhenUsed/>
+    <w:rsid w:val="00B01A77"/>
+    <w:pPr>
+      <w:tabs>
+        <w:tab w:val="center" w:pos="4513"/>
+        <w:tab w:val="right" w:pos="9026"/>
+      </w:tabs>
+      <w:spacing w:after="0" w:line="240" w:lineRule="auto"/>
+    </w:pPr>
+  </w:style>
+  <w:style w:type="character" w:customStyle="1" w:styleId="HeaderChar">
+    <w:name w:val="Header Char"/>
+    <w:basedOn w:val="DefaultParagraphFont"/>
+    <w:link w:val="Header"/>
+    <w:uiPriority w:val="99"/>
+    <w:rsid w:val="00B01A77"/>
+  </w:style>
+  <w:style w:type="paragraph" w:styleId="Footer">
+    <w:name w:val="footer"/>
+    <w:basedOn w:val="Normal"/>
+    <w:link w:val="FooterChar"/>
+    <w:uiPriority w:val="99"/>
+    <w:unhideWhenUsed/>
+    <w:rsid w:val="00B01A77"/>
+    <w:pPr>
+      <w:tabs>
+        <w:tab w:val="center" w:pos="4513"/>
+        <w:tab w:val="right" w:pos="9026"/>
+      </w:tabs>
+      <w:spacing w:after="0" w:line="240" w:lineRule="auto"/>
+    </w:pPr>
+  </w:style>
+  <w:style w:type="character" w:customStyle="1" w:styleId="FooterChar">
+    <w:name w:val="Footer Char"/>
+    <w:basedOn w:val="DefaultParagraphFont"/>
+    <w:link w:val="Footer"/>
+    <w:uiPriority w:val="99"/>
+    <w:rsid w:val="00B01A77"/>
   </w:style>
 </w:styles>
 </file>
